--- a/сети/6.docx
+++ b/сети/6.docx
@@ -103,14 +103,7 @@
           <w:sz w:val="28"/>
           <w:szCs w:val="28"/>
         </w:rPr>
-        <w:t>Лабораторная работа №</w:t>
-      </w:r>
-      <w:r>
-        <w:rPr>
-          <w:sz w:val="28"/>
-          <w:szCs w:val="28"/>
-        </w:rPr>
-        <w:t>6</w:t>
+        <w:t>Лабораторная работа №6</w:t>
       </w:r>
     </w:p>
     <w:p>
@@ -239,9 +232,16 @@
         <w:rPr>
           <w:b/>
           <w:bCs/>
+        </w:rPr>
+        <w:t xml:space="preserve">    </w:t>
+      </w:r>
+      <w:r>
+        <w:rPr>
+          <w:b/>
+          <w:bCs/>
           <w:lang w:val="en-US"/>
         </w:rPr>
-        <w:t xml:space="preserve">    sudo tcpdump -i any 'arp or icmp' -w arp_ping.pcap</w:t>
+        <w:t>sudo tcpdump -i any 'arp or icmp' -w arp_ping.pcap</w:t>
       </w:r>
     </w:p>
     <w:p>
@@ -608,116 +608,12 @@
       </w:r>
     </w:p>
     <w:p>
-      <w:pPr>
-        <w:rPr>
-          <w:lang w:val="en-US"/>
-        </w:rPr>
-      </w:pPr>
-      <w:r>
-        <w:t xml:space="preserve">Протокол </w:t>
-      </w:r>
-      <w:r>
-        <w:rPr>
-          <w:lang w:val="en-US"/>
-        </w:rPr>
-        <w:t>icmp:</w:t>
-      </w:r>
-    </w:p>
-    <w:p>
-      <w:pPr>
-        <w:pStyle w:val="a3"/>
-        <w:numPr>
-          <w:ilvl w:val="0"/>
-          <w:numId w:val="2"/>
-        </w:numPr>
-        <w:rPr>
-          <w:lang w:val="en-US"/>
-        </w:rPr>
-      </w:pPr>
-      <w:r>
-        <w:t>Запрос</w:t>
-      </w:r>
-      <w:r>
-        <w:rPr>
-          <w:lang w:val="en-US"/>
-        </w:rPr>
-        <w:t xml:space="preserve"> Echo request id=0x2870, seq=1/256, ttl=64</w:t>
-      </w:r>
-    </w:p>
-    <w:p>
-      <w:pPr>
-        <w:pStyle w:val="a3"/>
-        <w:numPr>
-          <w:ilvl w:val="0"/>
-          <w:numId w:val="2"/>
-        </w:numPr>
-        <w:rPr>
-          <w:lang w:val="en-US"/>
-        </w:rPr>
-      </w:pPr>
-      <w:r>
-        <w:t>Ответ</w:t>
-      </w:r>
-      <w:r>
-        <w:rPr>
-          <w:lang w:val="en-US"/>
-        </w:rPr>
-        <w:t xml:space="preserve"> Echo reply id=0x2870, seq=1/256, ttl=64</w:t>
-      </w:r>
-    </w:p>
-    <w:p>
-      <w:pPr>
-        <w:pStyle w:val="a3"/>
-        <w:numPr>
-          <w:ilvl w:val="0"/>
-          <w:numId w:val="2"/>
-        </w:numPr>
-        <w:rPr>
-          <w:lang w:val="en-US"/>
-        </w:rPr>
-      </w:pPr>
-      <w:r>
-        <w:t>Повторение запрос-ответ</w:t>
-      </w:r>
-    </w:p>
-    <w:p>
-      <w:r>
-        <w:rPr>
-          <w:rFonts w:ascii="Arial" w:hAnsi="Arial" w:cs="Arial"/>
-          <w:color w:val="45423D"/>
-          <w:sz w:val="19"/>
-          <w:szCs w:val="19"/>
-          <w:shd w:val="clear" w:color="auto" w:fill="FFFFFF"/>
-        </w:rPr>
-        <w:t>З</w:t>
-      </w:r>
-      <w:r>
-        <w:rPr>
-          <w:rFonts w:ascii="Arial" w:hAnsi="Arial" w:cs="Arial"/>
-          <w:color w:val="45423D"/>
-          <w:sz w:val="19"/>
-          <w:szCs w:val="19"/>
-          <w:shd w:val="clear" w:color="auto" w:fill="FFFFFF"/>
-        </w:rPr>
-        <w:t>апустить в фоне netcat в режиме прослушивания</w:t>
-      </w:r>
-    </w:p>
-    <w:p>
-      <w:pPr>
-        <w:rPr>
-          <w:lang w:val="en-US"/>
-        </w:rPr>
-      </w:pPr>
-      <w:r>
-        <w:rPr>
-          <w:noProof/>
-          <w:lang w:val="en-US"/>
-        </w:rPr>
+      <w:r>
         <w:drawing>
-          <wp:inline distT="0" distB="0" distL="0" distR="0" wp14:anchorId="1F9474A0" wp14:editId="1D4AD14E">
-            <wp:extent cx="4427604" cy="388654"/>
-            <wp:effectExtent l="0" t="0" r="0" b="0"/>
-            <wp:docPr id="7" name="Рисунок 7"/>
+          <wp:inline distT="0" distB="0" distL="0" distR="0" wp14:anchorId="17117EE6" wp14:editId="5124FA82">
+            <wp:extent cx="5940425" cy="3277235"/>
+            <wp:effectExtent l="0" t="0" r="3175" b="0"/>
+            <wp:docPr id="1" name="Рисунок 1"/>
             <wp:cNvGraphicFramePr>
               <a:graphicFrameLocks xmlns:a="http://schemas.openxmlformats.org/drawingml/2006/main" noChangeAspect="1"/>
             </wp:cNvGraphicFramePr>
@@ -737,7 +633,7 @@
                   <pic:spPr>
                     <a:xfrm>
                       <a:off x="0" y="0"/>
-                      <a:ext cx="4427604" cy="388654"/>
+                      <a:ext cx="5940425" cy="3277235"/>
                     </a:xfrm>
                     <a:prstGeom prst="rect">
                       <a:avLst/>
@@ -750,6 +646,1624 @@
         </w:drawing>
       </w:r>
     </w:p>
+    <w:tbl>
+      <w:tblPr>
+        <w:tblStyle w:val="a5"/>
+        <w:tblW w:w="0" w:type="auto"/>
+        <w:tblInd w:w="0" w:type="dxa"/>
+        <w:tblLook w:val="04A0" w:firstRow="1" w:lastRow="0" w:firstColumn="1" w:lastColumn="0" w:noHBand="0" w:noVBand="1"/>
+      </w:tblPr>
+      <w:tblGrid>
+        <w:gridCol w:w="988"/>
+        <w:gridCol w:w="1275"/>
+        <w:gridCol w:w="7082"/>
+      </w:tblGrid>
+      <w:tr>
+        <w:tc>
+          <w:tcPr>
+            <w:tcW w:w="988" w:type="dxa"/>
+            <w:tcBorders>
+              <w:top w:val="single" w:sz="4" w:space="0" w:color="auto"/>
+              <w:left w:val="single" w:sz="4" w:space="0" w:color="auto"/>
+              <w:bottom w:val="single" w:sz="4" w:space="0" w:color="auto"/>
+              <w:right w:val="single" w:sz="4" w:space="0" w:color="auto"/>
+            </w:tcBorders>
+            <w:hideMark/>
+          </w:tcPr>
+          <w:p>
+            <w:r>
+              <w:t>байты</w:t>
+            </w:r>
+          </w:p>
+        </w:tc>
+        <w:tc>
+          <w:tcPr>
+            <w:tcW w:w="1275" w:type="dxa"/>
+            <w:tcBorders>
+              <w:top w:val="single" w:sz="4" w:space="0" w:color="auto"/>
+              <w:left w:val="single" w:sz="4" w:space="0" w:color="auto"/>
+              <w:bottom w:val="single" w:sz="4" w:space="0" w:color="auto"/>
+              <w:right w:val="single" w:sz="4" w:space="0" w:color="auto"/>
+            </w:tcBorders>
+            <w:hideMark/>
+          </w:tcPr>
+          <w:p>
+            <w:r>
+              <w:t>Значение</w:t>
+            </w:r>
+          </w:p>
+        </w:tc>
+        <w:tc>
+          <w:tcPr>
+            <w:tcW w:w="7082" w:type="dxa"/>
+            <w:tcBorders>
+              <w:top w:val="single" w:sz="4" w:space="0" w:color="auto"/>
+              <w:left w:val="single" w:sz="4" w:space="0" w:color="auto"/>
+              <w:bottom w:val="single" w:sz="4" w:space="0" w:color="auto"/>
+              <w:right w:val="single" w:sz="4" w:space="0" w:color="auto"/>
+            </w:tcBorders>
+            <w:hideMark/>
+          </w:tcPr>
+          <w:p>
+            <w:r>
+              <w:t>Смысл</w:t>
+            </w:r>
+          </w:p>
+        </w:tc>
+      </w:tr>
+      <w:tr>
+        <w:tc>
+          <w:tcPr>
+            <w:tcW w:w="988" w:type="dxa"/>
+            <w:tcBorders>
+              <w:top w:val="single" w:sz="4" w:space="0" w:color="auto"/>
+              <w:left w:val="single" w:sz="4" w:space="0" w:color="auto"/>
+              <w:bottom w:val="single" w:sz="4" w:space="0" w:color="auto"/>
+              <w:right w:val="single" w:sz="4" w:space="0" w:color="auto"/>
+            </w:tcBorders>
+            <w:hideMark/>
+          </w:tcPr>
+          <w:p>
+            <w:r>
+              <w:t>00-01</w:t>
+            </w:r>
+          </w:p>
+        </w:tc>
+        <w:tc>
+          <w:tcPr>
+            <w:tcW w:w="1275" w:type="dxa"/>
+            <w:tcBorders>
+              <w:top w:val="single" w:sz="4" w:space="0" w:color="auto"/>
+              <w:left w:val="single" w:sz="4" w:space="0" w:color="auto"/>
+              <w:bottom w:val="single" w:sz="4" w:space="0" w:color="auto"/>
+              <w:right w:val="single" w:sz="4" w:space="0" w:color="auto"/>
+            </w:tcBorders>
+            <w:hideMark/>
+          </w:tcPr>
+          <w:p>
+            <w:r>
+              <w:t>08</w:t>
+            </w:r>
+            <w:r>
+              <w:rPr>
+                <w:lang w:val="en-US"/>
+              </w:rPr>
+              <w:t xml:space="preserve"> </w:t>
+            </w:r>
+            <w:r>
+              <w:t>0</w:t>
+            </w:r>
+            <w:r>
+              <w:t>6</w:t>
+            </w:r>
+          </w:p>
+        </w:tc>
+        <w:tc>
+          <w:tcPr>
+            <w:tcW w:w="7082" w:type="dxa"/>
+            <w:tcBorders>
+              <w:top w:val="single" w:sz="4" w:space="0" w:color="auto"/>
+              <w:left w:val="single" w:sz="4" w:space="0" w:color="auto"/>
+              <w:bottom w:val="single" w:sz="4" w:space="0" w:color="auto"/>
+              <w:right w:val="single" w:sz="4" w:space="0" w:color="auto"/>
+            </w:tcBorders>
+            <w:hideMark/>
+          </w:tcPr>
+          <w:p>
+            <w:pPr>
+              <w:rPr>
+                <w:lang w:val="en-US"/>
+              </w:rPr>
+            </w:pPr>
+            <w:r>
+              <w:rPr>
+                <w:lang w:val="en-US"/>
+              </w:rPr>
+              <w:t>Protocol – ARP</w:t>
+            </w:r>
+          </w:p>
+        </w:tc>
+      </w:tr>
+      <w:tr>
+        <w:tc>
+          <w:tcPr>
+            <w:tcW w:w="988" w:type="dxa"/>
+            <w:tcBorders>
+              <w:top w:val="single" w:sz="4" w:space="0" w:color="auto"/>
+              <w:left w:val="single" w:sz="4" w:space="0" w:color="auto"/>
+              <w:bottom w:val="single" w:sz="4" w:space="0" w:color="auto"/>
+              <w:right w:val="single" w:sz="4" w:space="0" w:color="auto"/>
+            </w:tcBorders>
+          </w:tcPr>
+          <w:p>
+            <w:r>
+              <w:t>02-03</w:t>
+            </w:r>
+          </w:p>
+        </w:tc>
+        <w:tc>
+          <w:tcPr>
+            <w:tcW w:w="1275" w:type="dxa"/>
+            <w:tcBorders>
+              <w:top w:val="single" w:sz="4" w:space="0" w:color="auto"/>
+              <w:left w:val="single" w:sz="4" w:space="0" w:color="auto"/>
+              <w:bottom w:val="single" w:sz="4" w:space="0" w:color="auto"/>
+              <w:right w:val="single" w:sz="4" w:space="0" w:color="auto"/>
+            </w:tcBorders>
+          </w:tcPr>
+          <w:p>
+            <w:r>
+              <w:t>00 00</w:t>
+            </w:r>
+          </w:p>
+        </w:tc>
+        <w:tc>
+          <w:tcPr>
+            <w:tcW w:w="7082" w:type="dxa"/>
+            <w:tcBorders>
+              <w:top w:val="single" w:sz="4" w:space="0" w:color="auto"/>
+              <w:left w:val="single" w:sz="4" w:space="0" w:color="auto"/>
+              <w:bottom w:val="single" w:sz="4" w:space="0" w:color="auto"/>
+              <w:right w:val="single" w:sz="4" w:space="0" w:color="auto"/>
+            </w:tcBorders>
+          </w:tcPr>
+          <w:p>
+            <w:r>
+              <w:t>Зарезервировано</w:t>
+            </w:r>
+          </w:p>
+        </w:tc>
+      </w:tr>
+      <w:tr>
+        <w:tc>
+          <w:tcPr>
+            <w:tcW w:w="988" w:type="dxa"/>
+            <w:tcBorders>
+              <w:top w:val="single" w:sz="4" w:space="0" w:color="auto"/>
+              <w:left w:val="single" w:sz="4" w:space="0" w:color="auto"/>
+              <w:bottom w:val="single" w:sz="4" w:space="0" w:color="auto"/>
+              <w:right w:val="single" w:sz="4" w:space="0" w:color="auto"/>
+            </w:tcBorders>
+            <w:hideMark/>
+          </w:tcPr>
+          <w:p>
+            <w:pPr>
+              <w:rPr>
+                <w:lang w:val="en-US"/>
+              </w:rPr>
+            </w:pPr>
+            <w:r>
+              <w:rPr>
+                <w:lang w:val="en-US"/>
+              </w:rPr>
+              <w:t>04-07</w:t>
+            </w:r>
+          </w:p>
+        </w:tc>
+        <w:tc>
+          <w:tcPr>
+            <w:tcW w:w="1275" w:type="dxa"/>
+            <w:tcBorders>
+              <w:top w:val="single" w:sz="4" w:space="0" w:color="auto"/>
+              <w:left w:val="single" w:sz="4" w:space="0" w:color="auto"/>
+              <w:bottom w:val="single" w:sz="4" w:space="0" w:color="auto"/>
+              <w:right w:val="single" w:sz="4" w:space="0" w:color="auto"/>
+            </w:tcBorders>
+            <w:hideMark/>
+          </w:tcPr>
+          <w:p>
+            <w:pPr>
+              <w:rPr>
+                <w:lang w:val="en-US"/>
+              </w:rPr>
+            </w:pPr>
+            <w:r>
+              <w:rPr>
+                <w:lang w:val="en-US"/>
+              </w:rPr>
+              <w:t>00 00 00 0</w:t>
+            </w:r>
+            <w:r>
+              <w:rPr>
+                <w:lang w:val="en-US"/>
+              </w:rPr>
+              <w:t>d</w:t>
+            </w:r>
+          </w:p>
+        </w:tc>
+        <w:tc>
+          <w:tcPr>
+            <w:tcW w:w="7082" w:type="dxa"/>
+            <w:tcBorders>
+              <w:top w:val="single" w:sz="4" w:space="0" w:color="auto"/>
+              <w:left w:val="single" w:sz="4" w:space="0" w:color="auto"/>
+              <w:bottom w:val="single" w:sz="4" w:space="0" w:color="auto"/>
+              <w:right w:val="single" w:sz="4" w:space="0" w:color="auto"/>
+            </w:tcBorders>
+            <w:hideMark/>
+          </w:tcPr>
+          <w:p>
+            <w:pPr>
+              <w:rPr>
+                <w:lang w:val="en-US"/>
+              </w:rPr>
+            </w:pPr>
+            <w:r>
+              <w:rPr>
+                <w:lang w:val="en-US"/>
+              </w:rPr>
+              <w:t>Interface index – 11</w:t>
+            </w:r>
+            <w:r>
+              <w:rPr>
+                <w:lang w:val="en-US"/>
+              </w:rPr>
+              <w:t xml:space="preserve"> </w:t>
+            </w:r>
+            <w:r>
+              <w:rPr>
+                <w:lang w:val="en-US"/>
+              </w:rPr>
+              <w:t>(индекс сетевого интерфейса в ядре Linux)</w:t>
+            </w:r>
+          </w:p>
+        </w:tc>
+      </w:tr>
+      <w:tr>
+        <w:tc>
+          <w:tcPr>
+            <w:tcW w:w="988" w:type="dxa"/>
+            <w:tcBorders>
+              <w:top w:val="single" w:sz="4" w:space="0" w:color="auto"/>
+              <w:left w:val="single" w:sz="4" w:space="0" w:color="auto"/>
+              <w:bottom w:val="single" w:sz="4" w:space="0" w:color="auto"/>
+              <w:right w:val="single" w:sz="4" w:space="0" w:color="auto"/>
+            </w:tcBorders>
+            <w:hideMark/>
+          </w:tcPr>
+          <w:p>
+            <w:pPr>
+              <w:rPr>
+                <w:lang w:val="en-US"/>
+              </w:rPr>
+            </w:pPr>
+            <w:r>
+              <w:rPr>
+                <w:lang w:val="en-US"/>
+              </w:rPr>
+              <w:t>08-09</w:t>
+            </w:r>
+          </w:p>
+        </w:tc>
+        <w:tc>
+          <w:tcPr>
+            <w:tcW w:w="1275" w:type="dxa"/>
+            <w:tcBorders>
+              <w:top w:val="single" w:sz="4" w:space="0" w:color="auto"/>
+              <w:left w:val="single" w:sz="4" w:space="0" w:color="auto"/>
+              <w:bottom w:val="single" w:sz="4" w:space="0" w:color="auto"/>
+              <w:right w:val="single" w:sz="4" w:space="0" w:color="auto"/>
+            </w:tcBorders>
+            <w:hideMark/>
+          </w:tcPr>
+          <w:p>
+            <w:pPr>
+              <w:rPr>
+                <w:lang w:val="en-US"/>
+              </w:rPr>
+            </w:pPr>
+            <w:r>
+              <w:rPr>
+                <w:lang w:val="en-US"/>
+              </w:rPr>
+              <w:t>00 01</w:t>
+            </w:r>
+          </w:p>
+        </w:tc>
+        <w:tc>
+          <w:tcPr>
+            <w:tcW w:w="7082" w:type="dxa"/>
+            <w:tcBorders>
+              <w:top w:val="single" w:sz="4" w:space="0" w:color="auto"/>
+              <w:left w:val="single" w:sz="4" w:space="0" w:color="auto"/>
+              <w:bottom w:val="single" w:sz="4" w:space="0" w:color="auto"/>
+              <w:right w:val="single" w:sz="4" w:space="0" w:color="auto"/>
+            </w:tcBorders>
+            <w:hideMark/>
+          </w:tcPr>
+          <w:p>
+            <w:pPr>
+              <w:rPr>
+                <w:lang w:val="en-US"/>
+              </w:rPr>
+            </w:pPr>
+            <w:r>
+              <w:rPr>
+                <w:lang w:val="en-US"/>
+              </w:rPr>
+              <w:t>Link-layer address type: Ethernet (1)</w:t>
+            </w:r>
+          </w:p>
+        </w:tc>
+      </w:tr>
+      <w:tr>
+        <w:tc>
+          <w:tcPr>
+            <w:tcW w:w="988" w:type="dxa"/>
+            <w:tcBorders>
+              <w:top w:val="single" w:sz="4" w:space="0" w:color="auto"/>
+              <w:left w:val="single" w:sz="4" w:space="0" w:color="auto"/>
+              <w:bottom w:val="single" w:sz="4" w:space="0" w:color="auto"/>
+              <w:right w:val="single" w:sz="4" w:space="0" w:color="auto"/>
+            </w:tcBorders>
+            <w:hideMark/>
+          </w:tcPr>
+          <w:p>
+            <w:pPr>
+              <w:rPr>
+                <w:lang w:val="en-US"/>
+              </w:rPr>
+            </w:pPr>
+            <w:r>
+              <w:rPr>
+                <w:lang w:val="en-US"/>
+              </w:rPr>
+              <w:t>0A</w:t>
+            </w:r>
+          </w:p>
+        </w:tc>
+        <w:tc>
+          <w:tcPr>
+            <w:tcW w:w="1275" w:type="dxa"/>
+            <w:tcBorders>
+              <w:top w:val="single" w:sz="4" w:space="0" w:color="auto"/>
+              <w:left w:val="single" w:sz="4" w:space="0" w:color="auto"/>
+              <w:bottom w:val="single" w:sz="4" w:space="0" w:color="auto"/>
+              <w:right w:val="single" w:sz="4" w:space="0" w:color="auto"/>
+            </w:tcBorders>
+            <w:hideMark/>
+          </w:tcPr>
+          <w:p>
+            <w:pPr>
+              <w:rPr>
+                <w:lang w:val="en-US"/>
+              </w:rPr>
+            </w:pPr>
+            <w:r>
+              <w:rPr>
+                <w:lang w:val="en-US"/>
+              </w:rPr>
+              <w:t>0</w:t>
+            </w:r>
+            <w:r>
+              <w:rPr>
+                <w:lang w:val="en-US"/>
+              </w:rPr>
+              <w:t>3</w:t>
+            </w:r>
+          </w:p>
+        </w:tc>
+        <w:tc>
+          <w:tcPr>
+            <w:tcW w:w="7082" w:type="dxa"/>
+            <w:tcBorders>
+              <w:top w:val="single" w:sz="4" w:space="0" w:color="auto"/>
+              <w:left w:val="single" w:sz="4" w:space="0" w:color="auto"/>
+              <w:bottom w:val="single" w:sz="4" w:space="0" w:color="auto"/>
+              <w:right w:val="single" w:sz="4" w:space="0" w:color="auto"/>
+            </w:tcBorders>
+            <w:hideMark/>
+          </w:tcPr>
+          <w:p>
+            <w:pPr>
+              <w:rPr>
+                <w:lang w:val="en-US"/>
+              </w:rPr>
+            </w:pPr>
+            <w:r>
+              <w:rPr>
+                <w:lang w:val="en-US"/>
+              </w:rPr>
+              <w:t xml:space="preserve">Packet type: unicast by us </w:t>
+            </w:r>
+          </w:p>
+        </w:tc>
+      </w:tr>
+      <w:tr>
+        <w:tc>
+          <w:tcPr>
+            <w:tcW w:w="988" w:type="dxa"/>
+            <w:tcBorders>
+              <w:top w:val="single" w:sz="4" w:space="0" w:color="auto"/>
+              <w:left w:val="single" w:sz="4" w:space="0" w:color="auto"/>
+              <w:bottom w:val="single" w:sz="4" w:space="0" w:color="auto"/>
+              <w:right w:val="single" w:sz="4" w:space="0" w:color="auto"/>
+            </w:tcBorders>
+            <w:hideMark/>
+          </w:tcPr>
+          <w:p>
+            <w:pPr>
+              <w:rPr>
+                <w:lang w:val="en-US"/>
+              </w:rPr>
+            </w:pPr>
+            <w:r>
+              <w:rPr>
+                <w:lang w:val="en-US"/>
+              </w:rPr>
+              <w:t>0B</w:t>
+            </w:r>
+          </w:p>
+        </w:tc>
+        <w:tc>
+          <w:tcPr>
+            <w:tcW w:w="1275" w:type="dxa"/>
+            <w:tcBorders>
+              <w:top w:val="single" w:sz="4" w:space="0" w:color="auto"/>
+              <w:left w:val="single" w:sz="4" w:space="0" w:color="auto"/>
+              <w:bottom w:val="single" w:sz="4" w:space="0" w:color="auto"/>
+              <w:right w:val="single" w:sz="4" w:space="0" w:color="auto"/>
+            </w:tcBorders>
+            <w:hideMark/>
+          </w:tcPr>
+          <w:p>
+            <w:pPr>
+              <w:rPr>
+                <w:lang w:val="en-US"/>
+              </w:rPr>
+            </w:pPr>
+            <w:r>
+              <w:rPr>
+                <w:lang w:val="en-US"/>
+              </w:rPr>
+              <w:t>06</w:t>
+            </w:r>
+          </w:p>
+        </w:tc>
+        <w:tc>
+          <w:tcPr>
+            <w:tcW w:w="7082" w:type="dxa"/>
+            <w:tcBorders>
+              <w:top w:val="single" w:sz="4" w:space="0" w:color="auto"/>
+              <w:left w:val="single" w:sz="4" w:space="0" w:color="auto"/>
+              <w:bottom w:val="single" w:sz="4" w:space="0" w:color="auto"/>
+              <w:right w:val="single" w:sz="4" w:space="0" w:color="auto"/>
+            </w:tcBorders>
+            <w:hideMark/>
+          </w:tcPr>
+          <w:p>
+            <w:pPr>
+              <w:rPr>
+                <w:lang w:val="en-US"/>
+              </w:rPr>
+            </w:pPr>
+            <w:r>
+              <w:rPr>
+                <w:lang w:val="en-US"/>
+              </w:rPr>
+              <w:t>Link-layer address length: 6</w:t>
+            </w:r>
+            <w:r>
+              <w:rPr>
+                <w:lang w:val="en-US"/>
+              </w:rPr>
+              <w:t xml:space="preserve"> </w:t>
+            </w:r>
+            <w:r>
+              <w:rPr>
+                <w:lang w:val="en-US"/>
+              </w:rPr>
+              <w:t>(</w:t>
+            </w:r>
+            <w:r>
+              <w:t>длина</w:t>
+            </w:r>
+            <w:r>
+              <w:rPr>
+                <w:lang w:val="en-US"/>
+              </w:rPr>
+              <w:t xml:space="preserve"> MAC-</w:t>
+            </w:r>
+            <w:r>
+              <w:t>адреса</w:t>
+            </w:r>
+            <w:r>
+              <w:rPr>
+                <w:lang w:val="en-US"/>
+              </w:rPr>
+              <w:t>)</w:t>
+            </w:r>
+          </w:p>
+        </w:tc>
+      </w:tr>
+      <w:tr>
+        <w:tc>
+          <w:tcPr>
+            <w:tcW w:w="988" w:type="dxa"/>
+            <w:tcBorders>
+              <w:top w:val="single" w:sz="4" w:space="0" w:color="auto"/>
+              <w:left w:val="single" w:sz="4" w:space="0" w:color="auto"/>
+              <w:bottom w:val="single" w:sz="4" w:space="0" w:color="auto"/>
+              <w:right w:val="single" w:sz="4" w:space="0" w:color="auto"/>
+            </w:tcBorders>
+            <w:hideMark/>
+          </w:tcPr>
+          <w:p>
+            <w:pPr>
+              <w:rPr>
+                <w:lang w:val="en-US"/>
+              </w:rPr>
+            </w:pPr>
+            <w:r>
+              <w:rPr>
+                <w:lang w:val="en-US"/>
+              </w:rPr>
+              <w:t>0C - 11</w:t>
+            </w:r>
+          </w:p>
+        </w:tc>
+        <w:tc>
+          <w:tcPr>
+            <w:tcW w:w="1275" w:type="dxa"/>
+            <w:tcBorders>
+              <w:top w:val="single" w:sz="4" w:space="0" w:color="auto"/>
+              <w:left w:val="single" w:sz="4" w:space="0" w:color="auto"/>
+              <w:bottom w:val="single" w:sz="4" w:space="0" w:color="auto"/>
+              <w:right w:val="single" w:sz="4" w:space="0" w:color="auto"/>
+            </w:tcBorders>
+            <w:hideMark/>
+          </w:tcPr>
+          <w:p>
+            <w:pPr>
+              <w:rPr>
+                <w:lang w:val="en-US"/>
+              </w:rPr>
+            </w:pPr>
+            <w:r>
+              <w:rPr>
+                <w:lang w:val="en-US"/>
+              </w:rPr>
+              <w:t>E6 F3 95 85 BF 65</w:t>
+            </w:r>
+          </w:p>
+        </w:tc>
+        <w:tc>
+          <w:tcPr>
+            <w:tcW w:w="7082" w:type="dxa"/>
+            <w:tcBorders>
+              <w:top w:val="single" w:sz="4" w:space="0" w:color="auto"/>
+              <w:left w:val="single" w:sz="4" w:space="0" w:color="auto"/>
+              <w:bottom w:val="single" w:sz="4" w:space="0" w:color="auto"/>
+              <w:right w:val="single" w:sz="4" w:space="0" w:color="auto"/>
+            </w:tcBorders>
+            <w:hideMark/>
+          </w:tcPr>
+          <w:p>
+            <w:pPr>
+              <w:rPr>
+                <w:lang w:val="en-US"/>
+              </w:rPr>
+            </w:pPr>
+            <w:r>
+              <w:rPr>
+                <w:lang w:val="en-US"/>
+              </w:rPr>
+              <w:t xml:space="preserve">Source: </w:t>
+            </w:r>
+            <w:r>
+              <w:rPr>
+                <w:lang w:val="en-US"/>
+              </w:rPr>
+              <w:t>E6</w:t>
+            </w:r>
+            <w:r>
+              <w:rPr>
+                <w:lang w:val="en-US"/>
+              </w:rPr>
+              <w:t>:</w:t>
+            </w:r>
+            <w:r>
+              <w:rPr>
+                <w:lang w:val="en-US"/>
+              </w:rPr>
+              <w:t>F3</w:t>
+            </w:r>
+            <w:r>
+              <w:rPr>
+                <w:lang w:val="en-US"/>
+              </w:rPr>
+              <w:t>:</w:t>
+            </w:r>
+            <w:r>
+              <w:rPr>
+                <w:lang w:val="en-US"/>
+              </w:rPr>
+              <w:t>95</w:t>
+            </w:r>
+            <w:r>
+              <w:rPr>
+                <w:lang w:val="en-US"/>
+              </w:rPr>
+              <w:t>:</w:t>
+            </w:r>
+            <w:r>
+              <w:rPr>
+                <w:lang w:val="en-US"/>
+              </w:rPr>
+              <w:t>85</w:t>
+            </w:r>
+            <w:r>
+              <w:rPr>
+                <w:lang w:val="en-US"/>
+              </w:rPr>
+              <w:t>:</w:t>
+            </w:r>
+            <w:r>
+              <w:rPr>
+                <w:lang w:val="en-US"/>
+              </w:rPr>
+              <w:t>BF 65</w:t>
+            </w:r>
+            <w:r>
+              <w:rPr>
+                <w:lang w:val="en-US"/>
+              </w:rPr>
+              <w:t>MAC отправителя</w:t>
+            </w:r>
+          </w:p>
+        </w:tc>
+      </w:tr>
+      <w:tr>
+        <w:tc>
+          <w:tcPr>
+            <w:tcW w:w="988" w:type="dxa"/>
+            <w:tcBorders>
+              <w:top w:val="single" w:sz="4" w:space="0" w:color="auto"/>
+              <w:left w:val="single" w:sz="4" w:space="0" w:color="auto"/>
+              <w:bottom w:val="single" w:sz="4" w:space="0" w:color="auto"/>
+              <w:right w:val="single" w:sz="4" w:space="0" w:color="auto"/>
+            </w:tcBorders>
+            <w:hideMark/>
+          </w:tcPr>
+          <w:p>
+            <w:pPr>
+              <w:rPr>
+                <w:lang w:val="en-US"/>
+              </w:rPr>
+            </w:pPr>
+            <w:r>
+              <w:rPr>
+                <w:lang w:val="en-US"/>
+              </w:rPr>
+              <w:t>12-13</w:t>
+            </w:r>
+          </w:p>
+        </w:tc>
+        <w:tc>
+          <w:tcPr>
+            <w:tcW w:w="1275" w:type="dxa"/>
+            <w:tcBorders>
+              <w:top w:val="single" w:sz="4" w:space="0" w:color="auto"/>
+              <w:left w:val="single" w:sz="4" w:space="0" w:color="auto"/>
+              <w:bottom w:val="single" w:sz="4" w:space="0" w:color="auto"/>
+              <w:right w:val="single" w:sz="4" w:space="0" w:color="auto"/>
+            </w:tcBorders>
+            <w:hideMark/>
+          </w:tcPr>
+          <w:p>
+            <w:pPr>
+              <w:rPr>
+                <w:lang w:val="en-US"/>
+              </w:rPr>
+            </w:pPr>
+            <w:r>
+              <w:rPr>
+                <w:lang w:val="en-US"/>
+              </w:rPr>
+              <w:t>00 00</w:t>
+            </w:r>
+          </w:p>
+        </w:tc>
+        <w:tc>
+          <w:tcPr>
+            <w:tcW w:w="7082" w:type="dxa"/>
+            <w:tcBorders>
+              <w:top w:val="single" w:sz="4" w:space="0" w:color="auto"/>
+              <w:left w:val="single" w:sz="4" w:space="0" w:color="auto"/>
+              <w:bottom w:val="single" w:sz="4" w:space="0" w:color="auto"/>
+              <w:right w:val="single" w:sz="4" w:space="0" w:color="auto"/>
+            </w:tcBorders>
+            <w:hideMark/>
+          </w:tcPr>
+          <w:p>
+            <w:r>
+              <w:rPr>
+                <w:lang w:val="en-US"/>
+              </w:rPr>
+              <w:t>Зарезервирован</w:t>
+            </w:r>
+            <w:r>
+              <w:t>о</w:t>
+            </w:r>
+          </w:p>
+        </w:tc>
+      </w:tr>
+      <w:tr>
+        <w:tc>
+          <w:tcPr>
+            <w:tcW w:w="988" w:type="dxa"/>
+            <w:tcBorders>
+              <w:top w:val="single" w:sz="4" w:space="0" w:color="auto"/>
+              <w:left w:val="single" w:sz="4" w:space="0" w:color="auto"/>
+              <w:bottom w:val="single" w:sz="4" w:space="0" w:color="auto"/>
+              <w:right w:val="single" w:sz="4" w:space="0" w:color="auto"/>
+            </w:tcBorders>
+            <w:hideMark/>
+          </w:tcPr>
+          <w:p>
+            <w:pPr>
+              <w:rPr>
+                <w:lang w:val="en-US"/>
+              </w:rPr>
+            </w:pPr>
+            <w:r>
+              <w:rPr>
+                <w:lang w:val="en-US"/>
+              </w:rPr>
+              <w:t>14-15</w:t>
+            </w:r>
+          </w:p>
+        </w:tc>
+        <w:tc>
+          <w:tcPr>
+            <w:tcW w:w="1275" w:type="dxa"/>
+            <w:tcBorders>
+              <w:top w:val="single" w:sz="4" w:space="0" w:color="auto"/>
+              <w:left w:val="single" w:sz="4" w:space="0" w:color="auto"/>
+              <w:bottom w:val="single" w:sz="4" w:space="0" w:color="auto"/>
+              <w:right w:val="single" w:sz="4" w:space="0" w:color="auto"/>
+            </w:tcBorders>
+            <w:hideMark/>
+          </w:tcPr>
+          <w:p>
+            <w:pPr>
+              <w:rPr>
+                <w:lang w:val="en-US"/>
+              </w:rPr>
+            </w:pPr>
+            <w:r>
+              <w:rPr>
+                <w:lang w:val="en-US"/>
+              </w:rPr>
+              <w:t>00 01</w:t>
+            </w:r>
+          </w:p>
+        </w:tc>
+        <w:tc>
+          <w:tcPr>
+            <w:tcW w:w="7082" w:type="dxa"/>
+            <w:tcBorders>
+              <w:top w:val="single" w:sz="4" w:space="0" w:color="auto"/>
+              <w:left w:val="single" w:sz="4" w:space="0" w:color="auto"/>
+              <w:bottom w:val="single" w:sz="4" w:space="0" w:color="auto"/>
+              <w:right w:val="single" w:sz="4" w:space="0" w:color="auto"/>
+            </w:tcBorders>
+            <w:hideMark/>
+          </w:tcPr>
+          <w:p>
+            <w:pPr>
+              <w:rPr>
+                <w:lang w:val="en-US"/>
+              </w:rPr>
+            </w:pPr>
+            <w:r>
+              <w:rPr>
+                <w:lang w:val="en-US"/>
+              </w:rPr>
+              <w:t>Hardware type: Ethernet (1)</w:t>
+            </w:r>
+          </w:p>
+        </w:tc>
+      </w:tr>
+      <w:tr>
+        <w:tc>
+          <w:tcPr>
+            <w:tcW w:w="988" w:type="dxa"/>
+            <w:tcBorders>
+              <w:top w:val="single" w:sz="4" w:space="0" w:color="auto"/>
+              <w:left w:val="single" w:sz="4" w:space="0" w:color="auto"/>
+              <w:bottom w:val="single" w:sz="4" w:space="0" w:color="auto"/>
+              <w:right w:val="single" w:sz="4" w:space="0" w:color="auto"/>
+            </w:tcBorders>
+            <w:hideMark/>
+          </w:tcPr>
+          <w:p>
+            <w:pPr>
+              <w:rPr>
+                <w:lang w:val="en-US"/>
+              </w:rPr>
+            </w:pPr>
+            <w:r>
+              <w:rPr>
+                <w:lang w:val="en-US"/>
+              </w:rPr>
+              <w:t>16-17</w:t>
+            </w:r>
+          </w:p>
+        </w:tc>
+        <w:tc>
+          <w:tcPr>
+            <w:tcW w:w="1275" w:type="dxa"/>
+            <w:tcBorders>
+              <w:top w:val="single" w:sz="4" w:space="0" w:color="auto"/>
+              <w:left w:val="single" w:sz="4" w:space="0" w:color="auto"/>
+              <w:bottom w:val="single" w:sz="4" w:space="0" w:color="auto"/>
+              <w:right w:val="single" w:sz="4" w:space="0" w:color="auto"/>
+            </w:tcBorders>
+            <w:hideMark/>
+          </w:tcPr>
+          <w:p>
+            <w:pPr>
+              <w:rPr>
+                <w:lang w:val="en-US"/>
+              </w:rPr>
+            </w:pPr>
+            <w:r>
+              <w:rPr>
+                <w:lang w:val="en-US"/>
+              </w:rPr>
+              <w:t>08 00</w:t>
+            </w:r>
+          </w:p>
+        </w:tc>
+        <w:tc>
+          <w:tcPr>
+            <w:tcW w:w="7082" w:type="dxa"/>
+            <w:tcBorders>
+              <w:top w:val="single" w:sz="4" w:space="0" w:color="auto"/>
+              <w:left w:val="single" w:sz="4" w:space="0" w:color="auto"/>
+              <w:bottom w:val="single" w:sz="4" w:space="0" w:color="auto"/>
+              <w:right w:val="single" w:sz="4" w:space="0" w:color="auto"/>
+            </w:tcBorders>
+            <w:hideMark/>
+          </w:tcPr>
+          <w:p>
+            <w:pPr>
+              <w:rPr>
+                <w:lang w:val="en-US"/>
+              </w:rPr>
+            </w:pPr>
+            <w:r>
+              <w:rPr>
+                <w:lang w:val="en-US"/>
+              </w:rPr>
+              <w:t>Protocol type: IPv4 (0x0800)</w:t>
+            </w:r>
+          </w:p>
+        </w:tc>
+      </w:tr>
+      <w:tr>
+        <w:tc>
+          <w:tcPr>
+            <w:tcW w:w="988" w:type="dxa"/>
+            <w:tcBorders>
+              <w:top w:val="single" w:sz="4" w:space="0" w:color="auto"/>
+              <w:left w:val="single" w:sz="4" w:space="0" w:color="auto"/>
+              <w:bottom w:val="single" w:sz="4" w:space="0" w:color="auto"/>
+              <w:right w:val="single" w:sz="4" w:space="0" w:color="auto"/>
+            </w:tcBorders>
+            <w:hideMark/>
+          </w:tcPr>
+          <w:p>
+            <w:pPr>
+              <w:rPr>
+                <w:lang w:val="en-US"/>
+              </w:rPr>
+            </w:pPr>
+            <w:r>
+              <w:rPr>
+                <w:lang w:val="en-US"/>
+              </w:rPr>
+              <w:t>18</w:t>
+            </w:r>
+          </w:p>
+        </w:tc>
+        <w:tc>
+          <w:tcPr>
+            <w:tcW w:w="1275" w:type="dxa"/>
+            <w:tcBorders>
+              <w:top w:val="single" w:sz="4" w:space="0" w:color="auto"/>
+              <w:left w:val="single" w:sz="4" w:space="0" w:color="auto"/>
+              <w:bottom w:val="single" w:sz="4" w:space="0" w:color="auto"/>
+              <w:right w:val="single" w:sz="4" w:space="0" w:color="auto"/>
+            </w:tcBorders>
+            <w:hideMark/>
+          </w:tcPr>
+          <w:p>
+            <w:pPr>
+              <w:rPr>
+                <w:lang w:val="en-US"/>
+              </w:rPr>
+            </w:pPr>
+            <w:r>
+              <w:rPr>
+                <w:lang w:val="en-US"/>
+              </w:rPr>
+              <w:t>06</w:t>
+            </w:r>
+          </w:p>
+        </w:tc>
+        <w:tc>
+          <w:tcPr>
+            <w:tcW w:w="7082" w:type="dxa"/>
+            <w:tcBorders>
+              <w:top w:val="single" w:sz="4" w:space="0" w:color="auto"/>
+              <w:left w:val="single" w:sz="4" w:space="0" w:color="auto"/>
+              <w:bottom w:val="single" w:sz="4" w:space="0" w:color="auto"/>
+              <w:right w:val="single" w:sz="4" w:space="0" w:color="auto"/>
+            </w:tcBorders>
+            <w:hideMark/>
+          </w:tcPr>
+          <w:p>
+            <w:r>
+              <w:rPr>
+                <w:lang w:val="en-US"/>
+              </w:rPr>
+              <w:t>Hardware size: 6</w:t>
+            </w:r>
+            <w:r>
+              <w:t xml:space="preserve"> </w:t>
+            </w:r>
+            <w:r>
+              <w:t>(длина MAC)</w:t>
+            </w:r>
+          </w:p>
+        </w:tc>
+      </w:tr>
+      <w:tr>
+        <w:tc>
+          <w:tcPr>
+            <w:tcW w:w="988" w:type="dxa"/>
+            <w:tcBorders>
+              <w:top w:val="single" w:sz="4" w:space="0" w:color="auto"/>
+              <w:left w:val="single" w:sz="4" w:space="0" w:color="auto"/>
+              <w:bottom w:val="single" w:sz="4" w:space="0" w:color="auto"/>
+              <w:right w:val="single" w:sz="4" w:space="0" w:color="auto"/>
+            </w:tcBorders>
+            <w:hideMark/>
+          </w:tcPr>
+          <w:p>
+            <w:pPr>
+              <w:rPr>
+                <w:lang w:val="en-US"/>
+              </w:rPr>
+            </w:pPr>
+            <w:r>
+              <w:rPr>
+                <w:lang w:val="en-US"/>
+              </w:rPr>
+              <w:t>19</w:t>
+            </w:r>
+          </w:p>
+        </w:tc>
+        <w:tc>
+          <w:tcPr>
+            <w:tcW w:w="1275" w:type="dxa"/>
+            <w:tcBorders>
+              <w:top w:val="single" w:sz="4" w:space="0" w:color="auto"/>
+              <w:left w:val="single" w:sz="4" w:space="0" w:color="auto"/>
+              <w:bottom w:val="single" w:sz="4" w:space="0" w:color="auto"/>
+              <w:right w:val="single" w:sz="4" w:space="0" w:color="auto"/>
+            </w:tcBorders>
+            <w:hideMark/>
+          </w:tcPr>
+          <w:p>
+            <w:pPr>
+              <w:rPr>
+                <w:lang w:val="en-US"/>
+              </w:rPr>
+            </w:pPr>
+            <w:r>
+              <w:rPr>
+                <w:lang w:val="en-US"/>
+              </w:rPr>
+              <w:t>04</w:t>
+            </w:r>
+          </w:p>
+        </w:tc>
+        <w:tc>
+          <w:tcPr>
+            <w:tcW w:w="7082" w:type="dxa"/>
+            <w:tcBorders>
+              <w:top w:val="single" w:sz="4" w:space="0" w:color="auto"/>
+              <w:left w:val="single" w:sz="4" w:space="0" w:color="auto"/>
+              <w:bottom w:val="single" w:sz="4" w:space="0" w:color="auto"/>
+              <w:right w:val="single" w:sz="4" w:space="0" w:color="auto"/>
+            </w:tcBorders>
+            <w:hideMark/>
+          </w:tcPr>
+          <w:p>
+            <w:r>
+              <w:rPr>
+                <w:lang w:val="en-US"/>
+              </w:rPr>
+              <w:t>Protocol size: 4</w:t>
+            </w:r>
+            <w:r>
+              <w:t xml:space="preserve"> </w:t>
+            </w:r>
+            <w:r>
+              <w:t>(длина IPv4-адреса)</w:t>
+            </w:r>
+          </w:p>
+        </w:tc>
+      </w:tr>
+      <w:tr>
+        <w:tc>
+          <w:tcPr>
+            <w:tcW w:w="988" w:type="dxa"/>
+            <w:tcBorders>
+              <w:top w:val="single" w:sz="4" w:space="0" w:color="auto"/>
+              <w:left w:val="single" w:sz="4" w:space="0" w:color="auto"/>
+              <w:bottom w:val="single" w:sz="4" w:space="0" w:color="auto"/>
+              <w:right w:val="single" w:sz="4" w:space="0" w:color="auto"/>
+            </w:tcBorders>
+            <w:hideMark/>
+          </w:tcPr>
+          <w:p>
+            <w:pPr>
+              <w:rPr>
+                <w:lang w:val="en-US"/>
+              </w:rPr>
+            </w:pPr>
+            <w:r>
+              <w:rPr>
+                <w:lang w:val="en-US"/>
+              </w:rPr>
+              <w:t>1A-1B</w:t>
+            </w:r>
+          </w:p>
+        </w:tc>
+        <w:tc>
+          <w:tcPr>
+            <w:tcW w:w="1275" w:type="dxa"/>
+            <w:tcBorders>
+              <w:top w:val="single" w:sz="4" w:space="0" w:color="auto"/>
+              <w:left w:val="single" w:sz="4" w:space="0" w:color="auto"/>
+              <w:bottom w:val="single" w:sz="4" w:space="0" w:color="auto"/>
+              <w:right w:val="single" w:sz="4" w:space="0" w:color="auto"/>
+            </w:tcBorders>
+            <w:hideMark/>
+          </w:tcPr>
+          <w:p>
+            <w:pPr>
+              <w:rPr>
+                <w:lang w:val="en-US"/>
+              </w:rPr>
+            </w:pPr>
+            <w:r>
+              <w:rPr>
+                <w:lang w:val="en-US"/>
+              </w:rPr>
+              <w:t>00 01</w:t>
+            </w:r>
+          </w:p>
+        </w:tc>
+        <w:tc>
+          <w:tcPr>
+            <w:tcW w:w="7082" w:type="dxa"/>
+            <w:tcBorders>
+              <w:top w:val="single" w:sz="4" w:space="0" w:color="auto"/>
+              <w:left w:val="single" w:sz="4" w:space="0" w:color="auto"/>
+              <w:bottom w:val="single" w:sz="4" w:space="0" w:color="auto"/>
+              <w:right w:val="single" w:sz="4" w:space="0" w:color="auto"/>
+            </w:tcBorders>
+            <w:hideMark/>
+          </w:tcPr>
+          <w:p>
+            <w:pPr>
+              <w:rPr>
+                <w:lang w:val="en-US"/>
+              </w:rPr>
+            </w:pPr>
+            <w:r>
+              <w:rPr>
+                <w:lang w:val="en-US"/>
+              </w:rPr>
+              <w:t>Opcode: request (1)</w:t>
+            </w:r>
+          </w:p>
+        </w:tc>
+      </w:tr>
+      <w:tr>
+        <w:tc>
+          <w:tcPr>
+            <w:tcW w:w="988" w:type="dxa"/>
+            <w:tcBorders>
+              <w:top w:val="single" w:sz="4" w:space="0" w:color="auto"/>
+              <w:left w:val="single" w:sz="4" w:space="0" w:color="auto"/>
+              <w:bottom w:val="single" w:sz="4" w:space="0" w:color="auto"/>
+              <w:right w:val="single" w:sz="4" w:space="0" w:color="auto"/>
+            </w:tcBorders>
+            <w:hideMark/>
+          </w:tcPr>
+          <w:p>
+            <w:pPr>
+              <w:rPr>
+                <w:lang w:val="en-US"/>
+              </w:rPr>
+            </w:pPr>
+            <w:r>
+              <w:rPr>
+                <w:lang w:val="en-US"/>
+              </w:rPr>
+              <w:t>1C-21</w:t>
+            </w:r>
+          </w:p>
+        </w:tc>
+        <w:tc>
+          <w:tcPr>
+            <w:tcW w:w="1275" w:type="dxa"/>
+            <w:tcBorders>
+              <w:top w:val="single" w:sz="4" w:space="0" w:color="auto"/>
+              <w:left w:val="single" w:sz="4" w:space="0" w:color="auto"/>
+              <w:bottom w:val="single" w:sz="4" w:space="0" w:color="auto"/>
+              <w:right w:val="single" w:sz="4" w:space="0" w:color="auto"/>
+            </w:tcBorders>
+            <w:hideMark/>
+          </w:tcPr>
+          <w:p>
+            <w:pPr>
+              <w:rPr>
+                <w:lang w:val="en-US"/>
+              </w:rPr>
+            </w:pPr>
+            <w:r>
+              <w:rPr>
+                <w:lang w:val="en-US"/>
+              </w:rPr>
+              <w:t>E6 F3 95 85 BF 65</w:t>
+            </w:r>
+          </w:p>
+        </w:tc>
+        <w:tc>
+          <w:tcPr>
+            <w:tcW w:w="7082" w:type="dxa"/>
+            <w:tcBorders>
+              <w:top w:val="single" w:sz="4" w:space="0" w:color="auto"/>
+              <w:left w:val="single" w:sz="4" w:space="0" w:color="auto"/>
+              <w:bottom w:val="single" w:sz="4" w:space="0" w:color="auto"/>
+              <w:right w:val="single" w:sz="4" w:space="0" w:color="auto"/>
+            </w:tcBorders>
+            <w:hideMark/>
+          </w:tcPr>
+          <w:p>
+            <w:pPr>
+              <w:rPr>
+                <w:lang w:val="en-US"/>
+              </w:rPr>
+            </w:pPr>
+            <w:r>
+              <w:rPr>
+                <w:lang w:val="en-US"/>
+              </w:rPr>
+              <w:t xml:space="preserve">Sender MAC address: </w:t>
+            </w:r>
+            <w:r>
+              <w:rPr>
+                <w:lang w:val="en-US"/>
+              </w:rPr>
+              <w:t>E6</w:t>
+            </w:r>
+            <w:r>
+              <w:rPr>
+                <w:lang w:val="en-US"/>
+              </w:rPr>
+              <w:t>:</w:t>
+            </w:r>
+            <w:r>
+              <w:rPr>
+                <w:lang w:val="en-US"/>
+              </w:rPr>
+              <w:t>F3</w:t>
+            </w:r>
+            <w:r>
+              <w:rPr>
+                <w:lang w:val="en-US"/>
+              </w:rPr>
+              <w:t>:</w:t>
+            </w:r>
+            <w:r>
+              <w:rPr>
+                <w:lang w:val="en-US"/>
+              </w:rPr>
+              <w:t>95</w:t>
+            </w:r>
+            <w:r>
+              <w:rPr>
+                <w:lang w:val="en-US"/>
+              </w:rPr>
+              <w:t>:</w:t>
+            </w:r>
+            <w:r>
+              <w:rPr>
+                <w:lang w:val="en-US"/>
+              </w:rPr>
+              <w:t>85</w:t>
+            </w:r>
+            <w:r>
+              <w:rPr>
+                <w:lang w:val="en-US"/>
+              </w:rPr>
+              <w:t>:</w:t>
+            </w:r>
+            <w:r>
+              <w:rPr>
+                <w:lang w:val="en-US"/>
+              </w:rPr>
+              <w:t>BF</w:t>
+            </w:r>
+            <w:r>
+              <w:rPr>
+                <w:lang w:val="en-US"/>
+              </w:rPr>
+              <w:t>:</w:t>
+            </w:r>
+            <w:r>
+              <w:rPr>
+                <w:lang w:val="en-US"/>
+              </w:rPr>
+              <w:t>65</w:t>
+            </w:r>
+          </w:p>
+        </w:tc>
+      </w:tr>
+      <w:tr>
+        <w:tc>
+          <w:tcPr>
+            <w:tcW w:w="988" w:type="dxa"/>
+            <w:tcBorders>
+              <w:top w:val="single" w:sz="4" w:space="0" w:color="auto"/>
+              <w:left w:val="single" w:sz="4" w:space="0" w:color="auto"/>
+              <w:bottom w:val="single" w:sz="4" w:space="0" w:color="auto"/>
+              <w:right w:val="single" w:sz="4" w:space="0" w:color="auto"/>
+            </w:tcBorders>
+            <w:hideMark/>
+          </w:tcPr>
+          <w:p>
+            <w:pPr>
+              <w:rPr>
+                <w:lang w:val="en-US"/>
+              </w:rPr>
+            </w:pPr>
+            <w:r>
+              <w:rPr>
+                <w:lang w:val="en-US"/>
+              </w:rPr>
+              <w:t>22-25</w:t>
+            </w:r>
+          </w:p>
+        </w:tc>
+        <w:tc>
+          <w:tcPr>
+            <w:tcW w:w="1275" w:type="dxa"/>
+            <w:tcBorders>
+              <w:top w:val="single" w:sz="4" w:space="0" w:color="auto"/>
+              <w:left w:val="single" w:sz="4" w:space="0" w:color="auto"/>
+              <w:bottom w:val="single" w:sz="4" w:space="0" w:color="auto"/>
+              <w:right w:val="single" w:sz="4" w:space="0" w:color="auto"/>
+            </w:tcBorders>
+            <w:hideMark/>
+          </w:tcPr>
+          <w:p>
+            <w:pPr>
+              <w:rPr>
+                <w:lang w:val="en-US"/>
+              </w:rPr>
+            </w:pPr>
+            <w:r>
+              <w:rPr>
+                <w:lang w:val="en-US"/>
+              </w:rPr>
+              <w:t>Ac 15 00 04</w:t>
+            </w:r>
+          </w:p>
+        </w:tc>
+        <w:tc>
+          <w:tcPr>
+            <w:tcW w:w="7082" w:type="dxa"/>
+            <w:tcBorders>
+              <w:top w:val="single" w:sz="4" w:space="0" w:color="auto"/>
+              <w:left w:val="single" w:sz="4" w:space="0" w:color="auto"/>
+              <w:bottom w:val="single" w:sz="4" w:space="0" w:color="auto"/>
+              <w:right w:val="single" w:sz="4" w:space="0" w:color="auto"/>
+            </w:tcBorders>
+            <w:hideMark/>
+          </w:tcPr>
+          <w:p>
+            <w:pPr>
+              <w:rPr>
+                <w:lang w:val="en-US"/>
+              </w:rPr>
+            </w:pPr>
+            <w:r>
+              <w:rPr>
+                <w:lang w:val="en-US"/>
+              </w:rPr>
+              <w:t xml:space="preserve">Sender IP address: </w:t>
+            </w:r>
+            <w:r>
+              <w:rPr>
+                <w:lang w:val="en-US"/>
+              </w:rPr>
+              <w:t>172.21.0.4</w:t>
+            </w:r>
+          </w:p>
+        </w:tc>
+      </w:tr>
+      <w:tr>
+        <w:tc>
+          <w:tcPr>
+            <w:tcW w:w="988" w:type="dxa"/>
+            <w:tcBorders>
+              <w:top w:val="single" w:sz="4" w:space="0" w:color="auto"/>
+              <w:left w:val="single" w:sz="4" w:space="0" w:color="auto"/>
+              <w:bottom w:val="single" w:sz="4" w:space="0" w:color="auto"/>
+              <w:right w:val="single" w:sz="4" w:space="0" w:color="auto"/>
+            </w:tcBorders>
+            <w:hideMark/>
+          </w:tcPr>
+          <w:p>
+            <w:pPr>
+              <w:rPr>
+                <w:lang w:val="en-US"/>
+              </w:rPr>
+            </w:pPr>
+            <w:r>
+              <w:rPr>
+                <w:lang w:val="en-US"/>
+              </w:rPr>
+              <w:t>26-2B</w:t>
+            </w:r>
+          </w:p>
+        </w:tc>
+        <w:tc>
+          <w:tcPr>
+            <w:tcW w:w="1275" w:type="dxa"/>
+            <w:tcBorders>
+              <w:top w:val="single" w:sz="4" w:space="0" w:color="auto"/>
+              <w:left w:val="single" w:sz="4" w:space="0" w:color="auto"/>
+              <w:bottom w:val="single" w:sz="4" w:space="0" w:color="auto"/>
+              <w:right w:val="single" w:sz="4" w:space="0" w:color="auto"/>
+            </w:tcBorders>
+            <w:hideMark/>
+          </w:tcPr>
+          <w:p>
+            <w:pPr>
+              <w:rPr>
+                <w:lang w:val="en-US"/>
+              </w:rPr>
+            </w:pPr>
+            <w:r>
+              <w:rPr>
+                <w:lang w:val="en-US"/>
+              </w:rPr>
+              <w:t>00 00 00 00 00 00</w:t>
+            </w:r>
+          </w:p>
+        </w:tc>
+        <w:tc>
+          <w:tcPr>
+            <w:tcW w:w="7082" w:type="dxa"/>
+            <w:tcBorders>
+              <w:top w:val="single" w:sz="4" w:space="0" w:color="auto"/>
+              <w:left w:val="single" w:sz="4" w:space="0" w:color="auto"/>
+              <w:bottom w:val="single" w:sz="4" w:space="0" w:color="auto"/>
+              <w:right w:val="single" w:sz="4" w:space="0" w:color="auto"/>
+            </w:tcBorders>
+            <w:hideMark/>
+          </w:tcPr>
+          <w:p>
+            <w:pPr>
+              <w:rPr>
+                <w:lang w:val="en-US"/>
+              </w:rPr>
+            </w:pPr>
+            <w:r>
+              <w:rPr>
+                <w:lang w:val="en-US"/>
+              </w:rPr>
+              <w:t>Target MAC address: 00:00:00:00:00:00</w:t>
+            </w:r>
+          </w:p>
+        </w:tc>
+      </w:tr>
+      <w:tr>
+        <w:tc>
+          <w:tcPr>
+            <w:tcW w:w="988" w:type="dxa"/>
+            <w:tcBorders>
+              <w:top w:val="single" w:sz="4" w:space="0" w:color="auto"/>
+              <w:left w:val="single" w:sz="4" w:space="0" w:color="auto"/>
+              <w:bottom w:val="single" w:sz="4" w:space="0" w:color="auto"/>
+              <w:right w:val="single" w:sz="4" w:space="0" w:color="auto"/>
+            </w:tcBorders>
+            <w:hideMark/>
+          </w:tcPr>
+          <w:p>
+            <w:pPr>
+              <w:rPr>
+                <w:lang w:val="en-US"/>
+              </w:rPr>
+            </w:pPr>
+            <w:r>
+              <w:rPr>
+                <w:lang w:val="en-US"/>
+              </w:rPr>
+              <w:t>2C-2F</w:t>
+            </w:r>
+          </w:p>
+        </w:tc>
+        <w:tc>
+          <w:tcPr>
+            <w:tcW w:w="1275" w:type="dxa"/>
+            <w:tcBorders>
+              <w:top w:val="single" w:sz="4" w:space="0" w:color="auto"/>
+              <w:left w:val="single" w:sz="4" w:space="0" w:color="auto"/>
+              <w:bottom w:val="single" w:sz="4" w:space="0" w:color="auto"/>
+              <w:right w:val="single" w:sz="4" w:space="0" w:color="auto"/>
+            </w:tcBorders>
+            <w:hideMark/>
+          </w:tcPr>
+          <w:p>
+            <w:pPr>
+              <w:rPr>
+                <w:lang w:val="en-US"/>
+              </w:rPr>
+            </w:pPr>
+            <w:r>
+              <w:rPr>
+                <w:lang w:val="en-US"/>
+              </w:rPr>
+              <w:t>Ac 15 00 0</w:t>
+            </w:r>
+            <w:r>
+              <w:rPr>
+                <w:lang w:val="en-US"/>
+              </w:rPr>
+              <w:t>3</w:t>
+            </w:r>
+          </w:p>
+        </w:tc>
+        <w:tc>
+          <w:tcPr>
+            <w:tcW w:w="7082" w:type="dxa"/>
+            <w:tcBorders>
+              <w:top w:val="single" w:sz="4" w:space="0" w:color="auto"/>
+              <w:left w:val="single" w:sz="4" w:space="0" w:color="auto"/>
+              <w:bottom w:val="single" w:sz="4" w:space="0" w:color="auto"/>
+              <w:right w:val="single" w:sz="4" w:space="0" w:color="auto"/>
+            </w:tcBorders>
+            <w:hideMark/>
+          </w:tcPr>
+          <w:p>
+            <w:pPr>
+              <w:rPr>
+                <w:lang w:val="en-US"/>
+              </w:rPr>
+            </w:pPr>
+            <w:r>
+              <w:rPr>
+                <w:lang w:val="en-US"/>
+              </w:rPr>
+              <w:t xml:space="preserve">Target IP address: </w:t>
+            </w:r>
+            <w:r>
+              <w:rPr>
+                <w:lang w:val="en-US"/>
+              </w:rPr>
+              <w:t>172.21.0.3</w:t>
+            </w:r>
+          </w:p>
+        </w:tc>
+      </w:tr>
+    </w:tbl>
+    <w:p/>
+    <w:p/>
+    <w:p>
+      <w:pPr>
+        <w:rPr>
+          <w:lang w:val="en-US"/>
+        </w:rPr>
+      </w:pPr>
+      <w:r>
+        <w:lastRenderedPageBreak/>
+        <w:t xml:space="preserve">Протокол </w:t>
+      </w:r>
+      <w:r>
+        <w:rPr>
+          <w:lang w:val="en-US"/>
+        </w:rPr>
+        <w:t>icmp:</w:t>
+      </w:r>
+    </w:p>
+    <w:p>
+      <w:pPr>
+        <w:pStyle w:val="a3"/>
+        <w:numPr>
+          <w:ilvl w:val="0"/>
+          <w:numId w:val="2"/>
+        </w:numPr>
+        <w:rPr>
+          <w:lang w:val="en-US"/>
+        </w:rPr>
+      </w:pPr>
+      <w:r>
+        <w:t>Запрос</w:t>
+      </w:r>
+      <w:r>
+        <w:rPr>
+          <w:lang w:val="en-US"/>
+        </w:rPr>
+        <w:t xml:space="preserve"> Echo request id=0x2870, seq=1/256, ttl=64</w:t>
+      </w:r>
+    </w:p>
+    <w:p>
+      <w:pPr>
+        <w:pStyle w:val="a3"/>
+        <w:numPr>
+          <w:ilvl w:val="0"/>
+          <w:numId w:val="2"/>
+        </w:numPr>
+        <w:rPr>
+          <w:lang w:val="en-US"/>
+        </w:rPr>
+      </w:pPr>
+      <w:r>
+        <w:t>Ответ</w:t>
+      </w:r>
+      <w:r>
+        <w:rPr>
+          <w:lang w:val="en-US"/>
+        </w:rPr>
+        <w:t xml:space="preserve"> Echo reply id=0x2870, seq=1/256, ttl=64</w:t>
+      </w:r>
+    </w:p>
+    <w:p>
+      <w:pPr>
+        <w:pStyle w:val="a3"/>
+        <w:numPr>
+          <w:ilvl w:val="0"/>
+          <w:numId w:val="2"/>
+        </w:numPr>
+        <w:rPr>
+          <w:lang w:val="en-US"/>
+        </w:rPr>
+      </w:pPr>
+      <w:r>
+        <w:t>Повторение запрос-ответ</w:t>
+      </w:r>
+    </w:p>
     <w:p>
       <w:r>
         <w:rPr>
@@ -759,7 +2273,7 @@
           <w:szCs w:val="19"/>
           <w:shd w:val="clear" w:color="auto" w:fill="FFFFFF"/>
         </w:rPr>
-        <w:t>Запустить tcpdump с просмотром содержимого и фильтром:</w:t>
+        <w:t>Запустить в фоне netcat в режиме прослушивания</w:t>
       </w:r>
     </w:p>
     <w:p>
@@ -774,10 +2288,10 @@
           <w:lang w:val="en-US"/>
         </w:rPr>
         <w:drawing>
-          <wp:inline distT="0" distB="0" distL="0" distR="0" wp14:anchorId="65FD198C" wp14:editId="3DFFBF31">
-            <wp:extent cx="5940425" cy="528320"/>
-            <wp:effectExtent l="0" t="0" r="3175" b="5080"/>
-            <wp:docPr id="9" name="Рисунок 9"/>
+          <wp:inline distT="0" distB="0" distL="0" distR="0" wp14:anchorId="1F9474A0" wp14:editId="1D4AD14E">
+            <wp:extent cx="4427604" cy="388654"/>
+            <wp:effectExtent l="0" t="0" r="0" b="0"/>
+            <wp:docPr id="7" name="Рисунок 7"/>
             <wp:cNvGraphicFramePr>
               <a:graphicFrameLocks xmlns:a="http://schemas.openxmlformats.org/drawingml/2006/main" noChangeAspect="1"/>
             </wp:cNvGraphicFramePr>
@@ -797,7 +2311,7 @@
                   <pic:spPr>
                     <a:xfrm>
                       <a:off x="0" y="0"/>
-                      <a:ext cx="5940425" cy="528320"/>
+                      <a:ext cx="4427604" cy="388654"/>
                     </a:xfrm>
                     <a:prstGeom prst="rect">
                       <a:avLst/>
@@ -811,11 +2325,6 @@
       </w:r>
     </w:p>
     <w:p>
-      <w:pPr>
-        <w:rPr>
-          <w:lang w:val="en-US"/>
-        </w:rPr>
-      </w:pPr>
       <w:r>
         <w:rPr>
           <w:rFonts w:ascii="Arial" w:hAnsi="Arial" w:cs="Arial"/>
@@ -824,7 +2333,7 @@
           <w:szCs w:val="19"/>
           <w:shd w:val="clear" w:color="auto" w:fill="FFFFFF"/>
         </w:rPr>
-        <w:t>Подключиться и отправить сообщение</w:t>
+        <w:t>Запустить tcpdump с просмотром содержимого и фильтром:</w:t>
       </w:r>
     </w:p>
     <w:p>
@@ -839,10 +2348,10 @@
           <w:lang w:val="en-US"/>
         </w:rPr>
         <w:drawing>
-          <wp:inline distT="0" distB="0" distL="0" distR="0" wp14:anchorId="66B774A8" wp14:editId="270343C0">
-            <wp:extent cx="4648603" cy="388654"/>
-            <wp:effectExtent l="0" t="0" r="0" b="0"/>
-            <wp:docPr id="8" name="Рисунок 8"/>
+          <wp:inline distT="0" distB="0" distL="0" distR="0" wp14:anchorId="65FD198C" wp14:editId="3DFFBF31">
+            <wp:extent cx="5940425" cy="528320"/>
+            <wp:effectExtent l="0" t="0" r="3175" b="5080"/>
+            <wp:docPr id="9" name="Рисунок 9"/>
             <wp:cNvGraphicFramePr>
               <a:graphicFrameLocks xmlns:a="http://schemas.openxmlformats.org/drawingml/2006/main" noChangeAspect="1"/>
             </wp:cNvGraphicFramePr>
@@ -862,7 +2371,7 @@
                   <pic:spPr>
                     <a:xfrm>
                       <a:off x="0" y="0"/>
-                      <a:ext cx="4648603" cy="388654"/>
+                      <a:ext cx="5940425" cy="528320"/>
                     </a:xfrm>
                     <a:prstGeom prst="rect">
                       <a:avLst/>
@@ -882,34 +2391,14 @@
         </w:rPr>
       </w:pPr>
       <w:r>
-        <w:t>Файл</w:t>
-      </w:r>
-      <w:r>
-        <w:rPr>
-          <w:lang w:val="en-US"/>
-        </w:rPr>
-        <w:t xml:space="preserve"> </w:t>
-      </w:r>
-      <w:r>
-        <w:rPr>
-          <w:lang w:val="en-US"/>
-        </w:rPr>
-        <w:t xml:space="preserve">tcp-netcat.pcap </w:t>
-      </w:r>
-      <w:r>
-        <w:t>в</w:t>
-      </w:r>
-      <w:r>
-        <w:rPr>
-          <w:lang w:val="en-US"/>
-        </w:rPr>
-        <w:t xml:space="preserve"> </w:t>
-      </w:r>
-      <w:r>
-        <w:rPr>
-          <w:lang w:val="en-US"/>
-        </w:rPr>
-        <w:t>Wireshark</w:t>
+        <w:rPr>
+          <w:rFonts w:ascii="Arial" w:hAnsi="Arial" w:cs="Arial"/>
+          <w:color w:val="45423D"/>
+          <w:sz w:val="19"/>
+          <w:szCs w:val="19"/>
+          <w:shd w:val="clear" w:color="auto" w:fill="FFFFFF"/>
+        </w:rPr>
+        <w:t>Подключиться и отправить сообщение</w:t>
       </w:r>
     </w:p>
     <w:p>
@@ -924,10 +2413,10 @@
           <w:lang w:val="en-US"/>
         </w:rPr>
         <w:drawing>
-          <wp:inline distT="0" distB="0" distL="0" distR="0" wp14:anchorId="0C41D3AE" wp14:editId="53D56CFA">
-            <wp:extent cx="5940425" cy="1107440"/>
-            <wp:effectExtent l="0" t="0" r="3175" b="0"/>
-            <wp:docPr id="10" name="Рисунок 10"/>
+          <wp:inline distT="0" distB="0" distL="0" distR="0" wp14:anchorId="66B774A8" wp14:editId="270343C0">
+            <wp:extent cx="4648603" cy="388654"/>
+            <wp:effectExtent l="0" t="0" r="0" b="0"/>
+            <wp:docPr id="8" name="Рисунок 8"/>
             <wp:cNvGraphicFramePr>
               <a:graphicFrameLocks xmlns:a="http://schemas.openxmlformats.org/drawingml/2006/main" noChangeAspect="1"/>
             </wp:cNvGraphicFramePr>
@@ -947,6 +2436,91 @@
                   <pic:spPr>
                     <a:xfrm>
                       <a:off x="0" y="0"/>
+                      <a:ext cx="4648603" cy="388654"/>
+                    </a:xfrm>
+                    <a:prstGeom prst="rect">
+                      <a:avLst/>
+                    </a:prstGeom>
+                  </pic:spPr>
+                </pic:pic>
+              </a:graphicData>
+            </a:graphic>
+          </wp:inline>
+        </w:drawing>
+      </w:r>
+    </w:p>
+    <w:p>
+      <w:pPr>
+        <w:rPr>
+          <w:lang w:val="en-US"/>
+        </w:rPr>
+      </w:pPr>
+      <w:r>
+        <w:t>Файл</w:t>
+      </w:r>
+      <w:r>
+        <w:rPr>
+          <w:lang w:val="en-US"/>
+        </w:rPr>
+        <w:t xml:space="preserve"> </w:t>
+      </w:r>
+      <w:r>
+        <w:rPr>
+          <w:lang w:val="en-US"/>
+        </w:rPr>
+        <w:t xml:space="preserve">tcp-netcat.pcap </w:t>
+      </w:r>
+      <w:r>
+        <w:t>в</w:t>
+      </w:r>
+      <w:r>
+        <w:rPr>
+          <w:lang w:val="en-US"/>
+        </w:rPr>
+        <w:t xml:space="preserve"> </w:t>
+      </w:r>
+      <w:r>
+        <w:rPr>
+          <w:lang w:val="en-US"/>
+        </w:rPr>
+        <w:t>Wireshark</w:t>
+      </w:r>
+    </w:p>
+    <w:p>
+      <w:pPr>
+        <w:rPr>
+          <w:lang w:val="en-US"/>
+        </w:rPr>
+      </w:pPr>
+      <w:r>
+        <w:rPr>
+          <w:noProof/>
+          <w:lang w:val="en-US"/>
+        </w:rPr>
+        <w:drawing>
+          <wp:inline distT="0" distB="0" distL="0" distR="0" wp14:anchorId="0C41D3AE" wp14:editId="53D56CFA">
+            <wp:extent cx="5940425" cy="1107440"/>
+            <wp:effectExtent l="0" t="0" r="3175" b="0"/>
+            <wp:docPr id="10" name="Рисунок 10"/>
+            <wp:cNvGraphicFramePr>
+              <a:graphicFrameLocks xmlns:a="http://schemas.openxmlformats.org/drawingml/2006/main" noChangeAspect="1"/>
+            </wp:cNvGraphicFramePr>
+            <a:graphic xmlns:a="http://schemas.openxmlformats.org/drawingml/2006/main">
+              <a:graphicData uri="http://schemas.openxmlformats.org/drawingml/2006/picture">
+                <pic:pic xmlns:pic="http://schemas.openxmlformats.org/drawingml/2006/picture">
+                  <pic:nvPicPr>
+                    <pic:cNvPr id="1" name=""/>
+                    <pic:cNvPicPr/>
+                  </pic:nvPicPr>
+                  <pic:blipFill>
+                    <a:blip r:embed="rId13"/>
+                    <a:stretch>
+                      <a:fillRect/>
+                    </a:stretch>
+                  </pic:blipFill>
+                  <pic:spPr>
+                    <a:xfrm>
+                      <a:off x="0" y="0"/>
                       <a:ext cx="5940425" cy="1107440"/>
                     </a:xfrm>
                     <a:prstGeom prst="rect">
@@ -1101,7 +2675,6 @@
         </w:numPr>
       </w:pPr>
       <w:r>
-        <w:lastRenderedPageBreak/>
         <w:t>Флаги: SYN + ACK (подтверждение запроса)</w:t>
       </w:r>
     </w:p>
@@ -1161,6 +2734,7 @@
         </w:numPr>
       </w:pPr>
       <w:r>
+        <w:lastRenderedPageBreak/>
         <w:t>Флаг: ACK</w:t>
       </w:r>
     </w:p>
@@ -1424,7 +2998,6 @@
         </w:numPr>
       </w:pPr>
       <w:r>
-        <w:lastRenderedPageBreak/>
         <w:t xml:space="preserve">Служебные данные. Первые 14 байт кадра, которые могут иметь размер от 60 до 1514 байт. Если нужно передать больше данных, они разбиваются на фрагменты и последовательно направляются в сеть.  </w:t>
       </w:r>
     </w:p>
@@ -1490,6 +3063,7 @@
         </w:numPr>
       </w:pPr>
       <w:r>
+        <w:lastRenderedPageBreak/>
         <w:t xml:space="preserve">Пользователь вводит доменное имя, присвоенное для конкретного узла в сети. Например, example.com. </w:t>
       </w:r>
     </w:p>
@@ -2747,6 +4321,26 @@
       <w:u w:val="single"/>
     </w:rPr>
   </w:style>
+  <w:style w:type="table" w:styleId="a5">
+    <w:name w:val="Table Grid"/>
+    <w:basedOn w:val="a1"/>
+    <w:uiPriority w:val="39"/>
+    <w:rsid w:val="00D170BE"/>
+    <w:pPr>
+      <w:spacing w:after="0" w:line="240" w:lineRule="auto"/>
+    </w:pPr>
+    <w:tblPr>
+      <w:tblInd w:w="0" w:type="nil"/>
+      <w:tblBorders>
+        <w:top w:val="single" w:sz="4" w:space="0" w:color="auto"/>
+        <w:left w:val="single" w:sz="4" w:space="0" w:color="auto"/>
+        <w:bottom w:val="single" w:sz="4" w:space="0" w:color="auto"/>
+        <w:right w:val="single" w:sz="4" w:space="0" w:color="auto"/>
+        <w:insideH w:val="single" w:sz="4" w:space="0" w:color="auto"/>
+        <w:insideV w:val="single" w:sz="4" w:space="0" w:color="auto"/>
+      </w:tblBorders>
+    </w:tblPr>
+  </w:style>
 </w:styles>
 </file>
 

--- a/сети/6.docx
+++ b/сети/6.docx
@@ -609,6 +609,9 @@
     </w:p>
     <w:p>
       <w:r>
+        <w:rPr>
+          <w:noProof/>
+        </w:rPr>
         <w:drawing>
           <wp:inline distT="0" distB="0" distL="0" distR="0" wp14:anchorId="17117EE6" wp14:editId="5124FA82">
             <wp:extent cx="5940425" cy="3277235"/>
@@ -646,1550 +649,838 @@
         </w:drawing>
       </w:r>
     </w:p>
-    <w:tbl>
-      <w:tblPr>
-        <w:tblStyle w:val="a5"/>
-        <w:tblW w:w="0" w:type="auto"/>
-        <w:tblInd w:w="0" w:type="dxa"/>
-        <w:tblLook w:val="04A0" w:firstRow="1" w:lastRow="0" w:firstColumn="1" w:lastColumn="0" w:noHBand="0" w:noVBand="1"/>
-      </w:tblPr>
-      <w:tblGrid>
-        <w:gridCol w:w="988"/>
-        <w:gridCol w:w="1275"/>
-        <w:gridCol w:w="7082"/>
-      </w:tblGrid>
-      <w:tr>
-        <w:tc>
-          <w:tcPr>
-            <w:tcW w:w="988" w:type="dxa"/>
-            <w:tcBorders>
-              <w:top w:val="single" w:sz="4" w:space="0" w:color="auto"/>
-              <w:left w:val="single" w:sz="4" w:space="0" w:color="auto"/>
-              <w:bottom w:val="single" w:sz="4" w:space="0" w:color="auto"/>
-              <w:right w:val="single" w:sz="4" w:space="0" w:color="auto"/>
-            </w:tcBorders>
-            <w:hideMark/>
-          </w:tcPr>
-          <w:p>
-            <w:r>
-              <w:t>байты</w:t>
-            </w:r>
-          </w:p>
-        </w:tc>
-        <w:tc>
-          <w:tcPr>
-            <w:tcW w:w="1275" w:type="dxa"/>
-            <w:tcBorders>
-              <w:top w:val="single" w:sz="4" w:space="0" w:color="auto"/>
-              <w:left w:val="single" w:sz="4" w:space="0" w:color="auto"/>
-              <w:bottom w:val="single" w:sz="4" w:space="0" w:color="auto"/>
-              <w:right w:val="single" w:sz="4" w:space="0" w:color="auto"/>
-            </w:tcBorders>
-            <w:hideMark/>
-          </w:tcPr>
-          <w:p>
-            <w:r>
-              <w:t>Значение</w:t>
-            </w:r>
-          </w:p>
-        </w:tc>
-        <w:tc>
-          <w:tcPr>
-            <w:tcW w:w="7082" w:type="dxa"/>
-            <w:tcBorders>
-              <w:top w:val="single" w:sz="4" w:space="0" w:color="auto"/>
-              <w:left w:val="single" w:sz="4" w:space="0" w:color="auto"/>
-              <w:bottom w:val="single" w:sz="4" w:space="0" w:color="auto"/>
-              <w:right w:val="single" w:sz="4" w:space="0" w:color="auto"/>
-            </w:tcBorders>
-            <w:hideMark/>
-          </w:tcPr>
-          <w:p>
-            <w:r>
-              <w:t>Смысл</w:t>
-            </w:r>
-          </w:p>
-        </w:tc>
-      </w:tr>
-      <w:tr>
-        <w:tc>
-          <w:tcPr>
-            <w:tcW w:w="988" w:type="dxa"/>
-            <w:tcBorders>
-              <w:top w:val="single" w:sz="4" w:space="0" w:color="auto"/>
-              <w:left w:val="single" w:sz="4" w:space="0" w:color="auto"/>
-              <w:bottom w:val="single" w:sz="4" w:space="0" w:color="auto"/>
-              <w:right w:val="single" w:sz="4" w:space="0" w:color="auto"/>
-            </w:tcBorders>
-            <w:hideMark/>
-          </w:tcPr>
-          <w:p>
-            <w:r>
-              <w:t>00-01</w:t>
-            </w:r>
-          </w:p>
-        </w:tc>
-        <w:tc>
-          <w:tcPr>
-            <w:tcW w:w="1275" w:type="dxa"/>
-            <w:tcBorders>
-              <w:top w:val="single" w:sz="4" w:space="0" w:color="auto"/>
-              <w:left w:val="single" w:sz="4" w:space="0" w:color="auto"/>
-              <w:bottom w:val="single" w:sz="4" w:space="0" w:color="auto"/>
-              <w:right w:val="single" w:sz="4" w:space="0" w:color="auto"/>
-            </w:tcBorders>
-            <w:hideMark/>
-          </w:tcPr>
-          <w:p>
-            <w:r>
-              <w:t>08</w:t>
-            </w:r>
-            <w:r>
-              <w:rPr>
-                <w:lang w:val="en-US"/>
-              </w:rPr>
-              <w:t xml:space="preserve"> </w:t>
-            </w:r>
-            <w:r>
-              <w:t>0</w:t>
-            </w:r>
-            <w:r>
-              <w:t>6</w:t>
-            </w:r>
-          </w:p>
-        </w:tc>
-        <w:tc>
-          <w:tcPr>
-            <w:tcW w:w="7082" w:type="dxa"/>
-            <w:tcBorders>
-              <w:top w:val="single" w:sz="4" w:space="0" w:color="auto"/>
-              <w:left w:val="single" w:sz="4" w:space="0" w:color="auto"/>
-              <w:bottom w:val="single" w:sz="4" w:space="0" w:color="auto"/>
-              <w:right w:val="single" w:sz="4" w:space="0" w:color="auto"/>
-            </w:tcBorders>
-            <w:hideMark/>
-          </w:tcPr>
-          <w:p>
-            <w:pPr>
-              <w:rPr>
-                <w:lang w:val="en-US"/>
-              </w:rPr>
-            </w:pPr>
-            <w:r>
-              <w:rPr>
-                <w:lang w:val="en-US"/>
-              </w:rPr>
-              <w:t>Protocol – ARP</w:t>
-            </w:r>
-          </w:p>
-        </w:tc>
-      </w:tr>
-      <w:tr>
-        <w:tc>
-          <w:tcPr>
-            <w:tcW w:w="988" w:type="dxa"/>
-            <w:tcBorders>
-              <w:top w:val="single" w:sz="4" w:space="0" w:color="auto"/>
-              <w:left w:val="single" w:sz="4" w:space="0" w:color="auto"/>
-              <w:bottom w:val="single" w:sz="4" w:space="0" w:color="auto"/>
-              <w:right w:val="single" w:sz="4" w:space="0" w:color="auto"/>
-            </w:tcBorders>
-          </w:tcPr>
-          <w:p>
-            <w:r>
-              <w:t>02-03</w:t>
-            </w:r>
-          </w:p>
-        </w:tc>
-        <w:tc>
-          <w:tcPr>
-            <w:tcW w:w="1275" w:type="dxa"/>
-            <w:tcBorders>
-              <w:top w:val="single" w:sz="4" w:space="0" w:color="auto"/>
-              <w:left w:val="single" w:sz="4" w:space="0" w:color="auto"/>
-              <w:bottom w:val="single" w:sz="4" w:space="0" w:color="auto"/>
-              <w:right w:val="single" w:sz="4" w:space="0" w:color="auto"/>
-            </w:tcBorders>
-          </w:tcPr>
-          <w:p>
-            <w:r>
-              <w:t>00 00</w:t>
-            </w:r>
-          </w:p>
-        </w:tc>
-        <w:tc>
-          <w:tcPr>
-            <w:tcW w:w="7082" w:type="dxa"/>
-            <w:tcBorders>
-              <w:top w:val="single" w:sz="4" w:space="0" w:color="auto"/>
-              <w:left w:val="single" w:sz="4" w:space="0" w:color="auto"/>
-              <w:bottom w:val="single" w:sz="4" w:space="0" w:color="auto"/>
-              <w:right w:val="single" w:sz="4" w:space="0" w:color="auto"/>
-            </w:tcBorders>
-          </w:tcPr>
-          <w:p>
-            <w:r>
-              <w:t>Зарезервировано</w:t>
-            </w:r>
-          </w:p>
-        </w:tc>
-      </w:tr>
-      <w:tr>
-        <w:tc>
-          <w:tcPr>
-            <w:tcW w:w="988" w:type="dxa"/>
-            <w:tcBorders>
-              <w:top w:val="single" w:sz="4" w:space="0" w:color="auto"/>
-              <w:left w:val="single" w:sz="4" w:space="0" w:color="auto"/>
-              <w:bottom w:val="single" w:sz="4" w:space="0" w:color="auto"/>
-              <w:right w:val="single" w:sz="4" w:space="0" w:color="auto"/>
-            </w:tcBorders>
-            <w:hideMark/>
-          </w:tcPr>
-          <w:p>
-            <w:pPr>
-              <w:rPr>
-                <w:lang w:val="en-US"/>
-              </w:rPr>
-            </w:pPr>
-            <w:r>
-              <w:rPr>
-                <w:lang w:val="en-US"/>
-              </w:rPr>
-              <w:t>04-07</w:t>
-            </w:r>
-          </w:p>
-        </w:tc>
-        <w:tc>
-          <w:tcPr>
-            <w:tcW w:w="1275" w:type="dxa"/>
-            <w:tcBorders>
-              <w:top w:val="single" w:sz="4" w:space="0" w:color="auto"/>
-              <w:left w:val="single" w:sz="4" w:space="0" w:color="auto"/>
-              <w:bottom w:val="single" w:sz="4" w:space="0" w:color="auto"/>
-              <w:right w:val="single" w:sz="4" w:space="0" w:color="auto"/>
-            </w:tcBorders>
-            <w:hideMark/>
-          </w:tcPr>
-          <w:p>
-            <w:pPr>
-              <w:rPr>
-                <w:lang w:val="en-US"/>
-              </w:rPr>
-            </w:pPr>
-            <w:r>
-              <w:rPr>
-                <w:lang w:val="en-US"/>
-              </w:rPr>
-              <w:t>00 00 00 0</w:t>
-            </w:r>
-            <w:r>
-              <w:rPr>
-                <w:lang w:val="en-US"/>
-              </w:rPr>
-              <w:t>d</w:t>
-            </w:r>
-          </w:p>
-        </w:tc>
-        <w:tc>
-          <w:tcPr>
-            <w:tcW w:w="7082" w:type="dxa"/>
-            <w:tcBorders>
-              <w:top w:val="single" w:sz="4" w:space="0" w:color="auto"/>
-              <w:left w:val="single" w:sz="4" w:space="0" w:color="auto"/>
-              <w:bottom w:val="single" w:sz="4" w:space="0" w:color="auto"/>
-              <w:right w:val="single" w:sz="4" w:space="0" w:color="auto"/>
-            </w:tcBorders>
-            <w:hideMark/>
-          </w:tcPr>
-          <w:p>
-            <w:pPr>
-              <w:rPr>
-                <w:lang w:val="en-US"/>
-              </w:rPr>
-            </w:pPr>
-            <w:r>
-              <w:rPr>
-                <w:lang w:val="en-US"/>
-              </w:rPr>
-              <w:t>Interface index – 11</w:t>
-            </w:r>
-            <w:r>
-              <w:rPr>
-                <w:lang w:val="en-US"/>
-              </w:rPr>
-              <w:t xml:space="preserve"> </w:t>
-            </w:r>
-            <w:r>
-              <w:rPr>
-                <w:lang w:val="en-US"/>
-              </w:rPr>
-              <w:t>(индекс сетевого интерфейса в ядре Linux)</w:t>
-            </w:r>
-          </w:p>
-        </w:tc>
-      </w:tr>
-      <w:tr>
-        <w:tc>
-          <w:tcPr>
-            <w:tcW w:w="988" w:type="dxa"/>
-            <w:tcBorders>
-              <w:top w:val="single" w:sz="4" w:space="0" w:color="auto"/>
-              <w:left w:val="single" w:sz="4" w:space="0" w:color="auto"/>
-              <w:bottom w:val="single" w:sz="4" w:space="0" w:color="auto"/>
-              <w:right w:val="single" w:sz="4" w:space="0" w:color="auto"/>
-            </w:tcBorders>
-            <w:hideMark/>
-          </w:tcPr>
-          <w:p>
-            <w:pPr>
-              <w:rPr>
-                <w:lang w:val="en-US"/>
-              </w:rPr>
-            </w:pPr>
-            <w:r>
-              <w:rPr>
-                <w:lang w:val="en-US"/>
-              </w:rPr>
-              <w:t>08-09</w:t>
-            </w:r>
-          </w:p>
-        </w:tc>
-        <w:tc>
-          <w:tcPr>
-            <w:tcW w:w="1275" w:type="dxa"/>
-            <w:tcBorders>
-              <w:top w:val="single" w:sz="4" w:space="0" w:color="auto"/>
-              <w:left w:val="single" w:sz="4" w:space="0" w:color="auto"/>
-              <w:bottom w:val="single" w:sz="4" w:space="0" w:color="auto"/>
-              <w:right w:val="single" w:sz="4" w:space="0" w:color="auto"/>
-            </w:tcBorders>
-            <w:hideMark/>
-          </w:tcPr>
-          <w:p>
-            <w:pPr>
-              <w:rPr>
-                <w:lang w:val="en-US"/>
-              </w:rPr>
-            </w:pPr>
-            <w:r>
-              <w:rPr>
-                <w:lang w:val="en-US"/>
-              </w:rPr>
-              <w:t>00 01</w:t>
-            </w:r>
-          </w:p>
-        </w:tc>
-        <w:tc>
-          <w:tcPr>
-            <w:tcW w:w="7082" w:type="dxa"/>
-            <w:tcBorders>
-              <w:top w:val="single" w:sz="4" w:space="0" w:color="auto"/>
-              <w:left w:val="single" w:sz="4" w:space="0" w:color="auto"/>
-              <w:bottom w:val="single" w:sz="4" w:space="0" w:color="auto"/>
-              <w:right w:val="single" w:sz="4" w:space="0" w:color="auto"/>
-            </w:tcBorders>
-            <w:hideMark/>
-          </w:tcPr>
-          <w:p>
-            <w:pPr>
-              <w:rPr>
-                <w:lang w:val="en-US"/>
-              </w:rPr>
-            </w:pPr>
-            <w:r>
-              <w:rPr>
-                <w:lang w:val="en-US"/>
-              </w:rPr>
-              <w:t>Link-layer address type: Ethernet (1)</w:t>
-            </w:r>
-          </w:p>
-        </w:tc>
-      </w:tr>
-      <w:tr>
-        <w:tc>
-          <w:tcPr>
-            <w:tcW w:w="988" w:type="dxa"/>
-            <w:tcBorders>
-              <w:top w:val="single" w:sz="4" w:space="0" w:color="auto"/>
-              <w:left w:val="single" w:sz="4" w:space="0" w:color="auto"/>
-              <w:bottom w:val="single" w:sz="4" w:space="0" w:color="auto"/>
-              <w:right w:val="single" w:sz="4" w:space="0" w:color="auto"/>
-            </w:tcBorders>
-            <w:hideMark/>
-          </w:tcPr>
-          <w:p>
-            <w:pPr>
-              <w:rPr>
-                <w:lang w:val="en-US"/>
-              </w:rPr>
-            </w:pPr>
-            <w:r>
-              <w:rPr>
-                <w:lang w:val="en-US"/>
-              </w:rPr>
-              <w:t>0A</w:t>
-            </w:r>
-          </w:p>
-        </w:tc>
-        <w:tc>
-          <w:tcPr>
-            <w:tcW w:w="1275" w:type="dxa"/>
-            <w:tcBorders>
-              <w:top w:val="single" w:sz="4" w:space="0" w:color="auto"/>
-              <w:left w:val="single" w:sz="4" w:space="0" w:color="auto"/>
-              <w:bottom w:val="single" w:sz="4" w:space="0" w:color="auto"/>
-              <w:right w:val="single" w:sz="4" w:space="0" w:color="auto"/>
-            </w:tcBorders>
-            <w:hideMark/>
-          </w:tcPr>
-          <w:p>
-            <w:pPr>
-              <w:rPr>
-                <w:lang w:val="en-US"/>
-              </w:rPr>
-            </w:pPr>
-            <w:r>
-              <w:rPr>
-                <w:lang w:val="en-US"/>
-              </w:rPr>
-              <w:t>0</w:t>
-            </w:r>
-            <w:r>
-              <w:rPr>
-                <w:lang w:val="en-US"/>
-              </w:rPr>
-              <w:t>3</w:t>
-            </w:r>
-          </w:p>
-        </w:tc>
-        <w:tc>
-          <w:tcPr>
-            <w:tcW w:w="7082" w:type="dxa"/>
-            <w:tcBorders>
-              <w:top w:val="single" w:sz="4" w:space="0" w:color="auto"/>
-              <w:left w:val="single" w:sz="4" w:space="0" w:color="auto"/>
-              <w:bottom w:val="single" w:sz="4" w:space="0" w:color="auto"/>
-              <w:right w:val="single" w:sz="4" w:space="0" w:color="auto"/>
-            </w:tcBorders>
-            <w:hideMark/>
-          </w:tcPr>
-          <w:p>
-            <w:pPr>
-              <w:rPr>
-                <w:lang w:val="en-US"/>
-              </w:rPr>
-            </w:pPr>
-            <w:r>
-              <w:rPr>
-                <w:lang w:val="en-US"/>
-              </w:rPr>
-              <w:t xml:space="preserve">Packet type: unicast by us </w:t>
-            </w:r>
-          </w:p>
-        </w:tc>
-      </w:tr>
-      <w:tr>
-        <w:tc>
-          <w:tcPr>
-            <w:tcW w:w="988" w:type="dxa"/>
-            <w:tcBorders>
-              <w:top w:val="single" w:sz="4" w:space="0" w:color="auto"/>
-              <w:left w:val="single" w:sz="4" w:space="0" w:color="auto"/>
-              <w:bottom w:val="single" w:sz="4" w:space="0" w:color="auto"/>
-              <w:right w:val="single" w:sz="4" w:space="0" w:color="auto"/>
-            </w:tcBorders>
-            <w:hideMark/>
-          </w:tcPr>
-          <w:p>
-            <w:pPr>
-              <w:rPr>
-                <w:lang w:val="en-US"/>
-              </w:rPr>
-            </w:pPr>
-            <w:r>
-              <w:rPr>
-                <w:lang w:val="en-US"/>
-              </w:rPr>
-              <w:t>0B</w:t>
-            </w:r>
-          </w:p>
-        </w:tc>
-        <w:tc>
-          <w:tcPr>
-            <w:tcW w:w="1275" w:type="dxa"/>
-            <w:tcBorders>
-              <w:top w:val="single" w:sz="4" w:space="0" w:color="auto"/>
-              <w:left w:val="single" w:sz="4" w:space="0" w:color="auto"/>
-              <w:bottom w:val="single" w:sz="4" w:space="0" w:color="auto"/>
-              <w:right w:val="single" w:sz="4" w:space="0" w:color="auto"/>
-            </w:tcBorders>
-            <w:hideMark/>
-          </w:tcPr>
-          <w:p>
-            <w:pPr>
-              <w:rPr>
-                <w:lang w:val="en-US"/>
-              </w:rPr>
-            </w:pPr>
-            <w:r>
-              <w:rPr>
-                <w:lang w:val="en-US"/>
-              </w:rPr>
-              <w:t>06</w:t>
-            </w:r>
-          </w:p>
-        </w:tc>
-        <w:tc>
-          <w:tcPr>
-            <w:tcW w:w="7082" w:type="dxa"/>
-            <w:tcBorders>
-              <w:top w:val="single" w:sz="4" w:space="0" w:color="auto"/>
-              <w:left w:val="single" w:sz="4" w:space="0" w:color="auto"/>
-              <w:bottom w:val="single" w:sz="4" w:space="0" w:color="auto"/>
-              <w:right w:val="single" w:sz="4" w:space="0" w:color="auto"/>
-            </w:tcBorders>
-            <w:hideMark/>
-          </w:tcPr>
-          <w:p>
-            <w:pPr>
-              <w:rPr>
-                <w:lang w:val="en-US"/>
-              </w:rPr>
-            </w:pPr>
-            <w:r>
-              <w:rPr>
-                <w:lang w:val="en-US"/>
-              </w:rPr>
-              <w:t>Link-layer address length: 6</w:t>
-            </w:r>
-            <w:r>
-              <w:rPr>
-                <w:lang w:val="en-US"/>
-              </w:rPr>
-              <w:t xml:space="preserve"> </w:t>
-            </w:r>
-            <w:r>
-              <w:rPr>
-                <w:lang w:val="en-US"/>
-              </w:rPr>
-              <w:t>(</w:t>
-            </w:r>
-            <w:r>
-              <w:t>длина</w:t>
-            </w:r>
-            <w:r>
-              <w:rPr>
-                <w:lang w:val="en-US"/>
-              </w:rPr>
-              <w:t xml:space="preserve"> MAC-</w:t>
-            </w:r>
-            <w:r>
-              <w:t>адреса</w:t>
-            </w:r>
-            <w:r>
-              <w:rPr>
-                <w:lang w:val="en-US"/>
-              </w:rPr>
-              <w:t>)</w:t>
-            </w:r>
-          </w:p>
-        </w:tc>
-      </w:tr>
-      <w:tr>
-        <w:tc>
-          <w:tcPr>
-            <w:tcW w:w="988" w:type="dxa"/>
-            <w:tcBorders>
-              <w:top w:val="single" w:sz="4" w:space="0" w:color="auto"/>
-              <w:left w:val="single" w:sz="4" w:space="0" w:color="auto"/>
-              <w:bottom w:val="single" w:sz="4" w:space="0" w:color="auto"/>
-              <w:right w:val="single" w:sz="4" w:space="0" w:color="auto"/>
-            </w:tcBorders>
-            <w:hideMark/>
-          </w:tcPr>
-          <w:p>
-            <w:pPr>
-              <w:rPr>
-                <w:lang w:val="en-US"/>
-              </w:rPr>
-            </w:pPr>
-            <w:r>
-              <w:rPr>
-                <w:lang w:val="en-US"/>
-              </w:rPr>
-              <w:t>0C - 11</w:t>
-            </w:r>
-          </w:p>
-        </w:tc>
-        <w:tc>
-          <w:tcPr>
-            <w:tcW w:w="1275" w:type="dxa"/>
-            <w:tcBorders>
-              <w:top w:val="single" w:sz="4" w:space="0" w:color="auto"/>
-              <w:left w:val="single" w:sz="4" w:space="0" w:color="auto"/>
-              <w:bottom w:val="single" w:sz="4" w:space="0" w:color="auto"/>
-              <w:right w:val="single" w:sz="4" w:space="0" w:color="auto"/>
-            </w:tcBorders>
-            <w:hideMark/>
-          </w:tcPr>
-          <w:p>
-            <w:pPr>
-              <w:rPr>
-                <w:lang w:val="en-US"/>
-              </w:rPr>
-            </w:pPr>
-            <w:r>
-              <w:rPr>
-                <w:lang w:val="en-US"/>
-              </w:rPr>
-              <w:t>E6 F3 95 85 BF 65</w:t>
-            </w:r>
-          </w:p>
-        </w:tc>
-        <w:tc>
-          <w:tcPr>
-            <w:tcW w:w="7082" w:type="dxa"/>
-            <w:tcBorders>
-              <w:top w:val="single" w:sz="4" w:space="0" w:color="auto"/>
-              <w:left w:val="single" w:sz="4" w:space="0" w:color="auto"/>
-              <w:bottom w:val="single" w:sz="4" w:space="0" w:color="auto"/>
-              <w:right w:val="single" w:sz="4" w:space="0" w:color="auto"/>
-            </w:tcBorders>
-            <w:hideMark/>
-          </w:tcPr>
-          <w:p>
-            <w:pPr>
-              <w:rPr>
-                <w:lang w:val="en-US"/>
-              </w:rPr>
-            </w:pPr>
-            <w:r>
-              <w:rPr>
-                <w:lang w:val="en-US"/>
-              </w:rPr>
-              <w:t xml:space="preserve">Source: </w:t>
-            </w:r>
-            <w:r>
-              <w:rPr>
-                <w:lang w:val="en-US"/>
-              </w:rPr>
-              <w:t>E6</w:t>
-            </w:r>
-            <w:r>
-              <w:rPr>
-                <w:lang w:val="en-US"/>
-              </w:rPr>
-              <w:t>:</w:t>
-            </w:r>
-            <w:r>
-              <w:rPr>
-                <w:lang w:val="en-US"/>
-              </w:rPr>
-              <w:t>F3</w:t>
-            </w:r>
-            <w:r>
-              <w:rPr>
-                <w:lang w:val="en-US"/>
-              </w:rPr>
-              <w:t>:</w:t>
-            </w:r>
-            <w:r>
-              <w:rPr>
-                <w:lang w:val="en-US"/>
-              </w:rPr>
-              <w:t>95</w:t>
-            </w:r>
-            <w:r>
-              <w:rPr>
-                <w:lang w:val="en-US"/>
-              </w:rPr>
-              <w:t>:</w:t>
-            </w:r>
-            <w:r>
-              <w:rPr>
-                <w:lang w:val="en-US"/>
-              </w:rPr>
-              <w:t>85</w:t>
-            </w:r>
-            <w:r>
-              <w:rPr>
-                <w:lang w:val="en-US"/>
-              </w:rPr>
-              <w:t>:</w:t>
-            </w:r>
-            <w:r>
-              <w:rPr>
-                <w:lang w:val="en-US"/>
-              </w:rPr>
-              <w:t>BF 65</w:t>
-            </w:r>
-            <w:r>
-              <w:rPr>
-                <w:lang w:val="en-US"/>
-              </w:rPr>
-              <w:t>MAC отправителя</w:t>
-            </w:r>
-          </w:p>
-        </w:tc>
-      </w:tr>
-      <w:tr>
-        <w:tc>
-          <w:tcPr>
-            <w:tcW w:w="988" w:type="dxa"/>
-            <w:tcBorders>
-              <w:top w:val="single" w:sz="4" w:space="0" w:color="auto"/>
-              <w:left w:val="single" w:sz="4" w:space="0" w:color="auto"/>
-              <w:bottom w:val="single" w:sz="4" w:space="0" w:color="auto"/>
-              <w:right w:val="single" w:sz="4" w:space="0" w:color="auto"/>
-            </w:tcBorders>
-            <w:hideMark/>
-          </w:tcPr>
-          <w:p>
-            <w:pPr>
-              <w:rPr>
-                <w:lang w:val="en-US"/>
-              </w:rPr>
-            </w:pPr>
-            <w:r>
-              <w:rPr>
-                <w:lang w:val="en-US"/>
-              </w:rPr>
-              <w:t>12-13</w:t>
-            </w:r>
-          </w:p>
-        </w:tc>
-        <w:tc>
-          <w:tcPr>
-            <w:tcW w:w="1275" w:type="dxa"/>
-            <w:tcBorders>
-              <w:top w:val="single" w:sz="4" w:space="0" w:color="auto"/>
-              <w:left w:val="single" w:sz="4" w:space="0" w:color="auto"/>
-              <w:bottom w:val="single" w:sz="4" w:space="0" w:color="auto"/>
-              <w:right w:val="single" w:sz="4" w:space="0" w:color="auto"/>
-            </w:tcBorders>
-            <w:hideMark/>
-          </w:tcPr>
-          <w:p>
-            <w:pPr>
-              <w:rPr>
-                <w:lang w:val="en-US"/>
-              </w:rPr>
-            </w:pPr>
-            <w:r>
-              <w:rPr>
-                <w:lang w:val="en-US"/>
-              </w:rPr>
-              <w:t>00 00</w:t>
-            </w:r>
-          </w:p>
-        </w:tc>
-        <w:tc>
-          <w:tcPr>
-            <w:tcW w:w="7082" w:type="dxa"/>
-            <w:tcBorders>
-              <w:top w:val="single" w:sz="4" w:space="0" w:color="auto"/>
-              <w:left w:val="single" w:sz="4" w:space="0" w:color="auto"/>
-              <w:bottom w:val="single" w:sz="4" w:space="0" w:color="auto"/>
-              <w:right w:val="single" w:sz="4" w:space="0" w:color="auto"/>
-            </w:tcBorders>
-            <w:hideMark/>
-          </w:tcPr>
-          <w:p>
-            <w:r>
-              <w:rPr>
-                <w:lang w:val="en-US"/>
-              </w:rPr>
-              <w:t>Зарезервирован</w:t>
-            </w:r>
-            <w:r>
-              <w:t>о</w:t>
-            </w:r>
-          </w:p>
-        </w:tc>
-      </w:tr>
-      <w:tr>
-        <w:tc>
-          <w:tcPr>
-            <w:tcW w:w="988" w:type="dxa"/>
-            <w:tcBorders>
-              <w:top w:val="single" w:sz="4" w:space="0" w:color="auto"/>
-              <w:left w:val="single" w:sz="4" w:space="0" w:color="auto"/>
-              <w:bottom w:val="single" w:sz="4" w:space="0" w:color="auto"/>
-              <w:right w:val="single" w:sz="4" w:space="0" w:color="auto"/>
-            </w:tcBorders>
-            <w:hideMark/>
-          </w:tcPr>
-          <w:p>
-            <w:pPr>
-              <w:rPr>
-                <w:lang w:val="en-US"/>
-              </w:rPr>
-            </w:pPr>
-            <w:r>
-              <w:rPr>
-                <w:lang w:val="en-US"/>
-              </w:rPr>
-              <w:t>14-15</w:t>
-            </w:r>
-          </w:p>
-        </w:tc>
-        <w:tc>
-          <w:tcPr>
-            <w:tcW w:w="1275" w:type="dxa"/>
-            <w:tcBorders>
-              <w:top w:val="single" w:sz="4" w:space="0" w:color="auto"/>
-              <w:left w:val="single" w:sz="4" w:space="0" w:color="auto"/>
-              <w:bottom w:val="single" w:sz="4" w:space="0" w:color="auto"/>
-              <w:right w:val="single" w:sz="4" w:space="0" w:color="auto"/>
-            </w:tcBorders>
-            <w:hideMark/>
-          </w:tcPr>
-          <w:p>
-            <w:pPr>
-              <w:rPr>
-                <w:lang w:val="en-US"/>
-              </w:rPr>
-            </w:pPr>
-            <w:r>
-              <w:rPr>
-                <w:lang w:val="en-US"/>
-              </w:rPr>
-              <w:t>00 01</w:t>
-            </w:r>
-          </w:p>
-        </w:tc>
-        <w:tc>
-          <w:tcPr>
-            <w:tcW w:w="7082" w:type="dxa"/>
-            <w:tcBorders>
-              <w:top w:val="single" w:sz="4" w:space="0" w:color="auto"/>
-              <w:left w:val="single" w:sz="4" w:space="0" w:color="auto"/>
-              <w:bottom w:val="single" w:sz="4" w:space="0" w:color="auto"/>
-              <w:right w:val="single" w:sz="4" w:space="0" w:color="auto"/>
-            </w:tcBorders>
-            <w:hideMark/>
-          </w:tcPr>
-          <w:p>
-            <w:pPr>
-              <w:rPr>
-                <w:lang w:val="en-US"/>
-              </w:rPr>
-            </w:pPr>
-            <w:r>
-              <w:rPr>
-                <w:lang w:val="en-US"/>
-              </w:rPr>
-              <w:t>Hardware type: Ethernet (1)</w:t>
-            </w:r>
-          </w:p>
-        </w:tc>
-      </w:tr>
-      <w:tr>
-        <w:tc>
-          <w:tcPr>
-            <w:tcW w:w="988" w:type="dxa"/>
-            <w:tcBorders>
-              <w:top w:val="single" w:sz="4" w:space="0" w:color="auto"/>
-              <w:left w:val="single" w:sz="4" w:space="0" w:color="auto"/>
-              <w:bottom w:val="single" w:sz="4" w:space="0" w:color="auto"/>
-              <w:right w:val="single" w:sz="4" w:space="0" w:color="auto"/>
-            </w:tcBorders>
-            <w:hideMark/>
-          </w:tcPr>
-          <w:p>
-            <w:pPr>
-              <w:rPr>
-                <w:lang w:val="en-US"/>
-              </w:rPr>
-            </w:pPr>
-            <w:r>
-              <w:rPr>
-                <w:lang w:val="en-US"/>
-              </w:rPr>
-              <w:t>16-17</w:t>
-            </w:r>
-          </w:p>
-        </w:tc>
-        <w:tc>
-          <w:tcPr>
-            <w:tcW w:w="1275" w:type="dxa"/>
-            <w:tcBorders>
-              <w:top w:val="single" w:sz="4" w:space="0" w:color="auto"/>
-              <w:left w:val="single" w:sz="4" w:space="0" w:color="auto"/>
-              <w:bottom w:val="single" w:sz="4" w:space="0" w:color="auto"/>
-              <w:right w:val="single" w:sz="4" w:space="0" w:color="auto"/>
-            </w:tcBorders>
-            <w:hideMark/>
-          </w:tcPr>
-          <w:p>
-            <w:pPr>
-              <w:rPr>
-                <w:lang w:val="en-US"/>
-              </w:rPr>
-            </w:pPr>
-            <w:r>
-              <w:rPr>
-                <w:lang w:val="en-US"/>
-              </w:rPr>
-              <w:t>08 00</w:t>
-            </w:r>
-          </w:p>
-        </w:tc>
-        <w:tc>
-          <w:tcPr>
-            <w:tcW w:w="7082" w:type="dxa"/>
-            <w:tcBorders>
-              <w:top w:val="single" w:sz="4" w:space="0" w:color="auto"/>
-              <w:left w:val="single" w:sz="4" w:space="0" w:color="auto"/>
-              <w:bottom w:val="single" w:sz="4" w:space="0" w:color="auto"/>
-              <w:right w:val="single" w:sz="4" w:space="0" w:color="auto"/>
-            </w:tcBorders>
-            <w:hideMark/>
-          </w:tcPr>
-          <w:p>
-            <w:pPr>
-              <w:rPr>
-                <w:lang w:val="en-US"/>
-              </w:rPr>
-            </w:pPr>
-            <w:r>
-              <w:rPr>
-                <w:lang w:val="en-US"/>
-              </w:rPr>
-              <w:t>Protocol type: IPv4 (0x0800)</w:t>
-            </w:r>
-          </w:p>
-        </w:tc>
-      </w:tr>
-      <w:tr>
-        <w:tc>
-          <w:tcPr>
-            <w:tcW w:w="988" w:type="dxa"/>
-            <w:tcBorders>
-              <w:top w:val="single" w:sz="4" w:space="0" w:color="auto"/>
-              <w:left w:val="single" w:sz="4" w:space="0" w:color="auto"/>
-              <w:bottom w:val="single" w:sz="4" w:space="0" w:color="auto"/>
-              <w:right w:val="single" w:sz="4" w:space="0" w:color="auto"/>
-            </w:tcBorders>
-            <w:hideMark/>
-          </w:tcPr>
-          <w:p>
-            <w:pPr>
-              <w:rPr>
-                <w:lang w:val="en-US"/>
-              </w:rPr>
-            </w:pPr>
-            <w:r>
-              <w:rPr>
-                <w:lang w:val="en-US"/>
-              </w:rPr>
-              <w:t>18</w:t>
-            </w:r>
-          </w:p>
-        </w:tc>
-        <w:tc>
-          <w:tcPr>
-            <w:tcW w:w="1275" w:type="dxa"/>
-            <w:tcBorders>
-              <w:top w:val="single" w:sz="4" w:space="0" w:color="auto"/>
-              <w:left w:val="single" w:sz="4" w:space="0" w:color="auto"/>
-              <w:bottom w:val="single" w:sz="4" w:space="0" w:color="auto"/>
-              <w:right w:val="single" w:sz="4" w:space="0" w:color="auto"/>
-            </w:tcBorders>
-            <w:hideMark/>
-          </w:tcPr>
-          <w:p>
-            <w:pPr>
-              <w:rPr>
-                <w:lang w:val="en-US"/>
-              </w:rPr>
-            </w:pPr>
-            <w:r>
-              <w:rPr>
-                <w:lang w:val="en-US"/>
-              </w:rPr>
-              <w:t>06</w:t>
-            </w:r>
-          </w:p>
-        </w:tc>
-        <w:tc>
-          <w:tcPr>
-            <w:tcW w:w="7082" w:type="dxa"/>
-            <w:tcBorders>
-              <w:top w:val="single" w:sz="4" w:space="0" w:color="auto"/>
-              <w:left w:val="single" w:sz="4" w:space="0" w:color="auto"/>
-              <w:bottom w:val="single" w:sz="4" w:space="0" w:color="auto"/>
-              <w:right w:val="single" w:sz="4" w:space="0" w:color="auto"/>
-            </w:tcBorders>
-            <w:hideMark/>
-          </w:tcPr>
-          <w:p>
-            <w:r>
-              <w:rPr>
-                <w:lang w:val="en-US"/>
-              </w:rPr>
-              <w:t>Hardware size: 6</w:t>
-            </w:r>
-            <w:r>
-              <w:t xml:space="preserve"> </w:t>
-            </w:r>
-            <w:r>
-              <w:t>(длина MAC)</w:t>
-            </w:r>
-          </w:p>
-        </w:tc>
-      </w:tr>
-      <w:tr>
-        <w:tc>
-          <w:tcPr>
-            <w:tcW w:w="988" w:type="dxa"/>
-            <w:tcBorders>
-              <w:top w:val="single" w:sz="4" w:space="0" w:color="auto"/>
-              <w:left w:val="single" w:sz="4" w:space="0" w:color="auto"/>
-              <w:bottom w:val="single" w:sz="4" w:space="0" w:color="auto"/>
-              <w:right w:val="single" w:sz="4" w:space="0" w:color="auto"/>
-            </w:tcBorders>
-            <w:hideMark/>
-          </w:tcPr>
-          <w:p>
-            <w:pPr>
-              <w:rPr>
-                <w:lang w:val="en-US"/>
-              </w:rPr>
-            </w:pPr>
-            <w:r>
-              <w:rPr>
-                <w:lang w:val="en-US"/>
-              </w:rPr>
-              <w:t>19</w:t>
-            </w:r>
-          </w:p>
-        </w:tc>
-        <w:tc>
-          <w:tcPr>
-            <w:tcW w:w="1275" w:type="dxa"/>
-            <w:tcBorders>
-              <w:top w:val="single" w:sz="4" w:space="0" w:color="auto"/>
-              <w:left w:val="single" w:sz="4" w:space="0" w:color="auto"/>
-              <w:bottom w:val="single" w:sz="4" w:space="0" w:color="auto"/>
-              <w:right w:val="single" w:sz="4" w:space="0" w:color="auto"/>
-            </w:tcBorders>
-            <w:hideMark/>
-          </w:tcPr>
-          <w:p>
-            <w:pPr>
-              <w:rPr>
-                <w:lang w:val="en-US"/>
-              </w:rPr>
-            </w:pPr>
-            <w:r>
-              <w:rPr>
-                <w:lang w:val="en-US"/>
-              </w:rPr>
-              <w:t>04</w:t>
-            </w:r>
-          </w:p>
-        </w:tc>
-        <w:tc>
-          <w:tcPr>
-            <w:tcW w:w="7082" w:type="dxa"/>
-            <w:tcBorders>
-              <w:top w:val="single" w:sz="4" w:space="0" w:color="auto"/>
-              <w:left w:val="single" w:sz="4" w:space="0" w:color="auto"/>
-              <w:bottom w:val="single" w:sz="4" w:space="0" w:color="auto"/>
-              <w:right w:val="single" w:sz="4" w:space="0" w:color="auto"/>
-            </w:tcBorders>
-            <w:hideMark/>
-          </w:tcPr>
-          <w:p>
-            <w:r>
-              <w:rPr>
-                <w:lang w:val="en-US"/>
-              </w:rPr>
-              <w:t>Protocol size: 4</w:t>
-            </w:r>
-            <w:r>
-              <w:t xml:space="preserve"> </w:t>
-            </w:r>
-            <w:r>
-              <w:t>(длина IPv4-адреса)</w:t>
-            </w:r>
-          </w:p>
-        </w:tc>
-      </w:tr>
-      <w:tr>
-        <w:tc>
-          <w:tcPr>
-            <w:tcW w:w="988" w:type="dxa"/>
-            <w:tcBorders>
-              <w:top w:val="single" w:sz="4" w:space="0" w:color="auto"/>
-              <w:left w:val="single" w:sz="4" w:space="0" w:color="auto"/>
-              <w:bottom w:val="single" w:sz="4" w:space="0" w:color="auto"/>
-              <w:right w:val="single" w:sz="4" w:space="0" w:color="auto"/>
-            </w:tcBorders>
-            <w:hideMark/>
-          </w:tcPr>
-          <w:p>
-            <w:pPr>
-              <w:rPr>
-                <w:lang w:val="en-US"/>
-              </w:rPr>
-            </w:pPr>
-            <w:r>
-              <w:rPr>
-                <w:lang w:val="en-US"/>
-              </w:rPr>
-              <w:t>1A-1B</w:t>
-            </w:r>
-          </w:p>
-        </w:tc>
-        <w:tc>
-          <w:tcPr>
-            <w:tcW w:w="1275" w:type="dxa"/>
-            <w:tcBorders>
-              <w:top w:val="single" w:sz="4" w:space="0" w:color="auto"/>
-              <w:left w:val="single" w:sz="4" w:space="0" w:color="auto"/>
-              <w:bottom w:val="single" w:sz="4" w:space="0" w:color="auto"/>
-              <w:right w:val="single" w:sz="4" w:space="0" w:color="auto"/>
-            </w:tcBorders>
-            <w:hideMark/>
-          </w:tcPr>
-          <w:p>
-            <w:pPr>
-              <w:rPr>
-                <w:lang w:val="en-US"/>
-              </w:rPr>
-            </w:pPr>
-            <w:r>
-              <w:rPr>
-                <w:lang w:val="en-US"/>
-              </w:rPr>
-              <w:t>00 01</w:t>
-            </w:r>
-          </w:p>
-        </w:tc>
-        <w:tc>
-          <w:tcPr>
-            <w:tcW w:w="7082" w:type="dxa"/>
-            <w:tcBorders>
-              <w:top w:val="single" w:sz="4" w:space="0" w:color="auto"/>
-              <w:left w:val="single" w:sz="4" w:space="0" w:color="auto"/>
-              <w:bottom w:val="single" w:sz="4" w:space="0" w:color="auto"/>
-              <w:right w:val="single" w:sz="4" w:space="0" w:color="auto"/>
-            </w:tcBorders>
-            <w:hideMark/>
-          </w:tcPr>
-          <w:p>
-            <w:pPr>
-              <w:rPr>
-                <w:lang w:val="en-US"/>
-              </w:rPr>
-            </w:pPr>
-            <w:r>
-              <w:rPr>
-                <w:lang w:val="en-US"/>
-              </w:rPr>
-              <w:t>Opcode: request (1)</w:t>
-            </w:r>
-          </w:p>
-        </w:tc>
-      </w:tr>
-      <w:tr>
-        <w:tc>
-          <w:tcPr>
-            <w:tcW w:w="988" w:type="dxa"/>
-            <w:tcBorders>
-              <w:top w:val="single" w:sz="4" w:space="0" w:color="auto"/>
-              <w:left w:val="single" w:sz="4" w:space="0" w:color="auto"/>
-              <w:bottom w:val="single" w:sz="4" w:space="0" w:color="auto"/>
-              <w:right w:val="single" w:sz="4" w:space="0" w:color="auto"/>
-            </w:tcBorders>
-            <w:hideMark/>
-          </w:tcPr>
-          <w:p>
-            <w:pPr>
-              <w:rPr>
-                <w:lang w:val="en-US"/>
-              </w:rPr>
-            </w:pPr>
-            <w:r>
-              <w:rPr>
-                <w:lang w:val="en-US"/>
-              </w:rPr>
-              <w:t>1C-21</w:t>
-            </w:r>
-          </w:p>
-        </w:tc>
-        <w:tc>
-          <w:tcPr>
-            <w:tcW w:w="1275" w:type="dxa"/>
-            <w:tcBorders>
-              <w:top w:val="single" w:sz="4" w:space="0" w:color="auto"/>
-              <w:left w:val="single" w:sz="4" w:space="0" w:color="auto"/>
-              <w:bottom w:val="single" w:sz="4" w:space="0" w:color="auto"/>
-              <w:right w:val="single" w:sz="4" w:space="0" w:color="auto"/>
-            </w:tcBorders>
-            <w:hideMark/>
-          </w:tcPr>
-          <w:p>
-            <w:pPr>
-              <w:rPr>
-                <w:lang w:val="en-US"/>
-              </w:rPr>
-            </w:pPr>
-            <w:r>
-              <w:rPr>
-                <w:lang w:val="en-US"/>
-              </w:rPr>
-              <w:t>E6 F3 95 85 BF 65</w:t>
-            </w:r>
-          </w:p>
-        </w:tc>
-        <w:tc>
-          <w:tcPr>
-            <w:tcW w:w="7082" w:type="dxa"/>
-            <w:tcBorders>
-              <w:top w:val="single" w:sz="4" w:space="0" w:color="auto"/>
-              <w:left w:val="single" w:sz="4" w:space="0" w:color="auto"/>
-              <w:bottom w:val="single" w:sz="4" w:space="0" w:color="auto"/>
-              <w:right w:val="single" w:sz="4" w:space="0" w:color="auto"/>
-            </w:tcBorders>
-            <w:hideMark/>
-          </w:tcPr>
-          <w:p>
-            <w:pPr>
-              <w:rPr>
-                <w:lang w:val="en-US"/>
-              </w:rPr>
-            </w:pPr>
-            <w:r>
-              <w:rPr>
-                <w:lang w:val="en-US"/>
-              </w:rPr>
-              <w:t xml:space="preserve">Sender MAC address: </w:t>
-            </w:r>
-            <w:r>
-              <w:rPr>
-                <w:lang w:val="en-US"/>
-              </w:rPr>
-              <w:t>E6</w:t>
-            </w:r>
-            <w:r>
-              <w:rPr>
-                <w:lang w:val="en-US"/>
-              </w:rPr>
-              <w:t>:</w:t>
-            </w:r>
-            <w:r>
-              <w:rPr>
-                <w:lang w:val="en-US"/>
-              </w:rPr>
-              <w:t>F3</w:t>
-            </w:r>
-            <w:r>
-              <w:rPr>
-                <w:lang w:val="en-US"/>
-              </w:rPr>
-              <w:t>:</w:t>
-            </w:r>
-            <w:r>
-              <w:rPr>
-                <w:lang w:val="en-US"/>
-              </w:rPr>
-              <w:t>95</w:t>
-            </w:r>
-            <w:r>
-              <w:rPr>
-                <w:lang w:val="en-US"/>
-              </w:rPr>
-              <w:t>:</w:t>
-            </w:r>
-            <w:r>
-              <w:rPr>
-                <w:lang w:val="en-US"/>
-              </w:rPr>
-              <w:t>85</w:t>
-            </w:r>
-            <w:r>
-              <w:rPr>
-                <w:lang w:val="en-US"/>
-              </w:rPr>
-              <w:t>:</w:t>
-            </w:r>
-            <w:r>
-              <w:rPr>
-                <w:lang w:val="en-US"/>
-              </w:rPr>
-              <w:t>BF</w:t>
-            </w:r>
-            <w:r>
-              <w:rPr>
-                <w:lang w:val="en-US"/>
-              </w:rPr>
-              <w:t>:</w:t>
-            </w:r>
-            <w:r>
-              <w:rPr>
-                <w:lang w:val="en-US"/>
-              </w:rPr>
-              <w:t>65</w:t>
-            </w:r>
-          </w:p>
-        </w:tc>
-      </w:tr>
-      <w:tr>
-        <w:tc>
-          <w:tcPr>
-            <w:tcW w:w="988" w:type="dxa"/>
-            <w:tcBorders>
-              <w:top w:val="single" w:sz="4" w:space="0" w:color="auto"/>
-              <w:left w:val="single" w:sz="4" w:space="0" w:color="auto"/>
-              <w:bottom w:val="single" w:sz="4" w:space="0" w:color="auto"/>
-              <w:right w:val="single" w:sz="4" w:space="0" w:color="auto"/>
-            </w:tcBorders>
-            <w:hideMark/>
-          </w:tcPr>
-          <w:p>
-            <w:pPr>
-              <w:rPr>
-                <w:lang w:val="en-US"/>
-              </w:rPr>
-            </w:pPr>
-            <w:r>
-              <w:rPr>
-                <w:lang w:val="en-US"/>
-              </w:rPr>
-              <w:t>22-25</w:t>
-            </w:r>
-          </w:p>
-        </w:tc>
-        <w:tc>
-          <w:tcPr>
-            <w:tcW w:w="1275" w:type="dxa"/>
-            <w:tcBorders>
-              <w:top w:val="single" w:sz="4" w:space="0" w:color="auto"/>
-              <w:left w:val="single" w:sz="4" w:space="0" w:color="auto"/>
-              <w:bottom w:val="single" w:sz="4" w:space="0" w:color="auto"/>
-              <w:right w:val="single" w:sz="4" w:space="0" w:color="auto"/>
-            </w:tcBorders>
-            <w:hideMark/>
-          </w:tcPr>
-          <w:p>
-            <w:pPr>
-              <w:rPr>
-                <w:lang w:val="en-US"/>
-              </w:rPr>
-            </w:pPr>
-            <w:r>
-              <w:rPr>
-                <w:lang w:val="en-US"/>
-              </w:rPr>
-              <w:t>Ac 15 00 04</w:t>
-            </w:r>
-          </w:p>
-        </w:tc>
-        <w:tc>
-          <w:tcPr>
-            <w:tcW w:w="7082" w:type="dxa"/>
-            <w:tcBorders>
-              <w:top w:val="single" w:sz="4" w:space="0" w:color="auto"/>
-              <w:left w:val="single" w:sz="4" w:space="0" w:color="auto"/>
-              <w:bottom w:val="single" w:sz="4" w:space="0" w:color="auto"/>
-              <w:right w:val="single" w:sz="4" w:space="0" w:color="auto"/>
-            </w:tcBorders>
-            <w:hideMark/>
-          </w:tcPr>
-          <w:p>
-            <w:pPr>
-              <w:rPr>
-                <w:lang w:val="en-US"/>
-              </w:rPr>
-            </w:pPr>
-            <w:r>
-              <w:rPr>
-                <w:lang w:val="en-US"/>
-              </w:rPr>
-              <w:t xml:space="preserve">Sender IP address: </w:t>
-            </w:r>
-            <w:r>
-              <w:rPr>
-                <w:lang w:val="en-US"/>
-              </w:rPr>
-              <w:t>172.21.0.4</w:t>
-            </w:r>
-          </w:p>
-        </w:tc>
-      </w:tr>
-      <w:tr>
-        <w:tc>
-          <w:tcPr>
-            <w:tcW w:w="988" w:type="dxa"/>
-            <w:tcBorders>
-              <w:top w:val="single" w:sz="4" w:space="0" w:color="auto"/>
-              <w:left w:val="single" w:sz="4" w:space="0" w:color="auto"/>
-              <w:bottom w:val="single" w:sz="4" w:space="0" w:color="auto"/>
-              <w:right w:val="single" w:sz="4" w:space="0" w:color="auto"/>
-            </w:tcBorders>
-            <w:hideMark/>
-          </w:tcPr>
-          <w:p>
-            <w:pPr>
-              <w:rPr>
-                <w:lang w:val="en-US"/>
-              </w:rPr>
-            </w:pPr>
-            <w:r>
-              <w:rPr>
-                <w:lang w:val="en-US"/>
-              </w:rPr>
-              <w:t>26-2B</w:t>
-            </w:r>
-          </w:p>
-        </w:tc>
-        <w:tc>
-          <w:tcPr>
-            <w:tcW w:w="1275" w:type="dxa"/>
-            <w:tcBorders>
-              <w:top w:val="single" w:sz="4" w:space="0" w:color="auto"/>
-              <w:left w:val="single" w:sz="4" w:space="0" w:color="auto"/>
-              <w:bottom w:val="single" w:sz="4" w:space="0" w:color="auto"/>
-              <w:right w:val="single" w:sz="4" w:space="0" w:color="auto"/>
-            </w:tcBorders>
-            <w:hideMark/>
-          </w:tcPr>
-          <w:p>
-            <w:pPr>
-              <w:rPr>
-                <w:lang w:val="en-US"/>
-              </w:rPr>
-            </w:pPr>
-            <w:r>
-              <w:rPr>
-                <w:lang w:val="en-US"/>
-              </w:rPr>
-              <w:t>00 00 00 00 00 00</w:t>
-            </w:r>
-          </w:p>
-        </w:tc>
-        <w:tc>
-          <w:tcPr>
-            <w:tcW w:w="7082" w:type="dxa"/>
-            <w:tcBorders>
-              <w:top w:val="single" w:sz="4" w:space="0" w:color="auto"/>
-              <w:left w:val="single" w:sz="4" w:space="0" w:color="auto"/>
-              <w:bottom w:val="single" w:sz="4" w:space="0" w:color="auto"/>
-              <w:right w:val="single" w:sz="4" w:space="0" w:color="auto"/>
-            </w:tcBorders>
-            <w:hideMark/>
-          </w:tcPr>
-          <w:p>
-            <w:pPr>
-              <w:rPr>
-                <w:lang w:val="en-US"/>
-              </w:rPr>
-            </w:pPr>
-            <w:r>
-              <w:rPr>
-                <w:lang w:val="en-US"/>
-              </w:rPr>
-              <w:t>Target MAC address: 00:00:00:00:00:00</w:t>
-            </w:r>
-          </w:p>
-        </w:tc>
-      </w:tr>
-      <w:tr>
-        <w:tc>
-          <w:tcPr>
-            <w:tcW w:w="988" w:type="dxa"/>
-            <w:tcBorders>
-              <w:top w:val="single" w:sz="4" w:space="0" w:color="auto"/>
-              <w:left w:val="single" w:sz="4" w:space="0" w:color="auto"/>
-              <w:bottom w:val="single" w:sz="4" w:space="0" w:color="auto"/>
-              <w:right w:val="single" w:sz="4" w:space="0" w:color="auto"/>
-            </w:tcBorders>
-            <w:hideMark/>
-          </w:tcPr>
-          <w:p>
-            <w:pPr>
-              <w:rPr>
-                <w:lang w:val="en-US"/>
-              </w:rPr>
-            </w:pPr>
-            <w:r>
-              <w:rPr>
-                <w:lang w:val="en-US"/>
-              </w:rPr>
-              <w:t>2C-2F</w:t>
-            </w:r>
-          </w:p>
-        </w:tc>
-        <w:tc>
-          <w:tcPr>
-            <w:tcW w:w="1275" w:type="dxa"/>
-            <w:tcBorders>
-              <w:top w:val="single" w:sz="4" w:space="0" w:color="auto"/>
-              <w:left w:val="single" w:sz="4" w:space="0" w:color="auto"/>
-              <w:bottom w:val="single" w:sz="4" w:space="0" w:color="auto"/>
-              <w:right w:val="single" w:sz="4" w:space="0" w:color="auto"/>
-            </w:tcBorders>
-            <w:hideMark/>
-          </w:tcPr>
-          <w:p>
-            <w:pPr>
-              <w:rPr>
-                <w:lang w:val="en-US"/>
-              </w:rPr>
-            </w:pPr>
-            <w:r>
-              <w:rPr>
-                <w:lang w:val="en-US"/>
-              </w:rPr>
-              <w:t>Ac 15 00 0</w:t>
-            </w:r>
-            <w:r>
-              <w:rPr>
-                <w:lang w:val="en-US"/>
-              </w:rPr>
-              <w:t>3</w:t>
-            </w:r>
-          </w:p>
-        </w:tc>
-        <w:tc>
-          <w:tcPr>
-            <w:tcW w:w="7082" w:type="dxa"/>
-            <w:tcBorders>
-              <w:top w:val="single" w:sz="4" w:space="0" w:color="auto"/>
-              <w:left w:val="single" w:sz="4" w:space="0" w:color="auto"/>
-              <w:bottom w:val="single" w:sz="4" w:space="0" w:color="auto"/>
-              <w:right w:val="single" w:sz="4" w:space="0" w:color="auto"/>
-            </w:tcBorders>
-            <w:hideMark/>
-          </w:tcPr>
-          <w:p>
-            <w:pPr>
-              <w:rPr>
-                <w:lang w:val="en-US"/>
-              </w:rPr>
-            </w:pPr>
-            <w:r>
-              <w:rPr>
-                <w:lang w:val="en-US"/>
-              </w:rPr>
-              <w:t xml:space="preserve">Target IP address: </w:t>
-            </w:r>
-            <w:r>
-              <w:rPr>
-                <w:lang w:val="en-US"/>
-              </w:rPr>
-              <w:t>172.21.0.3</w:t>
-            </w:r>
-          </w:p>
-        </w:tc>
-      </w:tr>
-    </w:tbl>
-    <w:p/>
-    <w:p/>
+    <w:p>
+      <w:r>
+        <w:t>Байты 00-01 – 08 06 – Протокол АРП</w:t>
+      </w:r>
+    </w:p>
+    <w:p>
+      <w:r>
+        <w:t>Байты 0</w:t>
+      </w:r>
+      <w:r>
+        <w:t>2</w:t>
+      </w:r>
+      <w:r>
+        <w:t>-0</w:t>
+      </w:r>
+      <w:r>
+        <w:t>3</w:t>
+      </w:r>
+      <w:r>
+        <w:t xml:space="preserve"> – 0</w:t>
+      </w:r>
+      <w:r>
+        <w:t>0</w:t>
+      </w:r>
+      <w:r>
+        <w:t xml:space="preserve"> 0</w:t>
+      </w:r>
+      <w:r>
+        <w:t>0</w:t>
+      </w:r>
+      <w:r>
+        <w:t xml:space="preserve"> – Зарезервировано</w:t>
+      </w:r>
+    </w:p>
+    <w:p>
+      <w:r>
+        <w:t>Байты 0</w:t>
+      </w:r>
+      <w:r>
+        <w:t>4</w:t>
+      </w:r>
+      <w:r>
+        <w:t>-0</w:t>
+      </w:r>
+      <w:r>
+        <w:t>7</w:t>
+      </w:r>
+      <w:r>
+        <w:t xml:space="preserve"> – </w:t>
+      </w:r>
+      <w:r>
+        <w:t>00 00 00 0</w:t>
+      </w:r>
+      <w:r>
+        <w:rPr>
+          <w:lang w:val="en-US"/>
+        </w:rPr>
+        <w:t>d</w:t>
+      </w:r>
+      <w:r>
+        <w:t xml:space="preserve"> </w:t>
+      </w:r>
+      <w:r>
+        <w:t xml:space="preserve">– </w:t>
+      </w:r>
+      <w:r>
+        <w:rPr>
+          <w:lang w:val="en-US"/>
+        </w:rPr>
+        <w:t>Interface</w:t>
+      </w:r>
+      <w:r>
+        <w:t xml:space="preserve"> </w:t>
+      </w:r>
+      <w:r>
+        <w:rPr>
+          <w:lang w:val="en-US"/>
+        </w:rPr>
+        <w:t>index</w:t>
+      </w:r>
+      <w:r>
+        <w:t xml:space="preserve"> – 11 (индекс сетевого интерфейса в ядре </w:t>
+      </w:r>
+      <w:r>
+        <w:rPr>
+          <w:lang w:val="en-US"/>
+        </w:rPr>
+        <w:t>Linux</w:t>
+      </w:r>
+      <w:r>
+        <w:t>)</w:t>
+      </w:r>
+    </w:p>
+    <w:p>
+      <w:pPr>
+        <w:rPr>
+          <w:lang w:val="en-US"/>
+        </w:rPr>
+      </w:pPr>
+      <w:r>
+        <w:t>Байты</w:t>
+      </w:r>
+      <w:r>
+        <w:rPr>
+          <w:lang w:val="en-US"/>
+        </w:rPr>
+        <w:t xml:space="preserve"> 0</w:t>
+      </w:r>
+      <w:r>
+        <w:rPr>
+          <w:lang w:val="en-US"/>
+        </w:rPr>
+        <w:t>8</w:t>
+      </w:r>
+      <w:r>
+        <w:rPr>
+          <w:lang w:val="en-US"/>
+        </w:rPr>
+        <w:t>-0</w:t>
+      </w:r>
+      <w:r>
+        <w:rPr>
+          <w:lang w:val="en-US"/>
+        </w:rPr>
+        <w:t>9</w:t>
+      </w:r>
+      <w:r>
+        <w:rPr>
+          <w:lang w:val="en-US"/>
+        </w:rPr>
+        <w:t xml:space="preserve"> – </w:t>
+      </w:r>
+      <w:r>
+        <w:rPr>
+          <w:lang w:val="en-US"/>
+        </w:rPr>
+        <w:t>00 01</w:t>
+      </w:r>
+      <w:r>
+        <w:rPr>
+          <w:lang w:val="en-US"/>
+        </w:rPr>
+        <w:t xml:space="preserve"> </w:t>
+      </w:r>
+      <w:r>
+        <w:rPr>
+          <w:lang w:val="en-US"/>
+        </w:rPr>
+        <w:t xml:space="preserve">– </w:t>
+      </w:r>
+      <w:r>
+        <w:rPr>
+          <w:lang w:val="en-US"/>
+        </w:rPr>
+        <w:t>Link-layer address type: Ethernet (1)</w:t>
+      </w:r>
+    </w:p>
+    <w:p>
+      <w:pPr>
+        <w:rPr>
+          <w:lang w:val="en-US"/>
+        </w:rPr>
+      </w:pPr>
+      <w:r>
+        <w:t>Байты</w:t>
+      </w:r>
+      <w:r>
+        <w:rPr>
+          <w:lang w:val="en-US"/>
+        </w:rPr>
+        <w:t xml:space="preserve"> </w:t>
+      </w:r>
+      <w:r>
+        <w:rPr>
+          <w:lang w:val="en-US"/>
+        </w:rPr>
+        <w:t>0A</w:t>
+      </w:r>
+      <w:r>
+        <w:rPr>
+          <w:lang w:val="en-US"/>
+        </w:rPr>
+        <w:t xml:space="preserve"> – </w:t>
+      </w:r>
+      <w:r>
+        <w:rPr>
+          <w:lang w:val="en-US"/>
+        </w:rPr>
+        <w:t>03</w:t>
+      </w:r>
+      <w:r>
+        <w:rPr>
+          <w:lang w:val="en-US"/>
+        </w:rPr>
+        <w:t xml:space="preserve">– </w:t>
+      </w:r>
+      <w:r>
+        <w:rPr>
+          <w:lang w:val="en-US"/>
+        </w:rPr>
+        <w:t xml:space="preserve">Packet type: unicast </w:t>
+      </w:r>
+      <w:r>
+        <w:rPr>
+          <w:lang w:val="en-US"/>
+        </w:rPr>
+        <w:t>to other host</w:t>
+      </w:r>
+    </w:p>
+    <w:p>
+      <w:pPr>
+        <w:rPr>
+          <w:lang w:val="en-US"/>
+        </w:rPr>
+      </w:pPr>
+      <w:r>
+        <w:t>Байты</w:t>
+      </w:r>
+      <w:r>
+        <w:rPr>
+          <w:lang w:val="en-US"/>
+        </w:rPr>
+        <w:t xml:space="preserve"> </w:t>
+      </w:r>
+      <w:r>
+        <w:rPr>
+          <w:lang w:val="en-US"/>
+        </w:rPr>
+        <w:t>0</w:t>
+      </w:r>
+      <w:r>
+        <w:rPr>
+          <w:lang w:val="en-US"/>
+        </w:rPr>
+        <w:t>B</w:t>
+      </w:r>
+      <w:r>
+        <w:rPr>
+          <w:lang w:val="en-US"/>
+        </w:rPr>
+        <w:t xml:space="preserve"> – </w:t>
+      </w:r>
+      <w:r>
+        <w:rPr>
+          <w:lang w:val="en-US"/>
+        </w:rPr>
+        <w:t>0</w:t>
+      </w:r>
+      <w:r>
+        <w:rPr>
+          <w:lang w:val="en-US"/>
+        </w:rPr>
+        <w:t>6</w:t>
+      </w:r>
+      <w:r>
+        <w:rPr>
+          <w:lang w:val="en-US"/>
+        </w:rPr>
+        <w:t xml:space="preserve">– </w:t>
+      </w:r>
+      <w:r>
+        <w:rPr>
+          <w:lang w:val="en-US"/>
+        </w:rPr>
+        <w:t>Link-layer address length: 6</w:t>
+      </w:r>
+      <w:r>
+        <w:rPr>
+          <w:lang w:val="en-US"/>
+        </w:rPr>
+        <w:t xml:space="preserve"> (</w:t>
+      </w:r>
+      <w:r>
+        <w:t>длина</w:t>
+      </w:r>
+      <w:r>
+        <w:rPr>
+          <w:lang w:val="en-US"/>
+        </w:rPr>
+        <w:t xml:space="preserve"> MAC-</w:t>
+      </w:r>
+      <w:r>
+        <w:t>адреса</w:t>
+      </w:r>
+      <w:r>
+        <w:rPr>
+          <w:lang w:val="en-US"/>
+        </w:rPr>
+        <w:t>)</w:t>
+      </w:r>
+    </w:p>
+    <w:p>
+      <w:pPr>
+        <w:rPr>
+          <w:lang w:val="en-US"/>
+        </w:rPr>
+      </w:pPr>
+      <w:r>
+        <w:t>Байты</w:t>
+      </w:r>
+      <w:r>
+        <w:rPr>
+          <w:lang w:val="en-US"/>
+        </w:rPr>
+        <w:t xml:space="preserve"> </w:t>
+      </w:r>
+      <w:r>
+        <w:rPr>
+          <w:lang w:val="en-US"/>
+        </w:rPr>
+        <w:t>0C - 11</w:t>
+      </w:r>
+      <w:r>
+        <w:rPr>
+          <w:lang w:val="en-US"/>
+        </w:rPr>
+        <w:t xml:space="preserve"> – </w:t>
+      </w:r>
+      <w:r>
+        <w:rPr>
+          <w:lang w:val="en-US"/>
+        </w:rPr>
+        <w:t>E6 F3 95 85 BF 65</w:t>
+      </w:r>
+      <w:r>
+        <w:rPr>
+          <w:lang w:val="en-US"/>
+        </w:rPr>
+        <w:t xml:space="preserve"> </w:t>
+      </w:r>
+      <w:r>
+        <w:rPr>
+          <w:lang w:val="en-US"/>
+        </w:rPr>
+        <w:t xml:space="preserve">– </w:t>
+      </w:r>
+      <w:r>
+        <w:rPr>
+          <w:lang w:val="en-US"/>
+        </w:rPr>
+        <w:t>Source: E6:F3:95:85:BF</w:t>
+      </w:r>
+      <w:r>
+        <w:rPr>
+          <w:lang w:val="en-US"/>
+        </w:rPr>
+        <w:t>:</w:t>
+      </w:r>
+      <w:r>
+        <w:rPr>
+          <w:lang w:val="en-US"/>
+        </w:rPr>
+        <w:t>65</w:t>
+      </w:r>
+    </w:p>
+    <w:p>
+      <w:r>
+        <w:t>Байты</w:t>
+      </w:r>
+      <w:r>
+        <w:rPr>
+          <w:lang w:val="en-US"/>
+        </w:rPr>
+        <w:t xml:space="preserve"> 12</w:t>
+      </w:r>
+      <w:r>
+        <w:rPr>
+          <w:lang w:val="en-US"/>
+        </w:rPr>
+        <w:t xml:space="preserve"> - 1</w:t>
+      </w:r>
+      <w:r>
+        <w:rPr>
+          <w:lang w:val="en-US"/>
+        </w:rPr>
+        <w:t>3</w:t>
+      </w:r>
+      <w:r>
+        <w:rPr>
+          <w:lang w:val="en-US"/>
+        </w:rPr>
+        <w:t xml:space="preserve"> – </w:t>
+      </w:r>
+      <w:r>
+        <w:rPr>
+          <w:lang w:val="en-US"/>
+        </w:rPr>
+        <w:t>00 00</w:t>
+      </w:r>
+      <w:r>
+        <w:rPr>
+          <w:lang w:val="en-US"/>
+        </w:rPr>
+        <w:t xml:space="preserve">– </w:t>
+      </w:r>
+      <w:r>
+        <w:rPr>
+          <w:lang w:val="en-US"/>
+        </w:rPr>
+        <w:t>Зарезервирован</w:t>
+      </w:r>
+      <w:r>
+        <w:t>о</w:t>
+      </w:r>
+    </w:p>
+    <w:p>
+      <w:pPr>
+        <w:rPr>
+          <w:lang w:val="en-US"/>
+        </w:rPr>
+      </w:pPr>
+      <w:r>
+        <w:t>Байты</w:t>
+      </w:r>
+      <w:r>
+        <w:rPr>
+          <w:lang w:val="en-US"/>
+        </w:rPr>
+        <w:t xml:space="preserve"> 1</w:t>
+      </w:r>
+      <w:r>
+        <w:rPr>
+          <w:lang w:val="en-US"/>
+        </w:rPr>
+        <w:t>4</w:t>
+      </w:r>
+      <w:r>
+        <w:rPr>
+          <w:lang w:val="en-US"/>
+        </w:rPr>
+        <w:t xml:space="preserve"> - 1</w:t>
+      </w:r>
+      <w:r>
+        <w:rPr>
+          <w:lang w:val="en-US"/>
+        </w:rPr>
+        <w:t>5</w:t>
+      </w:r>
+      <w:r>
+        <w:rPr>
+          <w:lang w:val="en-US"/>
+        </w:rPr>
+        <w:t xml:space="preserve"> – </w:t>
+      </w:r>
+      <w:r>
+        <w:rPr>
+          <w:lang w:val="en-US"/>
+        </w:rPr>
+        <w:t>00 01</w:t>
+      </w:r>
+      <w:r>
+        <w:rPr>
+          <w:lang w:val="en-US"/>
+        </w:rPr>
+        <w:t xml:space="preserve">– </w:t>
+      </w:r>
+      <w:r>
+        <w:rPr>
+          <w:lang w:val="en-US"/>
+        </w:rPr>
+        <w:t>Hardware type: Ethernet (1)</w:t>
+      </w:r>
+    </w:p>
+    <w:p>
+      <w:pPr>
+        <w:rPr>
+          <w:lang w:val="en-US"/>
+        </w:rPr>
+      </w:pPr>
+      <w:r>
+        <w:t>Байты</w:t>
+      </w:r>
+      <w:r>
+        <w:rPr>
+          <w:lang w:val="en-US"/>
+        </w:rPr>
+        <w:t xml:space="preserve"> 1</w:t>
+      </w:r>
+      <w:r>
+        <w:rPr>
+          <w:lang w:val="en-US"/>
+        </w:rPr>
+        <w:t>6</w:t>
+      </w:r>
+      <w:r>
+        <w:rPr>
+          <w:lang w:val="en-US"/>
+        </w:rPr>
+        <w:t xml:space="preserve"> - 1</w:t>
+      </w:r>
+      <w:r>
+        <w:rPr>
+          <w:lang w:val="en-US"/>
+        </w:rPr>
+        <w:t>7</w:t>
+      </w:r>
+      <w:r>
+        <w:rPr>
+          <w:lang w:val="en-US"/>
+        </w:rPr>
+        <w:t xml:space="preserve"> – </w:t>
+      </w:r>
+      <w:r>
+        <w:rPr>
+          <w:lang w:val="en-US"/>
+        </w:rPr>
+        <w:t>08 00</w:t>
+      </w:r>
+      <w:r>
+        <w:rPr>
+          <w:lang w:val="en-US"/>
+        </w:rPr>
+        <w:t xml:space="preserve"> </w:t>
+      </w:r>
+      <w:r>
+        <w:rPr>
+          <w:lang w:val="en-US"/>
+        </w:rPr>
+        <w:t xml:space="preserve">– </w:t>
+      </w:r>
+      <w:r>
+        <w:rPr>
+          <w:lang w:val="en-US"/>
+        </w:rPr>
+        <w:t>Protocol type: IPv4 (0x0800)</w:t>
+      </w:r>
+    </w:p>
+    <w:p>
+      <w:pPr>
+        <w:rPr>
+          <w:lang w:val="en-US"/>
+        </w:rPr>
+      </w:pPr>
+      <w:r>
+        <w:t>Байты</w:t>
+      </w:r>
+      <w:r>
+        <w:rPr>
+          <w:lang w:val="en-US"/>
+        </w:rPr>
+        <w:t xml:space="preserve"> </w:t>
+      </w:r>
+      <w:r>
+        <w:rPr>
+          <w:lang w:val="en-US"/>
+        </w:rPr>
+        <w:t>18</w:t>
+      </w:r>
+      <w:r>
+        <w:rPr>
+          <w:lang w:val="en-US"/>
+        </w:rPr>
+        <w:t xml:space="preserve"> – </w:t>
+      </w:r>
+      <w:r>
+        <w:rPr>
+          <w:lang w:val="en-US"/>
+        </w:rPr>
+        <w:t>06</w:t>
+      </w:r>
+      <w:r>
+        <w:rPr>
+          <w:lang w:val="en-US"/>
+        </w:rPr>
+        <w:t xml:space="preserve"> </w:t>
+      </w:r>
+      <w:r>
+        <w:rPr>
+          <w:lang w:val="en-US"/>
+        </w:rPr>
+        <w:t xml:space="preserve">– </w:t>
+      </w:r>
+      <w:r>
+        <w:rPr>
+          <w:lang w:val="en-US"/>
+        </w:rPr>
+        <w:t>Hardware size: 6</w:t>
+      </w:r>
+      <w:r>
+        <w:rPr>
+          <w:lang w:val="en-US"/>
+        </w:rPr>
+        <w:t xml:space="preserve"> (</w:t>
+      </w:r>
+      <w:r>
+        <w:t>длина</w:t>
+      </w:r>
+      <w:r>
+        <w:rPr>
+          <w:lang w:val="en-US"/>
+        </w:rPr>
+        <w:t xml:space="preserve"> MAC)</w:t>
+      </w:r>
+    </w:p>
+    <w:p>
+      <w:pPr>
+        <w:rPr>
+          <w:lang w:val="en-US"/>
+        </w:rPr>
+      </w:pPr>
+      <w:r>
+        <w:t>Байты</w:t>
+      </w:r>
+      <w:r>
+        <w:rPr>
+          <w:lang w:val="en-US"/>
+        </w:rPr>
+        <w:t xml:space="preserve"> </w:t>
+      </w:r>
+      <w:r>
+        <w:rPr>
+          <w:lang w:val="en-US"/>
+        </w:rPr>
+        <w:t>19</w:t>
+      </w:r>
+      <w:r>
+        <w:rPr>
+          <w:lang w:val="en-US"/>
+        </w:rPr>
+        <w:t xml:space="preserve"> – </w:t>
+      </w:r>
+      <w:r>
+        <w:rPr>
+          <w:lang w:val="en-US"/>
+        </w:rPr>
+        <w:t>0</w:t>
+      </w:r>
+      <w:r>
+        <w:rPr>
+          <w:lang w:val="en-US"/>
+        </w:rPr>
+        <w:t>4</w:t>
+      </w:r>
+      <w:r>
+        <w:rPr>
+          <w:lang w:val="en-US"/>
+        </w:rPr>
+        <w:t xml:space="preserve"> </w:t>
+      </w:r>
+      <w:r>
+        <w:rPr>
+          <w:lang w:val="en-US"/>
+        </w:rPr>
+        <w:t xml:space="preserve">– </w:t>
+      </w:r>
+      <w:r>
+        <w:rPr>
+          <w:lang w:val="en-US"/>
+        </w:rPr>
+        <w:t>Protocol size: 4</w:t>
+      </w:r>
+      <w:r>
+        <w:rPr>
+          <w:lang w:val="en-US"/>
+        </w:rPr>
+        <w:t xml:space="preserve"> (</w:t>
+      </w:r>
+      <w:r>
+        <w:t>длина</w:t>
+      </w:r>
+      <w:r>
+        <w:rPr>
+          <w:lang w:val="en-US"/>
+        </w:rPr>
+        <w:t xml:space="preserve"> IPv4-</w:t>
+      </w:r>
+      <w:r>
+        <w:t>адреса</w:t>
+      </w:r>
+      <w:r>
+        <w:rPr>
+          <w:lang w:val="en-US"/>
+        </w:rPr>
+        <w:t>)</w:t>
+      </w:r>
+    </w:p>
+    <w:p>
+      <w:pPr>
+        <w:rPr>
+          <w:lang w:val="en-US"/>
+        </w:rPr>
+      </w:pPr>
+      <w:r>
+        <w:t>Байты</w:t>
+      </w:r>
+      <w:r>
+        <w:rPr>
+          <w:lang w:val="en-US"/>
+        </w:rPr>
+        <w:t xml:space="preserve"> 1A-1B</w:t>
+      </w:r>
+      <w:r>
+        <w:rPr>
+          <w:lang w:val="en-US"/>
+        </w:rPr>
+        <w:t xml:space="preserve"> – </w:t>
+      </w:r>
+      <w:r>
+        <w:rPr>
+          <w:lang w:val="en-US"/>
+        </w:rPr>
+        <w:t xml:space="preserve">00 01 </w:t>
+      </w:r>
+      <w:r>
+        <w:rPr>
+          <w:lang w:val="en-US"/>
+        </w:rPr>
+        <w:t xml:space="preserve">– </w:t>
+      </w:r>
+      <w:r>
+        <w:rPr>
+          <w:lang w:val="en-US"/>
+        </w:rPr>
+        <w:t>Opcode: request (1</w:t>
+      </w:r>
+      <w:r>
+        <w:rPr>
+          <w:lang w:val="en-US"/>
+        </w:rPr>
+        <w:t>)</w:t>
+      </w:r>
+    </w:p>
+    <w:p>
+      <w:pPr>
+        <w:rPr>
+          <w:lang w:val="en-US"/>
+        </w:rPr>
+      </w:pPr>
+      <w:r>
+        <w:t>Байты</w:t>
+      </w:r>
+      <w:r>
+        <w:rPr>
+          <w:lang w:val="en-US"/>
+        </w:rPr>
+        <w:t xml:space="preserve"> 1C-21</w:t>
+      </w:r>
+      <w:r>
+        <w:rPr>
+          <w:lang w:val="en-US"/>
+        </w:rPr>
+        <w:t xml:space="preserve">– </w:t>
+      </w:r>
+      <w:r>
+        <w:rPr>
+          <w:lang w:val="en-US"/>
+        </w:rPr>
+        <w:t>E6 F3 95 85 BF 65</w:t>
+      </w:r>
+      <w:r>
+        <w:rPr>
+          <w:lang w:val="en-US"/>
+        </w:rPr>
+        <w:t xml:space="preserve"> </w:t>
+      </w:r>
+      <w:r>
+        <w:rPr>
+          <w:lang w:val="en-US"/>
+        </w:rPr>
+        <w:t xml:space="preserve">– </w:t>
+      </w:r>
+      <w:r>
+        <w:rPr>
+          <w:lang w:val="en-US"/>
+        </w:rPr>
+        <w:t>Sender MAC address: E6:F3:95:85:BF:65</w:t>
+      </w:r>
+    </w:p>
+    <w:p>
+      <w:pPr>
+        <w:rPr>
+          <w:lang w:val="en-US"/>
+        </w:rPr>
+      </w:pPr>
+      <w:r>
+        <w:t>Байты</w:t>
+      </w:r>
+      <w:r>
+        <w:rPr>
+          <w:lang w:val="en-US"/>
+        </w:rPr>
+        <w:t xml:space="preserve"> </w:t>
+      </w:r>
+      <w:r>
+        <w:rPr>
+          <w:lang w:val="en-US"/>
+        </w:rPr>
+        <w:t>22</w:t>
+      </w:r>
+      <w:r>
+        <w:rPr>
+          <w:lang w:val="en-US"/>
+        </w:rPr>
+        <w:t>-2</w:t>
+      </w:r>
+      <w:r>
+        <w:rPr>
+          <w:lang w:val="en-US"/>
+        </w:rPr>
+        <w:t>5</w:t>
+      </w:r>
+      <w:r>
+        <w:rPr>
+          <w:lang w:val="en-US"/>
+        </w:rPr>
+        <w:t>–</w:t>
+      </w:r>
+      <w:r>
+        <w:rPr>
+          <w:lang w:val="en-US"/>
+        </w:rPr>
+        <w:t xml:space="preserve"> </w:t>
+      </w:r>
+      <w:r>
+        <w:rPr>
+          <w:lang w:val="en-US"/>
+        </w:rPr>
+        <w:t>Ac 15 00 04</w:t>
+      </w:r>
+      <w:r>
+        <w:rPr>
+          <w:lang w:val="en-US"/>
+        </w:rPr>
+        <w:t xml:space="preserve">– </w:t>
+      </w:r>
+      <w:r>
+        <w:rPr>
+          <w:lang w:val="en-US"/>
+        </w:rPr>
+        <w:t>Sender IP address: 172.21.0.4</w:t>
+      </w:r>
+    </w:p>
     <w:p>
       <w:pPr>
         <w:rPr>
@@ -2198,6 +1489,110 @@
       </w:pPr>
       <w:r>
         <w:lastRenderedPageBreak/>
+        <w:t>Байты</w:t>
+      </w:r>
+      <w:r>
+        <w:rPr>
+          <w:lang w:val="en-US"/>
+        </w:rPr>
+        <w:t xml:space="preserve"> 2</w:t>
+      </w:r>
+      <w:r>
+        <w:rPr>
+          <w:lang w:val="en-US"/>
+        </w:rPr>
+        <w:t>6</w:t>
+      </w:r>
+      <w:r>
+        <w:rPr>
+          <w:lang w:val="en-US"/>
+        </w:rPr>
+        <w:t>-2</w:t>
+      </w:r>
+      <w:r>
+        <w:rPr>
+          <w:lang w:val="en-US"/>
+        </w:rPr>
+        <w:t>B</w:t>
+      </w:r>
+      <w:r>
+        <w:rPr>
+          <w:lang w:val="en-US"/>
+        </w:rPr>
+        <w:t xml:space="preserve">– </w:t>
+      </w:r>
+      <w:r>
+        <w:rPr>
+          <w:lang w:val="en-US"/>
+        </w:rPr>
+        <w:t>00 00 00 00 00 00</w:t>
+      </w:r>
+      <w:r>
+        <w:rPr>
+          <w:lang w:val="en-US"/>
+        </w:rPr>
+        <w:t xml:space="preserve">– </w:t>
+      </w:r>
+      <w:r>
+        <w:rPr>
+          <w:lang w:val="en-US"/>
+        </w:rPr>
+        <w:t>Target MAC address: 00:00:00:00:00:00</w:t>
+      </w:r>
+    </w:p>
+    <w:p>
+      <w:pPr>
+        <w:rPr>
+          <w:lang w:val="en-US"/>
+        </w:rPr>
+      </w:pPr>
+      <w:r>
+        <w:t>Байты</w:t>
+      </w:r>
+      <w:r>
+        <w:rPr>
+          <w:lang w:val="en-US"/>
+        </w:rPr>
+        <w:t xml:space="preserve"> 2C-2F</w:t>
+      </w:r>
+      <w:r>
+        <w:rPr>
+          <w:lang w:val="en-US"/>
+        </w:rPr>
+        <w:t xml:space="preserve"> </w:t>
+      </w:r>
+      <w:r>
+        <w:rPr>
+          <w:lang w:val="en-US"/>
+        </w:rPr>
+        <w:t xml:space="preserve">– </w:t>
+      </w:r>
+      <w:r>
+        <w:rPr>
+          <w:lang w:val="en-US"/>
+        </w:rPr>
+        <w:t>Ac 15 00 03</w:t>
+      </w:r>
+      <w:r>
+        <w:rPr>
+          <w:lang w:val="en-US"/>
+        </w:rPr>
+        <w:t xml:space="preserve">– </w:t>
+      </w:r>
+      <w:r>
+        <w:rPr>
+          <w:lang w:val="en-US"/>
+        </w:rPr>
+        <w:t>Target IP address: 172.21.0.3</w:t>
+      </w:r>
+    </w:p>
+    <w:p>
+      <w:pPr>
+        <w:rPr>
+          <w:lang w:val="en-US"/>
+        </w:rPr>
+      </w:pPr>
+      <w:r>
         <w:t xml:space="preserve">Протокол </w:t>
       </w:r>
       <w:r>
@@ -2712,6 +2107,7 @@
           <w:b/>
           <w:bCs/>
         </w:rPr>
+        <w:lastRenderedPageBreak/>
         <w:t>Пакет 3: [ACK]</w:t>
       </w:r>
     </w:p>
@@ -2734,7 +2130,6 @@
         </w:numPr>
       </w:pPr>
       <w:r>
-        <w:lastRenderedPageBreak/>
         <w:t>Флаг: ACK</w:t>
       </w:r>
     </w:p>
@@ -3046,6 +2441,7 @@
         </w:numPr>
       </w:pPr>
       <w:r>
+        <w:lastRenderedPageBreak/>
         <w:t>Что происходит при подключении узла к сети?</w:t>
       </w:r>
     </w:p>
@@ -3063,7 +2459,6 @@
         </w:numPr>
       </w:pPr>
       <w:r>
-        <w:lastRenderedPageBreak/>
         <w:t xml:space="preserve">Пользователь вводит доменное имя, присвоенное для конкретного узла в сети. Например, example.com. </w:t>
       </w:r>
     </w:p>
@@ -4274,7 +3669,6 @@
   <w:style w:type="character" w:default="1" w:styleId="a0">
     <w:name w:val="Default Paragraph Font"/>
     <w:uiPriority w:val="1"/>
-    <w:semiHidden/>
     <w:unhideWhenUsed/>
   </w:style>
   <w:style w:type="table" w:default="1" w:styleId="a1">

--- a/сети/6.docx
+++ b/сети/6.docx
@@ -656,89 +656,236 @@
     </w:p>
     <w:p>
       <w:r>
+        <w:t>Байты 02-03 – 00 00 – Зарезервировано</w:t>
+      </w:r>
+    </w:p>
+    <w:p>
+      <w:r>
         <w:t>Байты 0</w:t>
       </w:r>
       <w:r>
-        <w:t>2</w:t>
+        <w:t>4</w:t>
       </w:r>
       <w:r>
         <w:t>-0</w:t>
       </w:r>
       <w:r>
-        <w:t>3</w:t>
-      </w:r>
-      <w:r>
-        <w:t xml:space="preserve"> – 0</w:t>
-      </w:r>
-      <w:r>
-        <w:t>0</w:t>
-      </w:r>
-      <w:r>
+        <w:t>7</w:t>
+      </w:r>
+      <w:r>
+        <w:t xml:space="preserve"> – </w:t>
+      </w:r>
+      <w:r>
+        <w:t>00 00 00 0</w:t>
+      </w:r>
+      <w:r>
+        <w:rPr>
+          <w:lang w:val="en-US"/>
+        </w:rPr>
+        <w:t>d</w:t>
+      </w:r>
+      <w:r>
+        <w:t xml:space="preserve"> – </w:t>
+      </w:r>
+      <w:r>
+        <w:rPr>
+          <w:lang w:val="en-US"/>
+        </w:rPr>
+        <w:t>Interface</w:t>
+      </w:r>
+      <w:r>
+        <w:t xml:space="preserve"> </w:t>
+      </w:r>
+      <w:r>
+        <w:rPr>
+          <w:lang w:val="en-US"/>
+        </w:rPr>
+        <w:t>index</w:t>
+      </w:r>
+      <w:r>
+        <w:t xml:space="preserve"> – 11 (индекс сетевого интерфейса в ядре </w:t>
+      </w:r>
+      <w:r>
+        <w:rPr>
+          <w:lang w:val="en-US"/>
+        </w:rPr>
+        <w:t>Linux</w:t>
+      </w:r>
+      <w:r>
+        <w:t>)</w:t>
+      </w:r>
+    </w:p>
+    <w:p>
+      <w:pPr>
+        <w:rPr>
+          <w:lang w:val="en-US"/>
+        </w:rPr>
+      </w:pPr>
+      <w:r>
+        <w:t>Байты</w:t>
+      </w:r>
+      <w:r>
+        <w:rPr>
+          <w:lang w:val="en-US"/>
+        </w:rPr>
         <w:t xml:space="preserve"> 0</w:t>
       </w:r>
       <w:r>
-        <w:t>0</w:t>
-      </w:r>
-      <w:r>
-        <w:t xml:space="preserve"> – Зарезервировано</w:t>
-      </w:r>
-    </w:p>
-    <w:p>
-      <w:r>
-        <w:t>Байты 0</w:t>
-      </w:r>
-      <w:r>
-        <w:t>4</w:t>
-      </w:r>
-      <w:r>
+        <w:rPr>
+          <w:lang w:val="en-US"/>
+        </w:rPr>
+        <w:t>8</w:t>
+      </w:r>
+      <w:r>
+        <w:rPr>
+          <w:lang w:val="en-US"/>
+        </w:rPr>
         <w:t>-0</w:t>
       </w:r>
       <w:r>
-        <w:t>7</w:t>
-      </w:r>
-      <w:r>
+        <w:rPr>
+          <w:lang w:val="en-US"/>
+        </w:rPr>
+        <w:t>9</w:t>
+      </w:r>
+      <w:r>
+        <w:rPr>
+          <w:lang w:val="en-US"/>
+        </w:rPr>
         <w:t xml:space="preserve"> – </w:t>
       </w:r>
       <w:r>
-        <w:t>00 00 00 0</w:t>
-      </w:r>
-      <w:r>
-        <w:rPr>
-          <w:lang w:val="en-US"/>
-        </w:rPr>
-        <w:t>d</w:t>
-      </w:r>
-      <w:r>
+        <w:rPr>
+          <w:lang w:val="en-US"/>
+        </w:rPr>
+        <w:t xml:space="preserve">00 01 </w:t>
+      </w:r>
+      <w:r>
+        <w:rPr>
+          <w:lang w:val="en-US"/>
+        </w:rPr>
+        <w:t xml:space="preserve">– </w:t>
+      </w:r>
+      <w:r>
+        <w:rPr>
+          <w:lang w:val="en-US"/>
+        </w:rPr>
+        <w:t>Link-layer address type: Ethernet (1)</w:t>
+      </w:r>
+    </w:p>
+    <w:p>
+      <w:pPr>
+        <w:rPr>
+          <w:lang w:val="en-US"/>
+        </w:rPr>
+      </w:pPr>
+      <w:r>
+        <w:t>Байты</w:t>
+      </w:r>
+      <w:r>
+        <w:rPr>
+          <w:lang w:val="en-US"/>
+        </w:rPr>
         <w:t xml:space="preserve"> </w:t>
       </w:r>
       <w:r>
+        <w:rPr>
+          <w:lang w:val="en-US"/>
+        </w:rPr>
+        <w:t>0A</w:t>
+      </w:r>
+      <w:r>
+        <w:rPr>
+          <w:lang w:val="en-US"/>
+        </w:rPr>
+        <w:t xml:space="preserve"> – </w:t>
+      </w:r>
+      <w:r>
+        <w:rPr>
+          <w:lang w:val="en-US"/>
+        </w:rPr>
+        <w:t>03</w:t>
+      </w:r>
+      <w:r>
+        <w:rPr>
+          <w:lang w:val="en-US"/>
+        </w:rPr>
         <w:t xml:space="preserve">– </w:t>
       </w:r>
       <w:r>
         <w:rPr>
           <w:lang w:val="en-US"/>
         </w:rPr>
-        <w:t>Interface</w:t>
-      </w:r>
-      <w:r>
+        <w:t>Packet type: unicast to other host</w:t>
+      </w:r>
+    </w:p>
+    <w:p>
+      <w:pPr>
+        <w:rPr>
+          <w:lang w:val="en-US"/>
+        </w:rPr>
+      </w:pPr>
+      <w:r>
+        <w:t>Байты</w:t>
+      </w:r>
+      <w:r>
+        <w:rPr>
+          <w:lang w:val="en-US"/>
+        </w:rPr>
         <w:t xml:space="preserve"> </w:t>
       </w:r>
       <w:r>
         <w:rPr>
           <w:lang w:val="en-US"/>
         </w:rPr>
-        <w:t>index</w:t>
-      </w:r>
-      <w:r>
-        <w:t xml:space="preserve"> – 11 (индекс сетевого интерфейса в ядре </w:t>
-      </w:r>
-      <w:r>
-        <w:rPr>
-          <w:lang w:val="en-US"/>
-        </w:rPr>
-        <w:t>Linux</w:t>
-      </w:r>
-      <w:r>
+        <w:t>0B</w:t>
+      </w:r>
+      <w:r>
+        <w:rPr>
+          <w:lang w:val="en-US"/>
+        </w:rPr>
+        <w:t xml:space="preserve"> – </w:t>
+      </w:r>
+      <w:r>
+        <w:rPr>
+          <w:lang w:val="en-US"/>
+        </w:rPr>
+        <w:t>06</w:t>
+      </w:r>
+      <w:r>
+        <w:rPr>
+          <w:lang w:val="en-US"/>
+        </w:rPr>
+        <w:t xml:space="preserve">– </w:t>
+      </w:r>
+      <w:r>
+        <w:rPr>
+          <w:lang w:val="en-US"/>
+        </w:rPr>
+        <w:t>Link-layer address length: 6</w:t>
+      </w:r>
+      <w:r>
+        <w:rPr>
+          <w:lang w:val="en-US"/>
+        </w:rPr>
+        <w:t xml:space="preserve"> (</w:t>
+      </w:r>
+      <w:r>
+        <w:t>длина</w:t>
+      </w:r>
+      <w:r>
+        <w:rPr>
+          <w:lang w:val="en-US"/>
+        </w:rPr>
+        <w:t xml:space="preserve"> MAC-</w:t>
+      </w:r>
+      <w:r>
+        <w:t>адреса</w:t>
+      </w:r>
+      <w:r>
+        <w:rPr>
+          <w:lang w:val="en-US"/>
+        </w:rPr>
         <w:t>)</w:t>
       </w:r>
     </w:p>
@@ -755,25 +902,13 @@
         <w:rPr>
           <w:lang w:val="en-US"/>
         </w:rPr>
-        <w:t xml:space="preserve"> 0</w:t>
-      </w:r>
-      <w:r>
-        <w:rPr>
-          <w:lang w:val="en-US"/>
-        </w:rPr>
-        <w:t>8</w:t>
-      </w:r>
-      <w:r>
-        <w:rPr>
-          <w:lang w:val="en-US"/>
-        </w:rPr>
-        <w:t>-0</w:t>
-      </w:r>
-      <w:r>
-        <w:rPr>
-          <w:lang w:val="en-US"/>
-        </w:rPr>
-        <w:t>9</w:t>
+        <w:t xml:space="preserve"> </w:t>
+      </w:r>
+      <w:r>
+        <w:rPr>
+          <w:lang w:val="en-US"/>
+        </w:rPr>
+        <w:t>0C - 11</w:t>
       </w:r>
       <w:r>
         <w:rPr>
@@ -785,25 +920,102 @@
         <w:rPr>
           <w:lang w:val="en-US"/>
         </w:rPr>
+        <w:t xml:space="preserve">E6 F3 95 85 BF 65 </w:t>
+      </w:r>
+      <w:r>
+        <w:rPr>
+          <w:lang w:val="en-US"/>
+        </w:rPr>
+        <w:t xml:space="preserve">– </w:t>
+      </w:r>
+      <w:r>
+        <w:rPr>
+          <w:lang w:val="en-US"/>
+        </w:rPr>
+        <w:t>Source: E6:F3:95:85:BF:65</w:t>
+      </w:r>
+    </w:p>
+    <w:p>
+      <w:pPr>
+        <w:rPr>
+          <w:lang w:val="en-US"/>
+        </w:rPr>
+      </w:pPr>
+      <w:r>
+        <w:t>Байты</w:t>
+      </w:r>
+      <w:r>
+        <w:rPr>
+          <w:lang w:val="en-US"/>
+        </w:rPr>
+        <w:t xml:space="preserve"> 12 - 13</w:t>
+      </w:r>
+      <w:r>
+        <w:rPr>
+          <w:lang w:val="en-US"/>
+        </w:rPr>
+        <w:t xml:space="preserve"> – </w:t>
+      </w:r>
+      <w:r>
+        <w:rPr>
+          <w:lang w:val="en-US"/>
+        </w:rPr>
+        <w:t>00 00</w:t>
+      </w:r>
+      <w:r>
+        <w:rPr>
+          <w:lang w:val="en-US"/>
+        </w:rPr>
+        <w:t xml:space="preserve">– </w:t>
+      </w:r>
+      <w:r>
+        <w:rPr>
+          <w:lang w:val="en-US"/>
+        </w:rPr>
+        <w:t>Зарезервирован</w:t>
+      </w:r>
+      <w:r>
+        <w:t>о</w:t>
+      </w:r>
+    </w:p>
+    <w:p>
+      <w:pPr>
+        <w:rPr>
+          <w:lang w:val="en-US"/>
+        </w:rPr>
+      </w:pPr>
+      <w:r>
+        <w:t>Байты</w:t>
+      </w:r>
+      <w:r>
+        <w:rPr>
+          <w:lang w:val="en-US"/>
+        </w:rPr>
+        <w:t xml:space="preserve"> 14 - 15</w:t>
+      </w:r>
+      <w:r>
+        <w:rPr>
+          <w:lang w:val="en-US"/>
+        </w:rPr>
+        <w:t xml:space="preserve"> – </w:t>
+      </w:r>
+      <w:r>
+        <w:rPr>
+          <w:lang w:val="en-US"/>
+        </w:rPr>
         <w:t>00 01</w:t>
       </w:r>
       <w:r>
         <w:rPr>
           <w:lang w:val="en-US"/>
         </w:rPr>
-        <w:t xml:space="preserve"> </w:t>
-      </w:r>
-      <w:r>
-        <w:rPr>
-          <w:lang w:val="en-US"/>
-        </w:rPr>
         <w:t xml:space="preserve">– </w:t>
       </w:r>
       <w:r>
         <w:rPr>
           <w:lang w:val="en-US"/>
         </w:rPr>
-        <w:t>Link-layer address type: Ethernet (1)</w:t>
+        <w:t>Hardware type: Ethernet (1)</w:t>
       </w:r>
     </w:p>
     <w:p>
@@ -819,13 +1031,7 @@
         <w:rPr>
           <w:lang w:val="en-US"/>
         </w:rPr>
-        <w:t xml:space="preserve"> </w:t>
-      </w:r>
-      <w:r>
-        <w:rPr>
-          <w:lang w:val="en-US"/>
-        </w:rPr>
-        <w:t>0A</w:t>
+        <w:t xml:space="preserve"> 16 - 17</w:t>
       </w:r>
       <w:r>
         <w:rPr>
@@ -837,7 +1043,7 @@
         <w:rPr>
           <w:lang w:val="en-US"/>
         </w:rPr>
-        <w:t>03</w:t>
+        <w:t xml:space="preserve">08 00 </w:t>
       </w:r>
       <w:r>
         <w:rPr>
@@ -849,13 +1055,7 @@
         <w:rPr>
           <w:lang w:val="en-US"/>
         </w:rPr>
-        <w:t xml:space="preserve">Packet type: unicast </w:t>
-      </w:r>
-      <w:r>
-        <w:rPr>
-          <w:lang w:val="en-US"/>
-        </w:rPr>
-        <w:t>to other host</w:t>
+        <w:t>Protocol type: IPv4 (0x0800)</w:t>
       </w:r>
     </w:p>
     <w:p>
@@ -871,19 +1071,7 @@
         <w:rPr>
           <w:lang w:val="en-US"/>
         </w:rPr>
-        <w:t xml:space="preserve"> </w:t>
-      </w:r>
-      <w:r>
-        <w:rPr>
-          <w:lang w:val="en-US"/>
-        </w:rPr>
-        <w:t>0</w:t>
-      </w:r>
-      <w:r>
-        <w:rPr>
-          <w:lang w:val="en-US"/>
-        </w:rPr>
-        <w:t>B</w:t>
+        <w:t xml:space="preserve"> 18</w:t>
       </w:r>
       <w:r>
         <w:rPr>
@@ -895,13 +1083,7 @@
         <w:rPr>
           <w:lang w:val="en-US"/>
         </w:rPr>
-        <w:t>0</w:t>
-      </w:r>
-      <w:r>
-        <w:rPr>
-          <w:lang w:val="en-US"/>
-        </w:rPr>
-        <w:t>6</w:t>
+        <w:t xml:space="preserve">06 </w:t>
       </w:r>
       <w:r>
         <w:rPr>
@@ -913,7 +1095,7 @@
         <w:rPr>
           <w:lang w:val="en-US"/>
         </w:rPr>
-        <w:t>Link-layer address length: 6</w:t>
+        <w:t>Hardware size: 6</w:t>
       </w:r>
       <w:r>
         <w:rPr>
@@ -928,7 +1110,62 @@
         <w:rPr>
           <w:lang w:val="en-US"/>
         </w:rPr>
-        <w:t xml:space="preserve"> MAC-</w:t>
+        <w:t xml:space="preserve"> MAC)</w:t>
+      </w:r>
+    </w:p>
+    <w:p>
+      <w:pPr>
+        <w:rPr>
+          <w:lang w:val="en-US"/>
+        </w:rPr>
+      </w:pPr>
+      <w:r>
+        <w:t>Байты</w:t>
+      </w:r>
+      <w:r>
+        <w:rPr>
+          <w:lang w:val="en-US"/>
+        </w:rPr>
+        <w:t xml:space="preserve"> 19</w:t>
+      </w:r>
+      <w:r>
+        <w:rPr>
+          <w:lang w:val="en-US"/>
+        </w:rPr>
+        <w:t xml:space="preserve"> – </w:t>
+      </w:r>
+      <w:r>
+        <w:rPr>
+          <w:lang w:val="en-US"/>
+        </w:rPr>
+        <w:t xml:space="preserve">04 </w:t>
+      </w:r>
+      <w:r>
+        <w:rPr>
+          <w:lang w:val="en-US"/>
+        </w:rPr>
+        <w:t xml:space="preserve">– </w:t>
+      </w:r>
+      <w:r>
+        <w:rPr>
+          <w:lang w:val="en-US"/>
+        </w:rPr>
+        <w:t>Protocol size: 4</w:t>
+      </w:r>
+      <w:r>
+        <w:rPr>
+          <w:lang w:val="en-US"/>
+        </w:rPr>
+        <w:t xml:space="preserve"> (</w:t>
+      </w:r>
+      <w:r>
+        <w:t>длина</w:t>
+      </w:r>
+      <w:r>
+        <w:rPr>
+          <w:lang w:val="en-US"/>
+        </w:rPr>
+        <w:t xml:space="preserve"> IPv4-</w:t>
       </w:r>
       <w:r>
         <w:t>адреса</w:t>
@@ -953,13 +1190,7 @@
         <w:rPr>
           <w:lang w:val="en-US"/>
         </w:rPr>
-        <w:t xml:space="preserve"> </w:t>
-      </w:r>
-      <w:r>
-        <w:rPr>
-          <w:lang w:val="en-US"/>
-        </w:rPr>
-        <w:t>0C - 11</w:t>
+        <w:t xml:space="preserve"> 1A-1B</w:t>
       </w:r>
       <w:r>
         <w:rPr>
@@ -971,13 +1202,7 @@
         <w:rPr>
           <w:lang w:val="en-US"/>
         </w:rPr>
-        <w:t>E6 F3 95 85 BF 65</w:t>
-      </w:r>
-      <w:r>
-        <w:rPr>
-          <w:lang w:val="en-US"/>
-        </w:rPr>
-        <w:t xml:space="preserve"> </w:t>
+        <w:t xml:space="preserve">00 01 </w:t>
       </w:r>
       <w:r>
         <w:rPr>
@@ -989,22 +1214,21 @@
         <w:rPr>
           <w:lang w:val="en-US"/>
         </w:rPr>
-        <w:t>Source: E6:F3:95:85:BF</w:t>
-      </w:r>
-      <w:r>
-        <w:rPr>
-          <w:lang w:val="en-US"/>
-        </w:rPr>
-        <w:t>:</w:t>
-      </w:r>
-      <w:r>
-        <w:rPr>
-          <w:lang w:val="en-US"/>
-        </w:rPr>
-        <w:t>65</w:t>
-      </w:r>
-    </w:p>
-    <w:p>
+        <w:t>Opcode: request (1</w:t>
+      </w:r>
+      <w:r>
+        <w:rPr>
+          <w:lang w:val="en-US"/>
+        </w:rPr>
+        <w:t>)</w:t>
+      </w:r>
+    </w:p>
+    <w:p>
+      <w:pPr>
+        <w:rPr>
+          <w:lang w:val="en-US"/>
+        </w:rPr>
+      </w:pPr>
       <w:r>
         <w:t>Байты</w:t>
       </w:r>
@@ -1012,31 +1236,7 @@
         <w:rPr>
           <w:lang w:val="en-US"/>
         </w:rPr>
-        <w:t xml:space="preserve"> 12</w:t>
-      </w:r>
-      <w:r>
-        <w:rPr>
-          <w:lang w:val="en-US"/>
-        </w:rPr>
-        <w:t xml:space="preserve"> - 1</w:t>
-      </w:r>
-      <w:r>
-        <w:rPr>
-          <w:lang w:val="en-US"/>
-        </w:rPr>
-        <w:t>3</w:t>
-      </w:r>
-      <w:r>
-        <w:rPr>
-          <w:lang w:val="en-US"/>
-        </w:rPr>
-        <w:t xml:space="preserve"> – </w:t>
-      </w:r>
-      <w:r>
-        <w:rPr>
-          <w:lang w:val="en-US"/>
-        </w:rPr>
-        <w:t>00 00</w:t>
+        <w:t xml:space="preserve"> 1C-21</w:t>
       </w:r>
       <w:r>
         <w:rPr>
@@ -1048,10 +1248,19 @@
         <w:rPr>
           <w:lang w:val="en-US"/>
         </w:rPr>
-        <w:t>Зарезервирован</w:t>
-      </w:r>
-      <w:r>
-        <w:t>о</w:t>
+        <w:t xml:space="preserve">E6 F3 95 85 BF 65 </w:t>
+      </w:r>
+      <w:r>
+        <w:rPr>
+          <w:lang w:val="en-US"/>
+        </w:rPr>
+        <w:t xml:space="preserve">– </w:t>
+      </w:r>
+      <w:r>
+        <w:rPr>
+          <w:lang w:val="en-US"/>
+        </w:rPr>
+        <w:t>Sender MAC address: E6:F3:95:85:BF:65</w:t>
       </w:r>
     </w:p>
     <w:p>
@@ -1067,400 +1276,13 @@
         <w:rPr>
           <w:lang w:val="en-US"/>
         </w:rPr>
-        <w:t xml:space="preserve"> 1</w:t>
-      </w:r>
-      <w:r>
-        <w:rPr>
-          <w:lang w:val="en-US"/>
-        </w:rPr>
-        <w:t>4</w:t>
-      </w:r>
-      <w:r>
-        <w:rPr>
-          <w:lang w:val="en-US"/>
-        </w:rPr>
-        <w:t xml:space="preserve"> - 1</w:t>
-      </w:r>
-      <w:r>
-        <w:rPr>
-          <w:lang w:val="en-US"/>
-        </w:rPr>
-        <w:t>5</w:t>
-      </w:r>
-      <w:r>
-        <w:rPr>
-          <w:lang w:val="en-US"/>
-        </w:rPr>
-        <w:t xml:space="preserve"> – </w:t>
-      </w:r>
-      <w:r>
-        <w:rPr>
-          <w:lang w:val="en-US"/>
-        </w:rPr>
-        <w:t>00 01</w:t>
+        <w:t xml:space="preserve"> 22-25</w:t>
       </w:r>
       <w:r>
         <w:rPr>
           <w:lang w:val="en-US"/>
         </w:rPr>
         <w:t xml:space="preserve">– </w:t>
-      </w:r>
-      <w:r>
-        <w:rPr>
-          <w:lang w:val="en-US"/>
-        </w:rPr>
-        <w:t>Hardware type: Ethernet (1)</w:t>
-      </w:r>
-    </w:p>
-    <w:p>
-      <w:pPr>
-        <w:rPr>
-          <w:lang w:val="en-US"/>
-        </w:rPr>
-      </w:pPr>
-      <w:r>
-        <w:t>Байты</w:t>
-      </w:r>
-      <w:r>
-        <w:rPr>
-          <w:lang w:val="en-US"/>
-        </w:rPr>
-        <w:t xml:space="preserve"> 1</w:t>
-      </w:r>
-      <w:r>
-        <w:rPr>
-          <w:lang w:val="en-US"/>
-        </w:rPr>
-        <w:t>6</w:t>
-      </w:r>
-      <w:r>
-        <w:rPr>
-          <w:lang w:val="en-US"/>
-        </w:rPr>
-        <w:t xml:space="preserve"> - 1</w:t>
-      </w:r>
-      <w:r>
-        <w:rPr>
-          <w:lang w:val="en-US"/>
-        </w:rPr>
-        <w:t>7</w:t>
-      </w:r>
-      <w:r>
-        <w:rPr>
-          <w:lang w:val="en-US"/>
-        </w:rPr>
-        <w:t xml:space="preserve"> – </w:t>
-      </w:r>
-      <w:r>
-        <w:rPr>
-          <w:lang w:val="en-US"/>
-        </w:rPr>
-        <w:t>08 00</w:t>
-      </w:r>
-      <w:r>
-        <w:rPr>
-          <w:lang w:val="en-US"/>
-        </w:rPr>
-        <w:t xml:space="preserve"> </w:t>
-      </w:r>
-      <w:r>
-        <w:rPr>
-          <w:lang w:val="en-US"/>
-        </w:rPr>
-        <w:t xml:space="preserve">– </w:t>
-      </w:r>
-      <w:r>
-        <w:rPr>
-          <w:lang w:val="en-US"/>
-        </w:rPr>
-        <w:t>Protocol type: IPv4 (0x0800)</w:t>
-      </w:r>
-    </w:p>
-    <w:p>
-      <w:pPr>
-        <w:rPr>
-          <w:lang w:val="en-US"/>
-        </w:rPr>
-      </w:pPr>
-      <w:r>
-        <w:t>Байты</w:t>
-      </w:r>
-      <w:r>
-        <w:rPr>
-          <w:lang w:val="en-US"/>
-        </w:rPr>
-        <w:t xml:space="preserve"> </w:t>
-      </w:r>
-      <w:r>
-        <w:rPr>
-          <w:lang w:val="en-US"/>
-        </w:rPr>
-        <w:t>18</w:t>
-      </w:r>
-      <w:r>
-        <w:rPr>
-          <w:lang w:val="en-US"/>
-        </w:rPr>
-        <w:t xml:space="preserve"> – </w:t>
-      </w:r>
-      <w:r>
-        <w:rPr>
-          <w:lang w:val="en-US"/>
-        </w:rPr>
-        <w:t>06</w:t>
-      </w:r>
-      <w:r>
-        <w:rPr>
-          <w:lang w:val="en-US"/>
-        </w:rPr>
-        <w:t xml:space="preserve"> </w:t>
-      </w:r>
-      <w:r>
-        <w:rPr>
-          <w:lang w:val="en-US"/>
-        </w:rPr>
-        <w:t xml:space="preserve">– </w:t>
-      </w:r>
-      <w:r>
-        <w:rPr>
-          <w:lang w:val="en-US"/>
-        </w:rPr>
-        <w:t>Hardware size: 6</w:t>
-      </w:r>
-      <w:r>
-        <w:rPr>
-          <w:lang w:val="en-US"/>
-        </w:rPr>
-        <w:t xml:space="preserve"> (</w:t>
-      </w:r>
-      <w:r>
-        <w:t>длина</w:t>
-      </w:r>
-      <w:r>
-        <w:rPr>
-          <w:lang w:val="en-US"/>
-        </w:rPr>
-        <w:t xml:space="preserve"> MAC)</w:t>
-      </w:r>
-    </w:p>
-    <w:p>
-      <w:pPr>
-        <w:rPr>
-          <w:lang w:val="en-US"/>
-        </w:rPr>
-      </w:pPr>
-      <w:r>
-        <w:t>Байты</w:t>
-      </w:r>
-      <w:r>
-        <w:rPr>
-          <w:lang w:val="en-US"/>
-        </w:rPr>
-        <w:t xml:space="preserve"> </w:t>
-      </w:r>
-      <w:r>
-        <w:rPr>
-          <w:lang w:val="en-US"/>
-        </w:rPr>
-        <w:t>19</w:t>
-      </w:r>
-      <w:r>
-        <w:rPr>
-          <w:lang w:val="en-US"/>
-        </w:rPr>
-        <w:t xml:space="preserve"> – </w:t>
-      </w:r>
-      <w:r>
-        <w:rPr>
-          <w:lang w:val="en-US"/>
-        </w:rPr>
-        <w:t>0</w:t>
-      </w:r>
-      <w:r>
-        <w:rPr>
-          <w:lang w:val="en-US"/>
-        </w:rPr>
-        <w:t>4</w:t>
-      </w:r>
-      <w:r>
-        <w:rPr>
-          <w:lang w:val="en-US"/>
-        </w:rPr>
-        <w:t xml:space="preserve"> </w:t>
-      </w:r>
-      <w:r>
-        <w:rPr>
-          <w:lang w:val="en-US"/>
-        </w:rPr>
-        <w:t xml:space="preserve">– </w:t>
-      </w:r>
-      <w:r>
-        <w:rPr>
-          <w:lang w:val="en-US"/>
-        </w:rPr>
-        <w:t>Protocol size: 4</w:t>
-      </w:r>
-      <w:r>
-        <w:rPr>
-          <w:lang w:val="en-US"/>
-        </w:rPr>
-        <w:t xml:space="preserve"> (</w:t>
-      </w:r>
-      <w:r>
-        <w:t>длина</w:t>
-      </w:r>
-      <w:r>
-        <w:rPr>
-          <w:lang w:val="en-US"/>
-        </w:rPr>
-        <w:t xml:space="preserve"> IPv4-</w:t>
-      </w:r>
-      <w:r>
-        <w:t>адреса</w:t>
-      </w:r>
-      <w:r>
-        <w:rPr>
-          <w:lang w:val="en-US"/>
-        </w:rPr>
-        <w:t>)</w:t>
-      </w:r>
-    </w:p>
-    <w:p>
-      <w:pPr>
-        <w:rPr>
-          <w:lang w:val="en-US"/>
-        </w:rPr>
-      </w:pPr>
-      <w:r>
-        <w:t>Байты</w:t>
-      </w:r>
-      <w:r>
-        <w:rPr>
-          <w:lang w:val="en-US"/>
-        </w:rPr>
-        <w:t xml:space="preserve"> 1A-1B</w:t>
-      </w:r>
-      <w:r>
-        <w:rPr>
-          <w:lang w:val="en-US"/>
-        </w:rPr>
-        <w:t xml:space="preserve"> – </w:t>
-      </w:r>
-      <w:r>
-        <w:rPr>
-          <w:lang w:val="en-US"/>
-        </w:rPr>
-        <w:t xml:space="preserve">00 01 </w:t>
-      </w:r>
-      <w:r>
-        <w:rPr>
-          <w:lang w:val="en-US"/>
-        </w:rPr>
-        <w:t xml:space="preserve">– </w:t>
-      </w:r>
-      <w:r>
-        <w:rPr>
-          <w:lang w:val="en-US"/>
-        </w:rPr>
-        <w:t>Opcode: request (1</w:t>
-      </w:r>
-      <w:r>
-        <w:rPr>
-          <w:lang w:val="en-US"/>
-        </w:rPr>
-        <w:t>)</w:t>
-      </w:r>
-    </w:p>
-    <w:p>
-      <w:pPr>
-        <w:rPr>
-          <w:lang w:val="en-US"/>
-        </w:rPr>
-      </w:pPr>
-      <w:r>
-        <w:t>Байты</w:t>
-      </w:r>
-      <w:r>
-        <w:rPr>
-          <w:lang w:val="en-US"/>
-        </w:rPr>
-        <w:t xml:space="preserve"> 1C-21</w:t>
-      </w:r>
-      <w:r>
-        <w:rPr>
-          <w:lang w:val="en-US"/>
-        </w:rPr>
-        <w:t xml:space="preserve">– </w:t>
-      </w:r>
-      <w:r>
-        <w:rPr>
-          <w:lang w:val="en-US"/>
-        </w:rPr>
-        <w:t>E6 F3 95 85 BF 65</w:t>
-      </w:r>
-      <w:r>
-        <w:rPr>
-          <w:lang w:val="en-US"/>
-        </w:rPr>
-        <w:t xml:space="preserve"> </w:t>
-      </w:r>
-      <w:r>
-        <w:rPr>
-          <w:lang w:val="en-US"/>
-        </w:rPr>
-        <w:t xml:space="preserve">– </w:t>
-      </w:r>
-      <w:r>
-        <w:rPr>
-          <w:lang w:val="en-US"/>
-        </w:rPr>
-        <w:t>Sender MAC address: E6:F3:95:85:BF:65</w:t>
-      </w:r>
-    </w:p>
-    <w:p>
-      <w:pPr>
-        <w:rPr>
-          <w:lang w:val="en-US"/>
-        </w:rPr>
-      </w:pPr>
-      <w:r>
-        <w:t>Байты</w:t>
-      </w:r>
-      <w:r>
-        <w:rPr>
-          <w:lang w:val="en-US"/>
-        </w:rPr>
-        <w:t xml:space="preserve"> </w:t>
-      </w:r>
-      <w:r>
-        <w:rPr>
-          <w:lang w:val="en-US"/>
-        </w:rPr>
-        <w:t>22</w:t>
-      </w:r>
-      <w:r>
-        <w:rPr>
-          <w:lang w:val="en-US"/>
-        </w:rPr>
-        <w:t>-2</w:t>
-      </w:r>
-      <w:r>
-        <w:rPr>
-          <w:lang w:val="en-US"/>
-        </w:rPr>
-        <w:t>5</w:t>
-      </w:r>
-      <w:r>
-        <w:rPr>
-          <w:lang w:val="en-US"/>
-        </w:rPr>
-        <w:t>–</w:t>
-      </w:r>
-      <w:r>
-        <w:rPr>
-          <w:lang w:val="en-US"/>
-        </w:rPr>
-        <w:t xml:space="preserve"> </w:t>
       </w:r>
       <w:r>
         <w:rPr>
@@ -1559,13 +1381,7 @@
         <w:rPr>
           <w:lang w:val="en-US"/>
         </w:rPr>
-        <w:t xml:space="preserve"> </w:t>
-      </w:r>
-      <w:r>
-        <w:rPr>
-          <w:lang w:val="en-US"/>
-        </w:rPr>
-        <w:t xml:space="preserve">– </w:t>
+        <w:t xml:space="preserve"> – </w:t>
       </w:r>
       <w:r>
         <w:rPr>
@@ -1930,6 +1746,691 @@
       </w:r>
     </w:p>
     <w:p>
+      <w:r>
+        <w:t>Байты 00-01 – 08 0</w:t>
+      </w:r>
+      <w:r>
+        <w:rPr>
+          <w:lang w:val="en-US"/>
+        </w:rPr>
+        <w:t>0</w:t>
+      </w:r>
+      <w:r>
+        <w:t xml:space="preserve"> – Протокол </w:t>
+      </w:r>
+      <w:r>
+        <w:rPr>
+          <w:lang w:val="en-US"/>
+        </w:rPr>
+        <w:t>IPv4</w:t>
+      </w:r>
+    </w:p>
+    <w:p>
+      <w:r>
+        <w:t>Байты 02-03 – 00 00 – Зарезервировано</w:t>
+      </w:r>
+    </w:p>
+    <w:p>
+      <w:r>
+        <w:t>Байты 0</w:t>
+      </w:r>
+      <w:r>
+        <w:t>4</w:t>
+      </w:r>
+      <w:r>
+        <w:t>-0</w:t>
+      </w:r>
+      <w:r>
+        <w:t>7</w:t>
+      </w:r>
+      <w:r>
+        <w:t xml:space="preserve"> – </w:t>
+      </w:r>
+      <w:r>
+        <w:t>00 00 00 0</w:t>
+      </w:r>
+      <w:r>
+        <w:t>1</w:t>
+      </w:r>
+      <w:r>
+        <w:t xml:space="preserve"> – </w:t>
+      </w:r>
+      <w:r>
+        <w:rPr>
+          <w:lang w:val="en-US"/>
+        </w:rPr>
+        <w:t>Interface</w:t>
+      </w:r>
+      <w:r>
+        <w:t xml:space="preserve"> </w:t>
+      </w:r>
+      <w:r>
+        <w:rPr>
+          <w:lang w:val="en-US"/>
+        </w:rPr>
+        <w:t>index</w:t>
+      </w:r>
+      <w:r>
+        <w:t xml:space="preserve"> – 1</w:t>
+      </w:r>
+    </w:p>
+    <w:p>
+      <w:pPr>
+        <w:rPr>
+          <w:lang w:val="en-US"/>
+        </w:rPr>
+      </w:pPr>
+      <w:r>
+        <w:t>Байты</w:t>
+      </w:r>
+      <w:r>
+        <w:rPr>
+          <w:lang w:val="en-US"/>
+        </w:rPr>
+        <w:t xml:space="preserve"> 0</w:t>
+      </w:r>
+      <w:r>
+        <w:rPr>
+          <w:lang w:val="en-US"/>
+        </w:rPr>
+        <w:t>8</w:t>
+      </w:r>
+      <w:r>
+        <w:rPr>
+          <w:lang w:val="en-US"/>
+        </w:rPr>
+        <w:t>-0</w:t>
+      </w:r>
+      <w:r>
+        <w:rPr>
+          <w:lang w:val="en-US"/>
+        </w:rPr>
+        <w:t>9</w:t>
+      </w:r>
+      <w:r>
+        <w:rPr>
+          <w:lang w:val="en-US"/>
+        </w:rPr>
+        <w:t xml:space="preserve"> – </w:t>
+      </w:r>
+      <w:r>
+        <w:rPr>
+          <w:lang w:val="en-US"/>
+        </w:rPr>
+        <w:t>03 04</w:t>
+      </w:r>
+      <w:r>
+        <w:rPr>
+          <w:lang w:val="en-US"/>
+        </w:rPr>
+        <w:t xml:space="preserve"> </w:t>
+      </w:r>
+      <w:r>
+        <w:rPr>
+          <w:lang w:val="en-US"/>
+        </w:rPr>
+        <w:t xml:space="preserve">– </w:t>
+      </w:r>
+      <w:r>
+        <w:rPr>
+          <w:lang w:val="en-US"/>
+        </w:rPr>
+        <w:t>Link-layer address type: Loopback (772)</w:t>
+      </w:r>
+    </w:p>
+    <w:p>
+      <w:pPr>
+        <w:rPr>
+          <w:lang w:val="en-US"/>
+        </w:rPr>
+      </w:pPr>
+      <w:r>
+        <w:t>Байты</w:t>
+      </w:r>
+      <w:r>
+        <w:rPr>
+          <w:lang w:val="en-US"/>
+        </w:rPr>
+        <w:t xml:space="preserve"> </w:t>
+      </w:r>
+      <w:r>
+        <w:rPr>
+          <w:lang w:val="en-US"/>
+        </w:rPr>
+        <w:t>0A</w:t>
+      </w:r>
+      <w:r>
+        <w:rPr>
+          <w:lang w:val="en-US"/>
+        </w:rPr>
+        <w:t xml:space="preserve"> – </w:t>
+      </w:r>
+      <w:r>
+        <w:rPr>
+          <w:lang w:val="en-US"/>
+        </w:rPr>
+        <w:t>0</w:t>
+      </w:r>
+      <w:r>
+        <w:rPr>
+          <w:lang w:val="en-US"/>
+        </w:rPr>
+        <w:t>0</w:t>
+      </w:r>
+      <w:r>
+        <w:rPr>
+          <w:lang w:val="en-US"/>
+        </w:rPr>
+        <w:t xml:space="preserve">– </w:t>
+      </w:r>
+      <w:r>
+        <w:rPr>
+          <w:lang w:val="en-US"/>
+        </w:rPr>
+        <w:t>Packet type: Unicast to us (0)</w:t>
+      </w:r>
+    </w:p>
+    <w:p>
+      <w:pPr>
+        <w:rPr>
+          <w:lang w:val="en-US"/>
+        </w:rPr>
+      </w:pPr>
+      <w:r>
+        <w:t>Байты</w:t>
+      </w:r>
+      <w:r>
+        <w:rPr>
+          <w:lang w:val="en-US"/>
+        </w:rPr>
+        <w:t xml:space="preserve"> </w:t>
+      </w:r>
+      <w:r>
+        <w:rPr>
+          <w:lang w:val="en-US"/>
+        </w:rPr>
+        <w:t>0B</w:t>
+      </w:r>
+      <w:r>
+        <w:rPr>
+          <w:lang w:val="en-US"/>
+        </w:rPr>
+        <w:t xml:space="preserve"> – </w:t>
+      </w:r>
+      <w:r>
+        <w:rPr>
+          <w:lang w:val="en-US"/>
+        </w:rPr>
+        <w:t>06</w:t>
+      </w:r>
+      <w:r>
+        <w:rPr>
+          <w:lang w:val="en-US"/>
+        </w:rPr>
+        <w:t xml:space="preserve">– </w:t>
+      </w:r>
+      <w:r>
+        <w:rPr>
+          <w:lang w:val="en-US"/>
+        </w:rPr>
+        <w:t>Link-layer address length: 6</w:t>
+      </w:r>
+      <w:r>
+        <w:rPr>
+          <w:lang w:val="en-US"/>
+        </w:rPr>
+        <w:t xml:space="preserve"> (</w:t>
+      </w:r>
+      <w:r>
+        <w:t>длина</w:t>
+      </w:r>
+      <w:r>
+        <w:rPr>
+          <w:lang w:val="en-US"/>
+        </w:rPr>
+        <w:t xml:space="preserve"> MAC-</w:t>
+      </w:r>
+      <w:r>
+        <w:t>адреса</w:t>
+      </w:r>
+      <w:r>
+        <w:rPr>
+          <w:lang w:val="en-US"/>
+        </w:rPr>
+        <w:t>)</w:t>
+      </w:r>
+    </w:p>
+    <w:p>
+      <w:pPr>
+        <w:rPr>
+          <w:lang w:val="en-US"/>
+        </w:rPr>
+      </w:pPr>
+      <w:r>
+        <w:t>Байты</w:t>
+      </w:r>
+      <w:r>
+        <w:rPr>
+          <w:lang w:val="en-US"/>
+        </w:rPr>
+        <w:t xml:space="preserve"> </w:t>
+      </w:r>
+      <w:r>
+        <w:rPr>
+          <w:lang w:val="en-US"/>
+        </w:rPr>
+        <w:t>0C - 11</w:t>
+      </w:r>
+      <w:r>
+        <w:rPr>
+          <w:lang w:val="en-US"/>
+        </w:rPr>
+        <w:t xml:space="preserve"> – </w:t>
+      </w:r>
+      <w:r>
+        <w:rPr>
+          <w:lang w:val="en-US"/>
+        </w:rPr>
+        <w:t xml:space="preserve">00 00 00 00 00 00 </w:t>
+      </w:r>
+      <w:r>
+        <w:rPr>
+          <w:lang w:val="en-US"/>
+        </w:rPr>
+        <w:t xml:space="preserve"> </w:t>
+      </w:r>
+      <w:r>
+        <w:rPr>
+          <w:lang w:val="en-US"/>
+        </w:rPr>
+        <w:t xml:space="preserve">– </w:t>
+      </w:r>
+      <w:r>
+        <w:rPr>
+          <w:lang w:val="en-US"/>
+        </w:rPr>
+        <w:t>Source: 00:00:00_00:00:00 (00:00:00:00:00:00)</w:t>
+      </w:r>
+    </w:p>
+    <w:p>
+      <w:pPr>
+        <w:rPr>
+          <w:lang w:val="en-US"/>
+        </w:rPr>
+      </w:pPr>
+      <w:r>
+        <w:t>Байты</w:t>
+      </w:r>
+      <w:r>
+        <w:rPr>
+          <w:lang w:val="en-US"/>
+        </w:rPr>
+        <w:t xml:space="preserve"> 12 - 13</w:t>
+      </w:r>
+      <w:r>
+        <w:rPr>
+          <w:lang w:val="en-US"/>
+        </w:rPr>
+        <w:t xml:space="preserve"> – </w:t>
+      </w:r>
+      <w:r>
+        <w:rPr>
+          <w:lang w:val="en-US"/>
+        </w:rPr>
+        <w:t>00 00</w:t>
+      </w:r>
+      <w:r>
+        <w:rPr>
+          <w:lang w:val="en-US"/>
+        </w:rPr>
+        <w:t xml:space="preserve">– </w:t>
+      </w:r>
+      <w:r>
+        <w:rPr>
+          <w:lang w:val="en-US"/>
+        </w:rPr>
+        <w:t>Зарезервирован</w:t>
+      </w:r>
+      <w:r>
+        <w:t>о</w:t>
+      </w:r>
+    </w:p>
+    <w:p>
+      <w:pPr>
+        <w:rPr>
+          <w:lang w:val="en-US"/>
+        </w:rPr>
+      </w:pPr>
+      <w:r>
+        <w:t>Байты</w:t>
+      </w:r>
+      <w:r>
+        <w:rPr>
+          <w:lang w:val="en-US"/>
+        </w:rPr>
+        <w:t xml:space="preserve"> 14 </w:t>
+      </w:r>
+      <w:r>
+        <w:rPr>
+          <w:lang w:val="en-US"/>
+        </w:rPr>
+        <w:t xml:space="preserve"> – </w:t>
+      </w:r>
+      <w:r>
+        <w:rPr>
+          <w:lang w:val="en-US"/>
+        </w:rPr>
+        <w:t xml:space="preserve">45 </w:t>
+      </w:r>
+      <w:r>
+        <w:rPr>
+          <w:lang w:val="en-US"/>
+        </w:rPr>
+        <w:t xml:space="preserve">– </w:t>
+      </w:r>
+      <w:r>
+        <w:rPr>
+          <w:lang w:val="en-US"/>
+        </w:rPr>
+        <w:t>0100 .... = Version: 4</w:t>
+      </w:r>
+    </w:p>
+    <w:p>
+      <w:pPr>
+        <w:rPr>
+          <w:lang w:val="en-US"/>
+        </w:rPr>
+      </w:pPr>
+      <w:r>
+        <w:t>Байт</w:t>
+      </w:r>
+      <w:r>
+        <w:rPr>
+          <w:lang w:val="en-US"/>
+        </w:rPr>
+        <w:t xml:space="preserve"> 15 – 00 - </w:t>
+      </w:r>
+      <w:r>
+        <w:rPr>
+          <w:lang w:val="en-US"/>
+        </w:rPr>
+        <w:t>Differentiated Services Field: 0x00 (DSCP: CS0, ECN: Not-ECT)</w:t>
+      </w:r>
+    </w:p>
+    <w:p>
+      <w:pPr>
+        <w:rPr>
+          <w:lang w:val="en-US"/>
+        </w:rPr>
+      </w:pPr>
+      <w:r>
+        <w:t>Байты</w:t>
+      </w:r>
+      <w:r>
+        <w:rPr>
+          <w:lang w:val="en-US"/>
+        </w:rPr>
+        <w:t xml:space="preserve"> 16 - 17</w:t>
+      </w:r>
+      <w:r>
+        <w:rPr>
+          <w:lang w:val="en-US"/>
+        </w:rPr>
+        <w:t xml:space="preserve"> – </w:t>
+      </w:r>
+      <w:r>
+        <w:rPr>
+          <w:lang w:val="en-US"/>
+        </w:rPr>
+        <w:t>0</w:t>
+      </w:r>
+      <w:r>
+        <w:rPr>
+          <w:lang w:val="en-US"/>
+        </w:rPr>
+        <w:t>0</w:t>
+      </w:r>
+      <w:r>
+        <w:rPr>
+          <w:lang w:val="en-US"/>
+        </w:rPr>
+        <w:t xml:space="preserve"> </w:t>
+      </w:r>
+      <w:r>
+        <w:rPr>
+          <w:lang w:val="en-US"/>
+        </w:rPr>
+        <w:t>3</w:t>
+      </w:r>
+      <w:r>
+        <w:t>с</w:t>
+      </w:r>
+      <w:r>
+        <w:rPr>
+          <w:lang w:val="en-US"/>
+        </w:rPr>
+        <w:t xml:space="preserve"> </w:t>
+      </w:r>
+      <w:r>
+        <w:rPr>
+          <w:lang w:val="en-US"/>
+        </w:rPr>
+        <w:t xml:space="preserve">– </w:t>
+      </w:r>
+      <w:r>
+        <w:rPr>
+          <w:lang w:val="en-US"/>
+        </w:rPr>
+        <w:t>Total Length: 60</w:t>
+      </w:r>
+    </w:p>
+    <w:p>
+      <w:pPr>
+        <w:rPr>
+          <w:lang w:val="en-US"/>
+        </w:rPr>
+      </w:pPr>
+      <w:r>
+        <w:t>Байты</w:t>
+      </w:r>
+      <w:r>
+        <w:rPr>
+          <w:lang w:val="en-US"/>
+        </w:rPr>
+        <w:t xml:space="preserve"> 18</w:t>
+      </w:r>
+      <w:r>
+        <w:rPr>
+          <w:lang w:val="en-US"/>
+        </w:rPr>
+        <w:t>-19</w:t>
+      </w:r>
+      <w:r>
+        <w:rPr>
+          <w:lang w:val="en-US"/>
+        </w:rPr>
+        <w:t xml:space="preserve"> – </w:t>
+      </w:r>
+      <w:r>
+        <w:rPr>
+          <w:lang w:val="en-US"/>
+        </w:rPr>
+        <w:t>3f a8</w:t>
+      </w:r>
+      <w:r>
+        <w:rPr>
+          <w:lang w:val="en-US"/>
+        </w:rPr>
+        <w:t xml:space="preserve"> </w:t>
+      </w:r>
+      <w:r>
+        <w:rPr>
+          <w:lang w:val="en-US"/>
+        </w:rPr>
+        <w:t xml:space="preserve">– </w:t>
+      </w:r>
+      <w:r>
+        <w:rPr>
+          <w:lang w:val="en-US"/>
+        </w:rPr>
+        <w:t>Identification: 0x3fa8 (16296)</w:t>
+      </w:r>
+    </w:p>
+    <w:p>
+      <w:pPr>
+        <w:rPr>
+          <w:lang w:val="en-US"/>
+        </w:rPr>
+      </w:pPr>
+      <w:r>
+        <w:t>Байты</w:t>
+      </w:r>
+      <w:r>
+        <w:rPr>
+          <w:lang w:val="en-US"/>
+        </w:rPr>
+        <w:t xml:space="preserve"> 19</w:t>
+      </w:r>
+      <w:r>
+        <w:rPr>
+          <w:lang w:val="en-US"/>
+        </w:rPr>
+        <w:t xml:space="preserve"> – </w:t>
+      </w:r>
+      <w:r>
+        <w:rPr>
+          <w:lang w:val="en-US"/>
+        </w:rPr>
+        <w:t>4</w:t>
+      </w:r>
+      <w:r>
+        <w:rPr>
+          <w:lang w:val="en-US"/>
+        </w:rPr>
+        <w:t>0</w:t>
+      </w:r>
+      <w:r>
+        <w:rPr>
+          <w:lang w:val="en-US"/>
+        </w:rPr>
+        <w:t xml:space="preserve"> </w:t>
+      </w:r>
+      <w:r>
+        <w:rPr>
+          <w:lang w:val="en-US"/>
+        </w:rPr>
+        <w:t xml:space="preserve">– </w:t>
+      </w:r>
+      <w:r>
+        <w:rPr>
+          <w:lang w:val="en-US"/>
+        </w:rPr>
+        <w:t>Identification: 0x3fa8 (16296)</w:t>
+      </w:r>
+    </w:p>
+    <w:p>
+      <w:pPr>
+        <w:rPr>
+          <w:lang w:val="en-US"/>
+        </w:rPr>
+      </w:pPr>
+      <w:r>
+        <w:lastRenderedPageBreak/>
+        <w:t xml:space="preserve">Байт 20 – 00 - </w:t>
+      </w:r>
+      <w:r>
+        <w:rPr>
+          <w:lang w:val="en-US"/>
+        </w:rPr>
+        <w:t>...0 0000 0000 0000 = Fragment Offset: 0</w:t>
+      </w:r>
+    </w:p>
+    <w:p>
+      <w:r>
+        <w:t xml:space="preserve">Байт 21 – 40 - </w:t>
+      </w:r>
+      <w:r>
+        <w:t>Time to Live: 64</w:t>
+      </w:r>
+    </w:p>
+    <w:p>
+      <w:r>
+        <w:t>Байт 2</w:t>
+      </w:r>
+      <w:r>
+        <w:t>2</w:t>
+      </w:r>
+      <w:r>
+        <w:t xml:space="preserve"> – </w:t>
+      </w:r>
+      <w:r>
+        <w:t>06</w:t>
+      </w:r>
+      <w:r>
+        <w:t xml:space="preserve"> - </w:t>
+      </w:r>
+      <w:r>
+        <w:t>Protocol: TCP (6)</w:t>
+      </w:r>
+    </w:p>
+    <w:p>
+      <w:pPr>
+        <w:rPr>
+          <w:lang w:val="en-US"/>
+        </w:rPr>
+      </w:pPr>
+      <w:r>
+        <w:t>Байт</w:t>
+      </w:r>
+      <w:r>
+        <w:rPr>
+          <w:lang w:val="en-US"/>
+        </w:rPr>
+        <w:t xml:space="preserve"> 23-24 – 31 33 - </w:t>
+      </w:r>
+      <w:r>
+        <w:rPr>
+          <w:lang w:val="en-US"/>
+        </w:rPr>
+        <w:t>Header Checksum: 0x3133 [validation disabled]</w:t>
+      </w:r>
+    </w:p>
+    <w:p>
+      <w:pPr>
+        <w:rPr>
+          <w:lang w:val="en-US"/>
+        </w:rPr>
+      </w:pPr>
+      <w:r>
+        <w:t>Байт</w:t>
+      </w:r>
+      <w:r>
+        <w:rPr>
+          <w:lang w:val="en-US"/>
+        </w:rPr>
+        <w:t xml:space="preserve"> 25 – 28 – </w:t>
+      </w:r>
+      <w:r>
+        <w:rPr>
+          <w:lang w:val="en-US"/>
+        </w:rPr>
+        <w:t xml:space="preserve">ac 18 38 d8 - </w:t>
+      </w:r>
+      <w:r>
+        <w:rPr>
+          <w:lang w:val="en-US"/>
+        </w:rPr>
+        <w:t>Source Address: 172.24.56.216</w:t>
+      </w:r>
+    </w:p>
+    <w:p>
+      <w:pPr>
+        <w:rPr>
+          <w:lang w:val="en-US"/>
+        </w:rPr>
+      </w:pPr>
+    </w:p>
+    <w:p>
       <w:pPr>
         <w:numPr>
           <w:ilvl w:val="0"/>
@@ -2107,7 +2608,6 @@
           <w:b/>
           <w:bCs/>
         </w:rPr>
-        <w:lastRenderedPageBreak/>
         <w:t>Пакет 3: [ACK]</w:t>
       </w:r>
     </w:p>
@@ -2283,6 +2783,7 @@
         </w:numPr>
       </w:pPr>
       <w:r>
+        <w:lastRenderedPageBreak/>
         <w:t>Клиент подтверждает закрытие (37276 → 9009)</w:t>
       </w:r>
     </w:p>
@@ -2441,7 +2942,6 @@
         </w:numPr>
       </w:pPr>
       <w:r>
-        <w:lastRenderedPageBreak/>
         <w:t>Что происходит при подключении узла к сети?</w:t>
       </w:r>
     </w:p>
@@ -3665,10 +4165,12 @@
   <w:style w:type="paragraph" w:default="1" w:styleId="a">
     <w:name w:val="Normal"/>
     <w:qFormat/>
+    <w:rsid w:val="003D355A"/>
   </w:style>
   <w:style w:type="character" w:default="1" w:styleId="a0">
     <w:name w:val="Default Paragraph Font"/>
     <w:uiPriority w:val="1"/>
+    <w:semiHidden/>
     <w:unhideWhenUsed/>
   </w:style>
   <w:style w:type="table" w:default="1" w:styleId="a1">

--- a/сети/6.docx
+++ b/сети/6.docx
@@ -186,7 +186,15 @@
         <w:jc w:val="right"/>
       </w:pPr>
       <w:r>
-        <w:t>Проверил: Путевская Ирина Валерьевна</w:t>
+        <w:t xml:space="preserve">Проверил: </w:t>
+      </w:r>
+      <w:proofErr w:type="spellStart"/>
+      <w:r>
+        <w:t>Путевская</w:t>
+      </w:r>
+      <w:proofErr w:type="spellEnd"/>
+      <w:r>
+        <w:t xml:space="preserve"> Ирина Валерьевна</w:t>
       </w:r>
     </w:p>
     <w:p>
@@ -217,34 +225,9 @@
           <w:szCs w:val="19"/>
           <w:shd w:val="clear" w:color="auto" w:fill="FFFFFF"/>
         </w:rPr>
-        <w:t>Составить фильтр: ping или  arp</w:t>
-      </w:r>
-    </w:p>
-    <w:p>
-      <w:pPr>
-        <w:rPr>
-          <w:b/>
-          <w:bCs/>
-          <w:lang w:val="en-US"/>
-        </w:rPr>
-      </w:pPr>
-      <w:r>
-        <w:rPr>
-          <w:b/>
-          <w:bCs/>
-        </w:rPr>
-        <w:t xml:space="preserve">    </w:t>
-      </w:r>
-      <w:r>
-        <w:rPr>
-          <w:b/>
-          <w:bCs/>
-          <w:lang w:val="en-US"/>
-        </w:rPr>
-        <w:t>sudo tcpdump -i any 'arp or icmp' -w arp_ping.pcap</w:t>
-      </w:r>
-    </w:p>
-    <w:p>
+        <w:t xml:space="preserve">Составить фильтр: </w:t>
+      </w:r>
+      <w:proofErr w:type="spellStart"/>
       <w:r>
         <w:rPr>
           <w:rFonts w:ascii="Arial" w:hAnsi="Arial" w:cs="Arial"/>
@@ -253,7 +236,180 @@
           <w:szCs w:val="19"/>
           <w:shd w:val="clear" w:color="auto" w:fill="FFFFFF"/>
         </w:rPr>
-        <w:t>на другом узле очистить arp таблицу</w:t>
+        <w:t>ping</w:t>
+      </w:r>
+      <w:proofErr w:type="spellEnd"/>
+      <w:r>
+        <w:rPr>
+          <w:rFonts w:ascii="Arial" w:hAnsi="Arial" w:cs="Arial"/>
+          <w:color w:val="45423D"/>
+          <w:sz w:val="19"/>
+          <w:szCs w:val="19"/>
+          <w:shd w:val="clear" w:color="auto" w:fill="FFFFFF"/>
+        </w:rPr>
+        <w:t xml:space="preserve"> или  </w:t>
+      </w:r>
+      <w:proofErr w:type="spellStart"/>
+      <w:r>
+        <w:rPr>
+          <w:rFonts w:ascii="Arial" w:hAnsi="Arial" w:cs="Arial"/>
+          <w:color w:val="45423D"/>
+          <w:sz w:val="19"/>
+          <w:szCs w:val="19"/>
+          <w:shd w:val="clear" w:color="auto" w:fill="FFFFFF"/>
+        </w:rPr>
+        <w:t>arp</w:t>
+      </w:r>
+      <w:proofErr w:type="spellEnd"/>
+    </w:p>
+    <w:p>
+      <w:pPr>
+        <w:rPr>
+          <w:b/>
+          <w:bCs/>
+          <w:lang w:val="en-US"/>
+        </w:rPr>
+      </w:pPr>
+      <w:r>
+        <w:rPr>
+          <w:b/>
+          <w:bCs/>
+        </w:rPr>
+        <w:t xml:space="preserve">    </w:t>
+      </w:r>
+      <w:proofErr w:type="spellStart"/>
+      <w:r>
+        <w:rPr>
+          <w:b/>
+          <w:bCs/>
+          <w:lang w:val="en-US"/>
+        </w:rPr>
+        <w:t>sudo</w:t>
+      </w:r>
+      <w:proofErr w:type="spellEnd"/>
+      <w:r>
+        <w:rPr>
+          <w:b/>
+          <w:bCs/>
+          <w:lang w:val="en-US"/>
+        </w:rPr>
+        <w:t xml:space="preserve"> </w:t>
+      </w:r>
+      <w:proofErr w:type="spellStart"/>
+      <w:r>
+        <w:rPr>
+          <w:b/>
+          <w:bCs/>
+          <w:lang w:val="en-US"/>
+        </w:rPr>
+        <w:t>tcpdump</w:t>
+      </w:r>
+      <w:proofErr w:type="spellEnd"/>
+      <w:r>
+        <w:rPr>
+          <w:b/>
+          <w:bCs/>
+          <w:lang w:val="en-US"/>
+        </w:rPr>
+        <w:t xml:space="preserve"> -</w:t>
+      </w:r>
+      <w:proofErr w:type="spellStart"/>
+      <w:r>
+        <w:rPr>
+          <w:b/>
+          <w:bCs/>
+          <w:lang w:val="en-US"/>
+        </w:rPr>
+        <w:t>i</w:t>
+      </w:r>
+      <w:proofErr w:type="spellEnd"/>
+      <w:r>
+        <w:rPr>
+          <w:b/>
+          <w:bCs/>
+          <w:lang w:val="en-US"/>
+        </w:rPr>
+        <w:t xml:space="preserve"> any '</w:t>
+      </w:r>
+      <w:proofErr w:type="spellStart"/>
+      <w:r>
+        <w:rPr>
+          <w:b/>
+          <w:bCs/>
+          <w:lang w:val="en-US"/>
+        </w:rPr>
+        <w:t>arp</w:t>
+      </w:r>
+      <w:proofErr w:type="spellEnd"/>
+      <w:r>
+        <w:rPr>
+          <w:b/>
+          <w:bCs/>
+          <w:lang w:val="en-US"/>
+        </w:rPr>
+        <w:t xml:space="preserve"> or </w:t>
+      </w:r>
+      <w:proofErr w:type="spellStart"/>
+      <w:r>
+        <w:rPr>
+          <w:b/>
+          <w:bCs/>
+          <w:lang w:val="en-US"/>
+        </w:rPr>
+        <w:t>icmp</w:t>
+      </w:r>
+      <w:proofErr w:type="spellEnd"/>
+      <w:r>
+        <w:rPr>
+          <w:b/>
+          <w:bCs/>
+          <w:lang w:val="en-US"/>
+        </w:rPr>
+        <w:t xml:space="preserve">' -w </w:t>
+      </w:r>
+      <w:proofErr w:type="spellStart"/>
+      <w:r>
+        <w:rPr>
+          <w:b/>
+          <w:bCs/>
+          <w:lang w:val="en-US"/>
+        </w:rPr>
+        <w:t>arp_ping.pcap</w:t>
+      </w:r>
+      <w:proofErr w:type="spellEnd"/>
+    </w:p>
+    <w:p>
+      <w:r>
+        <w:rPr>
+          <w:rFonts w:ascii="Arial" w:hAnsi="Arial" w:cs="Arial"/>
+          <w:color w:val="45423D"/>
+          <w:sz w:val="19"/>
+          <w:szCs w:val="19"/>
+          <w:shd w:val="clear" w:color="auto" w:fill="FFFFFF"/>
+        </w:rPr>
+        <w:t xml:space="preserve">на другом узле очистить </w:t>
+      </w:r>
+      <w:proofErr w:type="spellStart"/>
+      <w:r>
+        <w:rPr>
+          <w:rFonts w:ascii="Arial" w:hAnsi="Arial" w:cs="Arial"/>
+          <w:color w:val="45423D"/>
+          <w:sz w:val="19"/>
+          <w:szCs w:val="19"/>
+          <w:shd w:val="clear" w:color="auto" w:fill="FFFFFF"/>
+        </w:rPr>
+        <w:t>arp</w:t>
+      </w:r>
+      <w:proofErr w:type="spellEnd"/>
+      <w:r>
+        <w:rPr>
+          <w:rFonts w:ascii="Arial" w:hAnsi="Arial" w:cs="Arial"/>
+          <w:color w:val="45423D"/>
+          <w:sz w:val="19"/>
+          <w:szCs w:val="19"/>
+          <w:shd w:val="clear" w:color="auto" w:fill="FFFFFF"/>
+        </w:rPr>
+        <w:t xml:space="preserve"> таблицу</w:t>
       </w:r>
     </w:p>
     <w:p>
@@ -307,7 +463,29 @@
           <w:szCs w:val="19"/>
           <w:shd w:val="clear" w:color="auto" w:fill="FFFFFF"/>
         </w:rPr>
-        <w:t>выполнить ping -с 4 первого узла</w:t>
+        <w:t xml:space="preserve">выполнить </w:t>
+      </w:r>
+      <w:proofErr w:type="spellStart"/>
+      <w:r>
+        <w:rPr>
+          <w:rFonts w:ascii="Arial" w:hAnsi="Arial" w:cs="Arial"/>
+          <w:color w:val="45423D"/>
+          <w:sz w:val="19"/>
+          <w:szCs w:val="19"/>
+          <w:shd w:val="clear" w:color="auto" w:fill="FFFFFF"/>
+        </w:rPr>
+        <w:t>ping</w:t>
+      </w:r>
+      <w:proofErr w:type="spellEnd"/>
+      <w:r>
+        <w:rPr>
+          <w:rFonts w:ascii="Arial" w:hAnsi="Arial" w:cs="Arial"/>
+          <w:color w:val="45423D"/>
+          <w:sz w:val="19"/>
+          <w:szCs w:val="19"/>
+          <w:shd w:val="clear" w:color="auto" w:fill="FFFFFF"/>
+        </w:rPr>
+        <w:t xml:space="preserve"> -с 4 первого узла</w:t>
       </w:r>
     </w:p>
     <w:p>
@@ -356,12 +534,14 @@
       <w:r>
         <w:t xml:space="preserve">Результат </w:t>
       </w:r>
+      <w:proofErr w:type="spellStart"/>
       <w:r>
         <w:rPr>
           <w:lang w:val="en-US"/>
         </w:rPr>
         <w:t>tcpdump</w:t>
       </w:r>
+      <w:proofErr w:type="spellEnd"/>
     </w:p>
     <w:p>
       <w:r>
@@ -411,12 +591,14 @@
           <w:lang w:val="en-US"/>
         </w:rPr>
       </w:pPr>
+      <w:proofErr w:type="spellStart"/>
       <w:r>
         <w:rPr>
           <w:lang w:val="en-US"/>
         </w:rPr>
         <w:t>Apr_ping.pcap</w:t>
       </w:r>
+      <w:proofErr w:type="spellEnd"/>
       <w:r>
         <w:rPr>
           <w:lang w:val="en-US"/>
@@ -518,7 +700,23 @@
         <w:t xml:space="preserve"> </w:t>
       </w:r>
       <w:r>
-        <w:t>Who has 172.21.0.37? Tell 172.21.0.4</w:t>
+        <w:t xml:space="preserve">Who </w:t>
+      </w:r>
+      <w:proofErr w:type="spellStart"/>
+      <w:r>
+        <w:t>has</w:t>
+      </w:r>
+      <w:proofErr w:type="spellEnd"/>
+      <w:r>
+        <w:t xml:space="preserve"> 172.21.0.37? </w:t>
+      </w:r>
+      <w:proofErr w:type="spellStart"/>
+      <w:r>
+        <w:t>Tell</w:t>
+      </w:r>
+      <w:proofErr w:type="spellEnd"/>
+      <w:r>
+        <w:t xml:space="preserve"> 172.21.0.4</w:t>
       </w:r>
     </w:p>
     <w:p>
@@ -599,7 +797,23 @@
         <w:t xml:space="preserve">Ответ </w:t>
       </w:r>
       <w:r>
-        <w:t>172.24.48.1 is at 00:15:54:89:e9:05</w:t>
+        <w:t xml:space="preserve">172.24.48.1 </w:t>
+      </w:r>
+      <w:proofErr w:type="spellStart"/>
+      <w:r>
+        <w:t>is</w:t>
+      </w:r>
+      <w:proofErr w:type="spellEnd"/>
+      <w:r>
+        <w:t xml:space="preserve"> </w:t>
+      </w:r>
+      <w:proofErr w:type="spellStart"/>
+      <w:r>
+        <w:t>at</w:t>
+      </w:r>
+      <w:proofErr w:type="spellEnd"/>
+      <w:r>
+        <w:t xml:space="preserve"> 00:15:54:89:e9:05</w:t>
       </w:r>
     </w:p>
     <w:p>
@@ -968,12 +1182,14 @@
         </w:rPr>
         <w:t xml:space="preserve">– </w:t>
       </w:r>
+      <w:proofErr w:type="spellStart"/>
       <w:r>
         <w:rPr>
           <w:lang w:val="en-US"/>
         </w:rPr>
         <w:t>Зарезервирован</w:t>
       </w:r>
+      <w:proofErr w:type="spellEnd"/>
       <w:r>
         <w:t>о</w:t>
       </w:r>
@@ -1411,11 +1627,19 @@
       <w:r>
         <w:t xml:space="preserve">Протокол </w:t>
       </w:r>
-      <w:r>
-        <w:rPr>
-          <w:lang w:val="en-US"/>
-        </w:rPr>
-        <w:t>icmp:</w:t>
+      <w:proofErr w:type="spellStart"/>
+      <w:r>
+        <w:rPr>
+          <w:lang w:val="en-US"/>
+        </w:rPr>
+        <w:t>icmp</w:t>
+      </w:r>
+      <w:proofErr w:type="spellEnd"/>
+      <w:r>
+        <w:rPr>
+          <w:lang w:val="en-US"/>
+        </w:rPr>
+        <w:t>:</w:t>
       </w:r>
     </w:p>
     <w:p>
@@ -1436,7 +1660,21 @@
         <w:rPr>
           <w:lang w:val="en-US"/>
         </w:rPr>
-        <w:t xml:space="preserve"> Echo request id=0x2870, seq=1/256, ttl=64</w:t>
+        <w:t xml:space="preserve"> Echo request id=0x2870, seq=1/256, </w:t>
+      </w:r>
+      <w:proofErr w:type="spellStart"/>
+      <w:r>
+        <w:rPr>
+          <w:lang w:val="en-US"/>
+        </w:rPr>
+        <w:t>ttl</w:t>
+      </w:r>
+      <w:proofErr w:type="spellEnd"/>
+      <w:r>
+        <w:rPr>
+          <w:lang w:val="en-US"/>
+        </w:rPr>
+        <w:t>=64</w:t>
       </w:r>
     </w:p>
     <w:p>
@@ -1457,7 +1695,21 @@
         <w:rPr>
           <w:lang w:val="en-US"/>
         </w:rPr>
-        <w:t xml:space="preserve"> Echo reply id=0x2870, seq=1/256, ttl=64</w:t>
+        <w:t xml:space="preserve"> Echo reply id=0x2870, seq=1/256, </w:t>
+      </w:r>
+      <w:proofErr w:type="spellStart"/>
+      <w:r>
+        <w:rPr>
+          <w:lang w:val="en-US"/>
+        </w:rPr>
+        <w:t>ttl</w:t>
+      </w:r>
+      <w:proofErr w:type="spellEnd"/>
+      <w:r>
+        <w:rPr>
+          <w:lang w:val="en-US"/>
+        </w:rPr>
+        <w:t>=64</w:t>
       </w:r>
     </w:p>
     <w:p>
@@ -1476,33 +1728,20 @@
       </w:r>
     </w:p>
     <w:p>
-      <w:r>
-        <w:rPr>
-          <w:rFonts w:ascii="Arial" w:hAnsi="Arial" w:cs="Arial"/>
-          <w:color w:val="45423D"/>
-          <w:sz w:val="19"/>
-          <w:szCs w:val="19"/>
-          <w:shd w:val="clear" w:color="auto" w:fill="FFFFFF"/>
-        </w:rPr>
-        <w:t>Запустить в фоне netcat в режиме прослушивания</w:t>
-      </w:r>
-    </w:p>
-    <w:p>
-      <w:pPr>
-        <w:rPr>
-          <w:lang w:val="en-US"/>
-        </w:rPr>
-      </w:pPr>
-      <w:r>
-        <w:rPr>
-          <w:noProof/>
+      <w:pPr>
+        <w:rPr>
+          <w:lang w:val="en-US"/>
+        </w:rPr>
+      </w:pPr>
+      <w:r>
+        <w:rPr>
           <w:lang w:val="en-US"/>
         </w:rPr>
         <w:drawing>
-          <wp:inline distT="0" distB="0" distL="0" distR="0" wp14:anchorId="1F9474A0" wp14:editId="1D4AD14E">
-            <wp:extent cx="4427604" cy="388654"/>
-            <wp:effectExtent l="0" t="0" r="0" b="0"/>
-            <wp:docPr id="7" name="Рисунок 7"/>
+          <wp:inline distT="0" distB="0" distL="0" distR="0" wp14:anchorId="1F384767" wp14:editId="6077A162">
+            <wp:extent cx="5940425" cy="3770630"/>
+            <wp:effectExtent l="0" t="0" r="3175" b="1270"/>
+            <wp:docPr id="6" name="Рисунок 6"/>
             <wp:cNvGraphicFramePr>
               <a:graphicFrameLocks xmlns:a="http://schemas.openxmlformats.org/drawingml/2006/main" noChangeAspect="1"/>
             </wp:cNvGraphicFramePr>
@@ -1522,7 +1761,7 @@
                   <pic:spPr>
                     <a:xfrm>
                       <a:off x="0" y="0"/>
-                      <a:ext cx="4427604" cy="388654"/>
+                      <a:ext cx="5940425" cy="3770630"/>
                     </a:xfrm>
                     <a:prstGeom prst="rect">
                       <a:avLst/>
@@ -1537,6 +1776,689 @@
     </w:p>
     <w:p>
       <w:r>
+        <w:t xml:space="preserve">Байты 00-01 – 08 00 – </w:t>
+      </w:r>
+      <w:r>
+        <w:rPr>
+          <w:lang w:val="en-US"/>
+        </w:rPr>
+        <w:t>Protocol</w:t>
+      </w:r>
+      <w:r>
+        <w:t xml:space="preserve">: </w:t>
+      </w:r>
+      <w:proofErr w:type="spellStart"/>
+      <w:r>
+        <w:rPr>
+          <w:lang w:val="en-US"/>
+        </w:rPr>
+        <w:t>IPv</w:t>
+      </w:r>
+      <w:proofErr w:type="spellEnd"/>
+      <w:r>
+        <w:t>4 (0</w:t>
+      </w:r>
+      <w:r>
+        <w:rPr>
+          <w:lang w:val="en-US"/>
+        </w:rPr>
+        <w:t>x</w:t>
+      </w:r>
+      <w:r>
+        <w:t>0800)</w:t>
+      </w:r>
+    </w:p>
+    <w:p>
+      <w:r>
+        <w:t>Байты 02-03 – 00 00 – Зарезервировано</w:t>
+      </w:r>
+    </w:p>
+    <w:p>
+      <w:r>
+        <w:t xml:space="preserve">Байты 04-07 – 00 00 00 01 – </w:t>
+      </w:r>
+      <w:r>
+        <w:rPr>
+          <w:lang w:val="en-US"/>
+        </w:rPr>
+        <w:t>Interface</w:t>
+      </w:r>
+      <w:r>
+        <w:t xml:space="preserve"> </w:t>
+      </w:r>
+      <w:r>
+        <w:rPr>
+          <w:lang w:val="en-US"/>
+        </w:rPr>
+        <w:t>index</w:t>
+      </w:r>
+      <w:r>
+        <w:t xml:space="preserve">: 1 </w:t>
+      </w:r>
+    </w:p>
+    <w:p>
+      <w:pPr>
+        <w:rPr>
+          <w:lang w:val="en-US"/>
+        </w:rPr>
+      </w:pPr>
+      <w:proofErr w:type="spellStart"/>
+      <w:r>
+        <w:rPr>
+          <w:lang w:val="en-US"/>
+        </w:rPr>
+        <w:t>Байты</w:t>
+      </w:r>
+      <w:proofErr w:type="spellEnd"/>
+      <w:r>
+        <w:rPr>
+          <w:lang w:val="en-US"/>
+        </w:rPr>
+        <w:t xml:space="preserve"> 08-09 – 03 04 – Link-layer address type: Loopback (772)</w:t>
+      </w:r>
+    </w:p>
+    <w:p>
+      <w:pPr>
+        <w:rPr>
+          <w:lang w:val="en-US"/>
+        </w:rPr>
+      </w:pPr>
+      <w:proofErr w:type="spellStart"/>
+      <w:r>
+        <w:rPr>
+          <w:lang w:val="en-US"/>
+        </w:rPr>
+        <w:t>Байты</w:t>
+      </w:r>
+      <w:proofErr w:type="spellEnd"/>
+      <w:r>
+        <w:rPr>
+          <w:lang w:val="en-US"/>
+        </w:rPr>
+        <w:t xml:space="preserve"> 0A – 00 – Packet type: Unicast to us (0)</w:t>
+      </w:r>
+    </w:p>
+    <w:p>
+      <w:pPr>
+        <w:rPr>
+          <w:lang w:val="en-US"/>
+        </w:rPr>
+      </w:pPr>
+      <w:proofErr w:type="spellStart"/>
+      <w:r>
+        <w:rPr>
+          <w:lang w:val="en-US"/>
+        </w:rPr>
+        <w:t>Байты</w:t>
+      </w:r>
+      <w:proofErr w:type="spellEnd"/>
+      <w:r>
+        <w:rPr>
+          <w:lang w:val="en-US"/>
+        </w:rPr>
+        <w:t xml:space="preserve"> 0B – 06 – Link-layer address length: 6 (</w:t>
+      </w:r>
+      <w:proofErr w:type="spellStart"/>
+      <w:r>
+        <w:rPr>
+          <w:lang w:val="en-US"/>
+        </w:rPr>
+        <w:t>но</w:t>
+      </w:r>
+      <w:proofErr w:type="spellEnd"/>
+      <w:r>
+        <w:rPr>
+          <w:lang w:val="en-US"/>
+        </w:rPr>
+        <w:t xml:space="preserve"> </w:t>
+      </w:r>
+      <w:proofErr w:type="spellStart"/>
+      <w:r>
+        <w:rPr>
+          <w:lang w:val="en-US"/>
+        </w:rPr>
+        <w:t>не</w:t>
+      </w:r>
+      <w:proofErr w:type="spellEnd"/>
+      <w:r>
+        <w:rPr>
+          <w:lang w:val="en-US"/>
+        </w:rPr>
+        <w:t xml:space="preserve"> </w:t>
+      </w:r>
+      <w:proofErr w:type="spellStart"/>
+      <w:r>
+        <w:rPr>
+          <w:lang w:val="en-US"/>
+        </w:rPr>
+        <w:t>используется</w:t>
+      </w:r>
+      <w:proofErr w:type="spellEnd"/>
+      <w:r>
+        <w:rPr>
+          <w:lang w:val="en-US"/>
+        </w:rPr>
+        <w:t xml:space="preserve"> </w:t>
+      </w:r>
+      <w:proofErr w:type="spellStart"/>
+      <w:r>
+        <w:rPr>
+          <w:lang w:val="en-US"/>
+        </w:rPr>
+        <w:t>для</w:t>
+      </w:r>
+      <w:proofErr w:type="spellEnd"/>
+      <w:r>
+        <w:rPr>
+          <w:lang w:val="en-US"/>
+        </w:rPr>
+        <w:t xml:space="preserve"> loopback)</w:t>
+      </w:r>
+    </w:p>
+    <w:p>
+      <w:pPr>
+        <w:rPr>
+          <w:lang w:val="en-US"/>
+        </w:rPr>
+      </w:pPr>
+      <w:proofErr w:type="spellStart"/>
+      <w:r>
+        <w:rPr>
+          <w:lang w:val="en-US"/>
+        </w:rPr>
+        <w:t>Байты</w:t>
+      </w:r>
+      <w:proofErr w:type="spellEnd"/>
+      <w:r>
+        <w:rPr>
+          <w:lang w:val="en-US"/>
+        </w:rPr>
+        <w:t xml:space="preserve"> 0C-11 – 00 00 00 00 00 00 – Source MAC (</w:t>
+      </w:r>
+      <w:proofErr w:type="spellStart"/>
+      <w:r>
+        <w:rPr>
+          <w:lang w:val="en-US"/>
+        </w:rPr>
+        <w:t>все</w:t>
+      </w:r>
+      <w:proofErr w:type="spellEnd"/>
+      <w:r>
+        <w:rPr>
+          <w:lang w:val="en-US"/>
+        </w:rPr>
+        <w:t xml:space="preserve"> </w:t>
+      </w:r>
+      <w:proofErr w:type="spellStart"/>
+      <w:r>
+        <w:rPr>
+          <w:lang w:val="en-US"/>
+        </w:rPr>
+        <w:t>нули</w:t>
+      </w:r>
+      <w:proofErr w:type="spellEnd"/>
+      <w:r>
+        <w:rPr>
+          <w:lang w:val="en-US"/>
+        </w:rPr>
+        <w:t xml:space="preserve"> </w:t>
+      </w:r>
+      <w:proofErr w:type="spellStart"/>
+      <w:r>
+        <w:rPr>
+          <w:lang w:val="en-US"/>
+        </w:rPr>
+        <w:t>для</w:t>
+      </w:r>
+      <w:proofErr w:type="spellEnd"/>
+      <w:r>
+        <w:rPr>
+          <w:lang w:val="en-US"/>
+        </w:rPr>
+        <w:t xml:space="preserve"> loopback)</w:t>
+      </w:r>
+    </w:p>
+    <w:p>
+      <w:pPr>
+        <w:rPr>
+          <w:lang w:val="en-US"/>
+        </w:rPr>
+      </w:pPr>
+      <w:proofErr w:type="spellStart"/>
+      <w:r>
+        <w:rPr>
+          <w:lang w:val="en-US"/>
+        </w:rPr>
+        <w:t>Байты</w:t>
+      </w:r>
+      <w:proofErr w:type="spellEnd"/>
+      <w:r>
+        <w:rPr>
+          <w:lang w:val="en-US"/>
+        </w:rPr>
+        <w:t xml:space="preserve"> 12-13 – 00 00 – </w:t>
+      </w:r>
+      <w:proofErr w:type="spellStart"/>
+      <w:r>
+        <w:rPr>
+          <w:lang w:val="en-US"/>
+        </w:rPr>
+        <w:t>Зарезервировано</w:t>
+      </w:r>
+      <w:proofErr w:type="spellEnd"/>
+    </w:p>
+    <w:p>
+      <w:pPr>
+        <w:rPr>
+          <w:lang w:val="en-US"/>
+        </w:rPr>
+      </w:pPr>
+      <w:proofErr w:type="spellStart"/>
+      <w:r>
+        <w:rPr>
+          <w:lang w:val="en-US"/>
+        </w:rPr>
+        <w:t>Байты</w:t>
+      </w:r>
+      <w:proofErr w:type="spellEnd"/>
+      <w:r>
+        <w:rPr>
+          <w:lang w:val="en-US"/>
+        </w:rPr>
+        <w:t xml:space="preserve"> 14 – 45 – Version: 4, Header Length: 5 (5*4=20 </w:t>
+      </w:r>
+      <w:proofErr w:type="spellStart"/>
+      <w:r>
+        <w:rPr>
+          <w:lang w:val="en-US"/>
+        </w:rPr>
+        <w:t>байт</w:t>
+      </w:r>
+      <w:proofErr w:type="spellEnd"/>
+      <w:r>
+        <w:rPr>
+          <w:lang w:val="en-US"/>
+        </w:rPr>
+        <w:t>)</w:t>
+      </w:r>
+    </w:p>
+    <w:p>
+      <w:pPr>
+        <w:rPr>
+          <w:lang w:val="en-US"/>
+        </w:rPr>
+      </w:pPr>
+      <w:proofErr w:type="spellStart"/>
+      <w:r>
+        <w:rPr>
+          <w:lang w:val="en-US"/>
+        </w:rPr>
+        <w:t>Байты</w:t>
+      </w:r>
+      <w:proofErr w:type="spellEnd"/>
+      <w:r>
+        <w:rPr>
+          <w:lang w:val="en-US"/>
+        </w:rPr>
+        <w:t xml:space="preserve"> 15 – 00 – Differentiated Services Field: 0x00</w:t>
+      </w:r>
+    </w:p>
+    <w:p>
+      <w:pPr>
+        <w:rPr>
+          <w:lang w:val="en-US"/>
+        </w:rPr>
+      </w:pPr>
+      <w:proofErr w:type="spellStart"/>
+      <w:r>
+        <w:rPr>
+          <w:lang w:val="en-US"/>
+        </w:rPr>
+        <w:t>Байты</w:t>
+      </w:r>
+      <w:proofErr w:type="spellEnd"/>
+      <w:r>
+        <w:rPr>
+          <w:lang w:val="en-US"/>
+        </w:rPr>
+        <w:t xml:space="preserve"> 16-17 – 00 54 – Total Length: 84 (0x54)</w:t>
+      </w:r>
+    </w:p>
+    <w:p>
+      <w:pPr>
+        <w:rPr>
+          <w:lang w:val="en-US"/>
+        </w:rPr>
+      </w:pPr>
+      <w:proofErr w:type="spellStart"/>
+      <w:r>
+        <w:rPr>
+          <w:lang w:val="en-US"/>
+        </w:rPr>
+        <w:t>Байты</w:t>
+      </w:r>
+      <w:proofErr w:type="spellEnd"/>
+      <w:r>
+        <w:rPr>
+          <w:lang w:val="en-US"/>
+        </w:rPr>
+        <w:t xml:space="preserve"> 18-19 – 29 43 – Identification: 0x2943 (10563)</w:t>
+      </w:r>
+    </w:p>
+    <w:p>
+      <w:pPr>
+        <w:rPr>
+          <w:lang w:val="en-US"/>
+        </w:rPr>
+      </w:pPr>
+      <w:proofErr w:type="spellStart"/>
+      <w:r>
+        <w:rPr>
+          <w:lang w:val="en-US"/>
+        </w:rPr>
+        <w:t>Байты</w:t>
+      </w:r>
+      <w:proofErr w:type="spellEnd"/>
+      <w:r>
+        <w:rPr>
+          <w:lang w:val="en-US"/>
+        </w:rPr>
+        <w:t xml:space="preserve"> 20-21 – 40 00 – Flags: Don't fragment (0x4000)</w:t>
+      </w:r>
+    </w:p>
+    <w:p>
+      <w:pPr>
+        <w:rPr>
+          <w:lang w:val="en-US"/>
+        </w:rPr>
+      </w:pPr>
+      <w:proofErr w:type="spellStart"/>
+      <w:r>
+        <w:rPr>
+          <w:lang w:val="en-US"/>
+        </w:rPr>
+        <w:lastRenderedPageBreak/>
+        <w:t>Байты</w:t>
+      </w:r>
+      <w:proofErr w:type="spellEnd"/>
+      <w:r>
+        <w:rPr>
+          <w:lang w:val="en-US"/>
+        </w:rPr>
+        <w:t xml:space="preserve"> 22-23 – </w:t>
+      </w:r>
+      <w:r>
+        <w:rPr>
+          <w:lang w:val="en-US"/>
+        </w:rPr>
+        <w:t>4</w:t>
+      </w:r>
+      <w:r>
+        <w:rPr>
+          <w:lang w:val="en-US"/>
+        </w:rPr>
+        <w:t>0 00 – Fragment Offset: 0</w:t>
+      </w:r>
+    </w:p>
+    <w:p>
+      <w:pPr>
+        <w:rPr>
+          <w:lang w:val="en-US"/>
+        </w:rPr>
+      </w:pPr>
+      <w:proofErr w:type="spellStart"/>
+      <w:r>
+        <w:rPr>
+          <w:lang w:val="en-US"/>
+        </w:rPr>
+        <w:t>Байты</w:t>
+      </w:r>
+      <w:proofErr w:type="spellEnd"/>
+      <w:r>
+        <w:rPr>
+          <w:lang w:val="en-US"/>
+        </w:rPr>
+        <w:t xml:space="preserve"> 24 – 40 – Time to Live: 64 (0x40)</w:t>
+      </w:r>
+    </w:p>
+    <w:p>
+      <w:pPr>
+        <w:rPr>
+          <w:lang w:val="en-US"/>
+        </w:rPr>
+      </w:pPr>
+      <w:proofErr w:type="spellStart"/>
+      <w:r>
+        <w:rPr>
+          <w:lang w:val="en-US"/>
+        </w:rPr>
+        <w:t>Байты</w:t>
+      </w:r>
+      <w:proofErr w:type="spellEnd"/>
+      <w:r>
+        <w:rPr>
+          <w:lang w:val="en-US"/>
+        </w:rPr>
+        <w:t xml:space="preserve"> 25 – 01 – Protocol: ICMP (1)</w:t>
+      </w:r>
+    </w:p>
+    <w:p>
+      <w:pPr>
+        <w:rPr>
+          <w:lang w:val="en-US"/>
+        </w:rPr>
+      </w:pPr>
+      <w:proofErr w:type="spellStart"/>
+      <w:r>
+        <w:rPr>
+          <w:lang w:val="en-US"/>
+        </w:rPr>
+        <w:t>Байты</w:t>
+      </w:r>
+      <w:proofErr w:type="spellEnd"/>
+      <w:r>
+        <w:rPr>
+          <w:lang w:val="en-US"/>
+        </w:rPr>
+        <w:t xml:space="preserve"> 26-27 – 47 85 – Header checksum: 0x4785</w:t>
+      </w:r>
+    </w:p>
+    <w:p>
+      <w:pPr>
+        <w:rPr>
+          <w:lang w:val="en-US"/>
+        </w:rPr>
+      </w:pPr>
+      <w:proofErr w:type="spellStart"/>
+      <w:r>
+        <w:rPr>
+          <w:lang w:val="en-US"/>
+        </w:rPr>
+        <w:t>Байты</w:t>
+      </w:r>
+      <w:proofErr w:type="spellEnd"/>
+      <w:r>
+        <w:rPr>
+          <w:lang w:val="en-US"/>
+        </w:rPr>
+        <w:t xml:space="preserve"> 28-31 – AC 18 38 D8 – Source IP: 172.24.56.216</w:t>
+      </w:r>
+    </w:p>
+    <w:p>
+      <w:pPr>
+        <w:rPr>
+          <w:lang w:val="en-US"/>
+        </w:rPr>
+      </w:pPr>
+      <w:proofErr w:type="spellStart"/>
+      <w:r>
+        <w:rPr>
+          <w:lang w:val="en-US"/>
+        </w:rPr>
+        <w:t>Байты</w:t>
+      </w:r>
+      <w:proofErr w:type="spellEnd"/>
+      <w:r>
+        <w:rPr>
+          <w:lang w:val="en-US"/>
+        </w:rPr>
+        <w:t xml:space="preserve"> 32-35 – AC 18 38 D8 – Destination IP: 172.24.56.216</w:t>
+      </w:r>
+    </w:p>
+    <w:p>
+      <w:pPr>
+        <w:rPr>
+          <w:lang w:val="en-US"/>
+        </w:rPr>
+      </w:pPr>
+      <w:proofErr w:type="spellStart"/>
+      <w:r>
+        <w:rPr>
+          <w:lang w:val="en-US"/>
+        </w:rPr>
+        <w:t>Байты</w:t>
+      </w:r>
+      <w:proofErr w:type="spellEnd"/>
+      <w:r>
+        <w:rPr>
+          <w:lang w:val="en-US"/>
+        </w:rPr>
+        <w:t xml:space="preserve"> 36 – 08 – Type: 8 (Echo request)</w:t>
+      </w:r>
+    </w:p>
+    <w:p>
+      <w:pPr>
+        <w:rPr>
+          <w:lang w:val="en-US"/>
+        </w:rPr>
+      </w:pPr>
+      <w:proofErr w:type="spellStart"/>
+      <w:r>
+        <w:rPr>
+          <w:lang w:val="en-US"/>
+        </w:rPr>
+        <w:t>Байты</w:t>
+      </w:r>
+      <w:proofErr w:type="spellEnd"/>
+      <w:r>
+        <w:rPr>
+          <w:lang w:val="en-US"/>
+        </w:rPr>
+        <w:t xml:space="preserve"> 37 – 00 – Code: 0</w:t>
+      </w:r>
+    </w:p>
+    <w:p>
+      <w:pPr>
+        <w:rPr>
+          <w:lang w:val="en-US"/>
+        </w:rPr>
+      </w:pPr>
+      <w:proofErr w:type="spellStart"/>
+      <w:r>
+        <w:rPr>
+          <w:lang w:val="en-US"/>
+        </w:rPr>
+        <w:t>Байты</w:t>
+      </w:r>
+      <w:proofErr w:type="spellEnd"/>
+      <w:r>
+        <w:rPr>
+          <w:lang w:val="en-US"/>
+        </w:rPr>
+        <w:t xml:space="preserve"> 38-39 – 61 </w:t>
+      </w:r>
+      <w:r>
+        <w:rPr>
+          <w:lang w:val="en-US"/>
+        </w:rPr>
+        <w:t>d</w:t>
+      </w:r>
+      <w:r>
+        <w:rPr>
+          <w:lang w:val="en-US"/>
+        </w:rPr>
+        <w:t>0 – Checksum: 0x6140</w:t>
+      </w:r>
+    </w:p>
+    <w:p>
+      <w:pPr>
+        <w:rPr>
+          <w:lang w:val="en-US"/>
+        </w:rPr>
+      </w:pPr>
+      <w:proofErr w:type="spellStart"/>
+      <w:r>
+        <w:rPr>
+          <w:lang w:val="en-US"/>
+        </w:rPr>
+        <w:t>Байты</w:t>
+      </w:r>
+      <w:proofErr w:type="spellEnd"/>
+      <w:r>
+        <w:rPr>
+          <w:lang w:val="en-US"/>
+        </w:rPr>
+        <w:t xml:space="preserve"> 40-41 – 28 70 – Identifier: 0x2870 (10352 в BE)</w:t>
+      </w:r>
+    </w:p>
+    <w:p>
+      <w:pPr>
+        <w:rPr>
+          <w:lang w:val="en-US"/>
+        </w:rPr>
+      </w:pPr>
+      <w:proofErr w:type="spellStart"/>
+      <w:r>
+        <w:rPr>
+          <w:lang w:val="en-US"/>
+        </w:rPr>
+        <w:t>Байты</w:t>
+      </w:r>
+      <w:proofErr w:type="spellEnd"/>
+      <w:r>
+        <w:rPr>
+          <w:lang w:val="en-US"/>
+        </w:rPr>
+        <w:t xml:space="preserve"> 42-43 – 0</w:t>
+      </w:r>
+      <w:r>
+        <w:rPr>
+          <w:lang w:val="en-US"/>
+        </w:rPr>
+        <w:t>0</w:t>
+      </w:r>
+      <w:r>
+        <w:rPr>
+          <w:lang w:val="en-US"/>
+        </w:rPr>
+        <w:t xml:space="preserve"> 01 – Sequence Number: 0x0801 (1 в BE)</w:t>
+      </w:r>
+    </w:p>
+    <w:p>
+      <w:r>
+        <w:t xml:space="preserve">Байты 44-83 – [Данные </w:t>
+      </w:r>
+      <w:r>
+        <w:rPr>
+          <w:lang w:val="en-US"/>
+        </w:rPr>
+        <w:t>ping</w:t>
+      </w:r>
+      <w:r>
+        <w:t xml:space="preserve">, включая </w:t>
+      </w:r>
+      <w:r>
+        <w:rPr>
+          <w:lang w:val="en-US"/>
+        </w:rPr>
+        <w:t>timestamp</w:t>
+      </w:r>
+      <w:r>
+        <w:t>]</w:t>
+      </w:r>
+    </w:p>
+    <w:p>
+      <w:r>
         <w:rPr>
           <w:rFonts w:ascii="Arial" w:hAnsi="Arial" w:cs="Arial"/>
           <w:color w:val="45423D"/>
@@ -1544,7 +2466,29 @@
           <w:szCs w:val="19"/>
           <w:shd w:val="clear" w:color="auto" w:fill="FFFFFF"/>
         </w:rPr>
-        <w:t>Запустить tcpdump с просмотром содержимого и фильтром:</w:t>
+        <w:t xml:space="preserve">Запустить в фоне </w:t>
+      </w:r>
+      <w:proofErr w:type="spellStart"/>
+      <w:r>
+        <w:rPr>
+          <w:rFonts w:ascii="Arial" w:hAnsi="Arial" w:cs="Arial"/>
+          <w:color w:val="45423D"/>
+          <w:sz w:val="19"/>
+          <w:szCs w:val="19"/>
+          <w:shd w:val="clear" w:color="auto" w:fill="FFFFFF"/>
+        </w:rPr>
+        <w:t>netcat</w:t>
+      </w:r>
+      <w:proofErr w:type="spellEnd"/>
+      <w:r>
+        <w:rPr>
+          <w:rFonts w:ascii="Arial" w:hAnsi="Arial" w:cs="Arial"/>
+          <w:color w:val="45423D"/>
+          <w:sz w:val="19"/>
+          <w:szCs w:val="19"/>
+          <w:shd w:val="clear" w:color="auto" w:fill="FFFFFF"/>
+        </w:rPr>
+        <w:t xml:space="preserve"> в режиме прослушивания</w:t>
       </w:r>
     </w:p>
     <w:p>
@@ -1559,10 +2503,10 @@
           <w:lang w:val="en-US"/>
         </w:rPr>
         <w:drawing>
-          <wp:inline distT="0" distB="0" distL="0" distR="0" wp14:anchorId="65FD198C" wp14:editId="3DFFBF31">
-            <wp:extent cx="5940425" cy="528320"/>
-            <wp:effectExtent l="0" t="0" r="3175" b="5080"/>
-            <wp:docPr id="9" name="Рисунок 9"/>
+          <wp:inline distT="0" distB="0" distL="0" distR="0" wp14:anchorId="1F9474A0" wp14:editId="1D4AD14E">
+            <wp:extent cx="4427604" cy="388654"/>
+            <wp:effectExtent l="0" t="0" r="0" b="0"/>
+            <wp:docPr id="7" name="Рисунок 7"/>
             <wp:cNvGraphicFramePr>
               <a:graphicFrameLocks xmlns:a="http://schemas.openxmlformats.org/drawingml/2006/main" noChangeAspect="1"/>
             </wp:cNvGraphicFramePr>
@@ -1582,7 +2526,7 @@
                   <pic:spPr>
                     <a:xfrm>
                       <a:off x="0" y="0"/>
-                      <a:ext cx="5940425" cy="528320"/>
+                      <a:ext cx="4427604" cy="388654"/>
                     </a:xfrm>
                     <a:prstGeom prst="rect">
                       <a:avLst/>
@@ -1596,11 +2540,6 @@
       </w:r>
     </w:p>
     <w:p>
-      <w:pPr>
-        <w:rPr>
-          <w:lang w:val="en-US"/>
-        </w:rPr>
-      </w:pPr>
       <w:r>
         <w:rPr>
           <w:rFonts w:ascii="Arial" w:hAnsi="Arial" w:cs="Arial"/>
@@ -1609,7 +2548,29 @@
           <w:szCs w:val="19"/>
           <w:shd w:val="clear" w:color="auto" w:fill="FFFFFF"/>
         </w:rPr>
-        <w:t>Подключиться и отправить сообщение</w:t>
+        <w:t xml:space="preserve">Запустить </w:t>
+      </w:r>
+      <w:proofErr w:type="spellStart"/>
+      <w:r>
+        <w:rPr>
+          <w:rFonts w:ascii="Arial" w:hAnsi="Arial" w:cs="Arial"/>
+          <w:color w:val="45423D"/>
+          <w:sz w:val="19"/>
+          <w:szCs w:val="19"/>
+          <w:shd w:val="clear" w:color="auto" w:fill="FFFFFF"/>
+        </w:rPr>
+        <w:t>tcpdump</w:t>
+      </w:r>
+      <w:proofErr w:type="spellEnd"/>
+      <w:r>
+        <w:rPr>
+          <w:rFonts w:ascii="Arial" w:hAnsi="Arial" w:cs="Arial"/>
+          <w:color w:val="45423D"/>
+          <w:sz w:val="19"/>
+          <w:szCs w:val="19"/>
+          <w:shd w:val="clear" w:color="auto" w:fill="FFFFFF"/>
+        </w:rPr>
+        <w:t xml:space="preserve"> с просмотром содержимого и фильтром:</w:t>
       </w:r>
     </w:p>
     <w:p>
@@ -1624,10 +2585,10 @@
           <w:lang w:val="en-US"/>
         </w:rPr>
         <w:drawing>
-          <wp:inline distT="0" distB="0" distL="0" distR="0" wp14:anchorId="66B774A8" wp14:editId="270343C0">
-            <wp:extent cx="4648603" cy="388654"/>
-            <wp:effectExtent l="0" t="0" r="0" b="0"/>
-            <wp:docPr id="8" name="Рисунок 8"/>
+          <wp:inline distT="0" distB="0" distL="0" distR="0" wp14:anchorId="65FD198C" wp14:editId="3DFFBF31">
+            <wp:extent cx="5940425" cy="528320"/>
+            <wp:effectExtent l="0" t="0" r="3175" b="5080"/>
+            <wp:docPr id="9" name="Рисунок 9"/>
             <wp:cNvGraphicFramePr>
               <a:graphicFrameLocks xmlns:a="http://schemas.openxmlformats.org/drawingml/2006/main" noChangeAspect="1"/>
             </wp:cNvGraphicFramePr>
@@ -1647,7 +2608,7 @@
                   <pic:spPr>
                     <a:xfrm>
                       <a:off x="0" y="0"/>
-                      <a:ext cx="4648603" cy="388654"/>
+                      <a:ext cx="5940425" cy="528320"/>
                     </a:xfrm>
                     <a:prstGeom prst="rect">
                       <a:avLst/>
@@ -1667,34 +2628,14 @@
         </w:rPr>
       </w:pPr>
       <w:r>
-        <w:t>Файл</w:t>
-      </w:r>
-      <w:r>
-        <w:rPr>
-          <w:lang w:val="en-US"/>
-        </w:rPr>
-        <w:t xml:space="preserve"> </w:t>
-      </w:r>
-      <w:r>
-        <w:rPr>
-          <w:lang w:val="en-US"/>
-        </w:rPr>
-        <w:t xml:space="preserve">tcp-netcat.pcap </w:t>
-      </w:r>
-      <w:r>
-        <w:t>в</w:t>
-      </w:r>
-      <w:r>
-        <w:rPr>
-          <w:lang w:val="en-US"/>
-        </w:rPr>
-        <w:t xml:space="preserve"> </w:t>
-      </w:r>
-      <w:r>
-        <w:rPr>
-          <w:lang w:val="en-US"/>
-        </w:rPr>
-        <w:t>Wireshark</w:t>
+        <w:rPr>
+          <w:rFonts w:ascii="Arial" w:hAnsi="Arial" w:cs="Arial"/>
+          <w:color w:val="45423D"/>
+          <w:sz w:val="19"/>
+          <w:szCs w:val="19"/>
+          <w:shd w:val="clear" w:color="auto" w:fill="FFFFFF"/>
+        </w:rPr>
+        <w:t>Подключиться и отправить сообщение</w:t>
       </w:r>
     </w:p>
     <w:p>
@@ -1709,10 +2650,10 @@
           <w:lang w:val="en-US"/>
         </w:rPr>
         <w:drawing>
-          <wp:inline distT="0" distB="0" distL="0" distR="0" wp14:anchorId="0C41D3AE" wp14:editId="53D56CFA">
-            <wp:extent cx="5940425" cy="1107440"/>
-            <wp:effectExtent l="0" t="0" r="3175" b="0"/>
-            <wp:docPr id="10" name="Рисунок 10"/>
+          <wp:inline distT="0" distB="0" distL="0" distR="0" wp14:anchorId="66B774A8" wp14:editId="270343C0">
+            <wp:extent cx="4648603" cy="388654"/>
+            <wp:effectExtent l="0" t="0" r="0" b="0"/>
+            <wp:docPr id="8" name="Рисунок 8"/>
             <wp:cNvGraphicFramePr>
               <a:graphicFrameLocks xmlns:a="http://schemas.openxmlformats.org/drawingml/2006/main" noChangeAspect="1"/>
             </wp:cNvGraphicFramePr>
@@ -1732,6 +2673,99 @@
                   <pic:spPr>
                     <a:xfrm>
                       <a:off x="0" y="0"/>
+                      <a:ext cx="4648603" cy="388654"/>
+                    </a:xfrm>
+                    <a:prstGeom prst="rect">
+                      <a:avLst/>
+                    </a:prstGeom>
+                  </pic:spPr>
+                </pic:pic>
+              </a:graphicData>
+            </a:graphic>
+          </wp:inline>
+        </w:drawing>
+      </w:r>
+    </w:p>
+    <w:p>
+      <w:pPr>
+        <w:rPr>
+          <w:lang w:val="en-US"/>
+        </w:rPr>
+      </w:pPr>
+      <w:r>
+        <w:t>Файл</w:t>
+      </w:r>
+      <w:r>
+        <w:rPr>
+          <w:lang w:val="en-US"/>
+        </w:rPr>
+        <w:t xml:space="preserve"> </w:t>
+      </w:r>
+      <w:proofErr w:type="spellStart"/>
+      <w:r>
+        <w:rPr>
+          <w:lang w:val="en-US"/>
+        </w:rPr>
+        <w:t>tcp-netcat.pcap</w:t>
+      </w:r>
+      <w:proofErr w:type="spellEnd"/>
+      <w:r>
+        <w:rPr>
+          <w:lang w:val="en-US"/>
+        </w:rPr>
+        <w:t xml:space="preserve"> </w:t>
+      </w:r>
+      <w:r>
+        <w:t>в</w:t>
+      </w:r>
+      <w:r>
+        <w:rPr>
+          <w:lang w:val="en-US"/>
+        </w:rPr>
+        <w:t xml:space="preserve"> </w:t>
+      </w:r>
+      <w:r>
+        <w:rPr>
+          <w:lang w:val="en-US"/>
+        </w:rPr>
+        <w:t>Wireshark</w:t>
+      </w:r>
+    </w:p>
+    <w:p>
+      <w:pPr>
+        <w:rPr>
+          <w:lang w:val="en-US"/>
+        </w:rPr>
+      </w:pPr>
+      <w:r>
+        <w:rPr>
+          <w:noProof/>
+          <w:lang w:val="en-US"/>
+        </w:rPr>
+        <w:drawing>
+          <wp:inline distT="0" distB="0" distL="0" distR="0" wp14:anchorId="0C41D3AE" wp14:editId="53D56CFA">
+            <wp:extent cx="5940425" cy="1107440"/>
+            <wp:effectExtent l="0" t="0" r="3175" b="0"/>
+            <wp:docPr id="10" name="Рисунок 10"/>
+            <wp:cNvGraphicFramePr>
+              <a:graphicFrameLocks xmlns:a="http://schemas.openxmlformats.org/drawingml/2006/main" noChangeAspect="1"/>
+            </wp:cNvGraphicFramePr>
+            <a:graphic xmlns:a="http://schemas.openxmlformats.org/drawingml/2006/main">
+              <a:graphicData uri="http://schemas.openxmlformats.org/drawingml/2006/picture">
+                <pic:pic xmlns:pic="http://schemas.openxmlformats.org/drawingml/2006/picture">
+                  <pic:nvPicPr>
+                    <pic:cNvPr id="1" name=""/>
+                    <pic:cNvPicPr/>
+                  </pic:nvPicPr>
+                  <pic:blipFill>
+                    <a:blip r:embed="rId14"/>
+                    <a:stretch>
+                      <a:fillRect/>
+                    </a:stretch>
+                  </pic:blipFill>
+                  <pic:spPr>
+                    <a:xfrm>
+                      <a:off x="0" y="0"/>
                       <a:ext cx="5940425" cy="1107440"/>
                     </a:xfrm>
                     <a:prstGeom prst="rect">
@@ -1750,19 +2784,21 @@
         <w:t>Байты 00-01 – 08 0</w:t>
       </w:r>
       <w:r>
-        <w:rPr>
-          <w:lang w:val="en-US"/>
-        </w:rPr>
         <w:t>0</w:t>
       </w:r>
       <w:r>
         <w:t xml:space="preserve"> – Протокол </w:t>
       </w:r>
-      <w:r>
-        <w:rPr>
-          <w:lang w:val="en-US"/>
-        </w:rPr>
-        <w:t>IPv4</w:t>
+      <w:proofErr w:type="spellStart"/>
+      <w:r>
+        <w:rPr>
+          <w:lang w:val="en-US"/>
+        </w:rPr>
+        <w:t>IPv</w:t>
+      </w:r>
+      <w:proofErr w:type="spellEnd"/>
+      <w:r>
+        <w:t>4</w:t>
       </w:r>
     </w:p>
     <w:p>
@@ -1857,7 +2893,29 @@
         <w:rPr>
           <w:lang w:val="en-US"/>
         </w:rPr>
-        <w:t>03 04</w:t>
+        <w:t xml:space="preserve">03 04 </w:t>
+      </w:r>
+      <w:r>
+        <w:rPr>
+          <w:lang w:val="en-US"/>
+        </w:rPr>
+        <w:t xml:space="preserve">– </w:t>
+      </w:r>
+      <w:r>
+        <w:rPr>
+          <w:lang w:val="en-US"/>
+        </w:rPr>
+        <w:t>Link-layer address type: Loopback (772)</w:t>
+      </w:r>
+    </w:p>
+    <w:p>
+      <w:pPr>
+        <w:rPr>
+          <w:lang w:val="en-US"/>
+        </w:rPr>
+      </w:pPr>
+      <w:r>
+        <w:t>Байты</w:t>
       </w:r>
       <w:r>
         <w:rPr>
@@ -1869,13 +2927,31 @@
         <w:rPr>
           <w:lang w:val="en-US"/>
         </w:rPr>
+        <w:t>0A</w:t>
+      </w:r>
+      <w:r>
+        <w:rPr>
+          <w:lang w:val="en-US"/>
+        </w:rPr>
+        <w:t xml:space="preserve"> – </w:t>
+      </w:r>
+      <w:r>
+        <w:rPr>
+          <w:lang w:val="en-US"/>
+        </w:rPr>
+        <w:t>00</w:t>
+      </w:r>
+      <w:r>
+        <w:rPr>
+          <w:lang w:val="en-US"/>
+        </w:rPr>
         <w:t xml:space="preserve">– </w:t>
       </w:r>
       <w:r>
         <w:rPr>
           <w:lang w:val="en-US"/>
         </w:rPr>
-        <w:t>Link-layer address type: Loopback (772)</w:t>
+        <w:t>Packet type: Unicast to us (0)</w:t>
       </w:r>
     </w:p>
     <w:p>
@@ -1897,7 +2973,7 @@
         <w:rPr>
           <w:lang w:val="en-US"/>
         </w:rPr>
-        <w:t>0A</w:t>
+        <w:t>0B</w:t>
       </w:r>
       <w:r>
         <w:rPr>
@@ -1909,6 +2985,152 @@
         <w:rPr>
           <w:lang w:val="en-US"/>
         </w:rPr>
+        <w:t>06</w:t>
+      </w:r>
+      <w:r>
+        <w:rPr>
+          <w:lang w:val="en-US"/>
+        </w:rPr>
+        <w:t xml:space="preserve">– </w:t>
+      </w:r>
+      <w:r>
+        <w:rPr>
+          <w:lang w:val="en-US"/>
+        </w:rPr>
+        <w:t>Link-layer address length: 6</w:t>
+      </w:r>
+      <w:r>
+        <w:rPr>
+          <w:lang w:val="en-US"/>
+        </w:rPr>
+        <w:t xml:space="preserve"> (</w:t>
+      </w:r>
+      <w:r>
+        <w:t>длина</w:t>
+      </w:r>
+      <w:r>
+        <w:rPr>
+          <w:lang w:val="en-US"/>
+        </w:rPr>
+        <w:t xml:space="preserve"> MAC-</w:t>
+      </w:r>
+      <w:r>
+        <w:t>адреса</w:t>
+      </w:r>
+      <w:r>
+        <w:rPr>
+          <w:lang w:val="en-US"/>
+        </w:rPr>
+        <w:t>)</w:t>
+      </w:r>
+    </w:p>
+    <w:p>
+      <w:r>
+        <w:t>Байты</w:t>
+      </w:r>
+      <w:r>
+        <w:t xml:space="preserve"> 0</w:t>
+      </w:r>
+      <w:r>
+        <w:rPr>
+          <w:lang w:val="en-US"/>
+        </w:rPr>
+        <w:t>C</w:t>
+      </w:r>
+      <w:r>
+        <w:t xml:space="preserve"> - 11 – 00 00 00 00 00 00  – </w:t>
+      </w:r>
+      <w:r>
+        <w:rPr>
+          <w:lang w:val="en-US"/>
+        </w:rPr>
+        <w:t>Source</w:t>
+      </w:r>
+      <w:r>
+        <w:t>: 00:00:00_00:00:00 (00:00:00:00:00:00)</w:t>
+      </w:r>
+    </w:p>
+    <w:p>
+      <w:r>
+        <w:lastRenderedPageBreak/>
+        <w:t>Байты</w:t>
+      </w:r>
+      <w:r>
+        <w:t xml:space="preserve"> 12 - 13 – 00 00– Зарезервирован</w:t>
+      </w:r>
+      <w:r>
+        <w:t>о</w:t>
+      </w:r>
+    </w:p>
+    <w:p>
+      <w:pPr>
+        <w:rPr>
+          <w:lang w:val="en-US"/>
+        </w:rPr>
+      </w:pPr>
+      <w:r>
+        <w:t>Байты</w:t>
+      </w:r>
+      <w:r>
+        <w:t xml:space="preserve"> 14  – </w:t>
+      </w:r>
+      <w:r>
+        <w:t xml:space="preserve">45 </w:t>
+      </w:r>
+      <w:r>
+        <w:t xml:space="preserve">– </w:t>
+      </w:r>
+      <w:r>
+        <w:t xml:space="preserve">0100 .... </w:t>
+      </w:r>
+      <w:r>
+        <w:rPr>
+          <w:lang w:val="en-US"/>
+        </w:rPr>
+        <w:t>= Version: 4</w:t>
+      </w:r>
+    </w:p>
+    <w:p>
+      <w:pPr>
+        <w:rPr>
+          <w:lang w:val="en-US"/>
+        </w:rPr>
+      </w:pPr>
+      <w:r>
+        <w:t>Байт</w:t>
+      </w:r>
+      <w:r>
+        <w:rPr>
+          <w:lang w:val="en-US"/>
+        </w:rPr>
+        <w:t xml:space="preserve"> 15 – 00 - Differentiated Services Field: 0x00 (DSCP: CS0, ECN: Not-ECT)</w:t>
+      </w:r>
+    </w:p>
+    <w:p>
+      <w:pPr>
+        <w:rPr>
+          <w:lang w:val="en-US"/>
+        </w:rPr>
+      </w:pPr>
+      <w:r>
+        <w:t>Байты</w:t>
+      </w:r>
+      <w:r>
+        <w:rPr>
+          <w:lang w:val="en-US"/>
+        </w:rPr>
+        <w:t xml:space="preserve"> 16 - 17</w:t>
+      </w:r>
+      <w:r>
+        <w:rPr>
+          <w:lang w:val="en-US"/>
+        </w:rPr>
+        <w:t xml:space="preserve"> – </w:t>
+      </w:r>
+      <w:r>
+        <w:rPr>
+          <w:lang w:val="en-US"/>
+        </w:rPr>
         <w:t>0</w:t>
       </w:r>
       <w:r>
@@ -1921,13 +3143,34 @@
         <w:rPr>
           <w:lang w:val="en-US"/>
         </w:rPr>
+        <w:t xml:space="preserve"> </w:t>
+      </w:r>
+      <w:r>
+        <w:rPr>
+          <w:lang w:val="en-US"/>
+        </w:rPr>
+        <w:t>3</w:t>
+      </w:r>
+      <w:r>
+        <w:t>с</w:t>
+      </w:r>
+      <w:r>
+        <w:rPr>
+          <w:lang w:val="en-US"/>
+        </w:rPr>
+        <w:t xml:space="preserve"> </w:t>
+      </w:r>
+      <w:r>
+        <w:rPr>
+          <w:lang w:val="en-US"/>
+        </w:rPr>
         <w:t xml:space="preserve">– </w:t>
       </w:r>
       <w:r>
         <w:rPr>
           <w:lang w:val="en-US"/>
         </w:rPr>
-        <w:t>Packet type: Unicast to us (0)</w:t>
+        <w:t>Total Length: 60</w:t>
       </w:r>
     </w:p>
     <w:p>
@@ -1943,13 +3186,59 @@
         <w:rPr>
           <w:lang w:val="en-US"/>
         </w:rPr>
+        <w:t xml:space="preserve"> 18</w:t>
+      </w:r>
+      <w:r>
+        <w:rPr>
+          <w:lang w:val="en-US"/>
+        </w:rPr>
+        <w:t>-19</w:t>
+      </w:r>
+      <w:r>
+        <w:rPr>
+          <w:lang w:val="en-US"/>
+        </w:rPr>
+        <w:t xml:space="preserve"> – </w:t>
+      </w:r>
+      <w:r>
+        <w:rPr>
+          <w:lang w:val="en-US"/>
+        </w:rPr>
+        <w:t>3f a8</w:t>
+      </w:r>
+      <w:r>
+        <w:rPr>
+          <w:lang w:val="en-US"/>
+        </w:rPr>
         <w:t xml:space="preserve"> </w:t>
       </w:r>
       <w:r>
         <w:rPr>
           <w:lang w:val="en-US"/>
         </w:rPr>
-        <w:t>0B</w:t>
+        <w:t xml:space="preserve">– </w:t>
+      </w:r>
+      <w:r>
+        <w:rPr>
+          <w:lang w:val="en-US"/>
+        </w:rPr>
+        <w:t>Identification: 0x3fa8 (16296)</w:t>
+      </w:r>
+    </w:p>
+    <w:p>
+      <w:pPr>
+        <w:rPr>
+          <w:lang w:val="en-US"/>
+        </w:rPr>
+      </w:pPr>
+      <w:r>
+        <w:t>Байты</w:t>
+      </w:r>
+      <w:r>
+        <w:rPr>
+          <w:lang w:val="en-US"/>
+        </w:rPr>
+        <w:t xml:space="preserve"> 19</w:t>
       </w:r>
       <w:r>
         <w:rPr>
@@ -1961,7 +3250,19 @@
         <w:rPr>
           <w:lang w:val="en-US"/>
         </w:rPr>
-        <w:t>06</w:t>
+        <w:t>4</w:t>
+      </w:r>
+      <w:r>
+        <w:rPr>
+          <w:lang w:val="en-US"/>
+        </w:rPr>
+        <w:t>0</w:t>
+      </w:r>
+      <w:r>
+        <w:rPr>
+          <w:lang w:val="en-US"/>
+        </w:rPr>
+        <w:t xml:space="preserve"> </w:t>
       </w:r>
       <w:r>
         <w:rPr>
@@ -1973,166 +3274,7 @@
         <w:rPr>
           <w:lang w:val="en-US"/>
         </w:rPr>
-        <w:t>Link-layer address length: 6</w:t>
-      </w:r>
-      <w:r>
-        <w:rPr>
-          <w:lang w:val="en-US"/>
-        </w:rPr>
-        <w:t xml:space="preserve"> (</w:t>
-      </w:r>
-      <w:r>
-        <w:t>длина</w:t>
-      </w:r>
-      <w:r>
-        <w:rPr>
-          <w:lang w:val="en-US"/>
-        </w:rPr>
-        <w:t xml:space="preserve"> MAC-</w:t>
-      </w:r>
-      <w:r>
-        <w:t>адреса</w:t>
-      </w:r>
-      <w:r>
-        <w:rPr>
-          <w:lang w:val="en-US"/>
-        </w:rPr>
-        <w:t>)</w:t>
-      </w:r>
-    </w:p>
-    <w:p>
-      <w:pPr>
-        <w:rPr>
-          <w:lang w:val="en-US"/>
-        </w:rPr>
-      </w:pPr>
-      <w:r>
-        <w:t>Байты</w:t>
-      </w:r>
-      <w:r>
-        <w:rPr>
-          <w:lang w:val="en-US"/>
-        </w:rPr>
-        <w:t xml:space="preserve"> </w:t>
-      </w:r>
-      <w:r>
-        <w:rPr>
-          <w:lang w:val="en-US"/>
-        </w:rPr>
-        <w:t>0C - 11</w:t>
-      </w:r>
-      <w:r>
-        <w:rPr>
-          <w:lang w:val="en-US"/>
-        </w:rPr>
-        <w:t xml:space="preserve"> – </w:t>
-      </w:r>
-      <w:r>
-        <w:rPr>
-          <w:lang w:val="en-US"/>
-        </w:rPr>
-        <w:t xml:space="preserve">00 00 00 00 00 00 </w:t>
-      </w:r>
-      <w:r>
-        <w:rPr>
-          <w:lang w:val="en-US"/>
-        </w:rPr>
-        <w:t xml:space="preserve"> </w:t>
-      </w:r>
-      <w:r>
-        <w:rPr>
-          <w:lang w:val="en-US"/>
-        </w:rPr>
-        <w:t xml:space="preserve">– </w:t>
-      </w:r>
-      <w:r>
-        <w:rPr>
-          <w:lang w:val="en-US"/>
-        </w:rPr>
-        <w:t>Source: 00:00:00_00:00:00 (00:00:00:00:00:00)</w:t>
-      </w:r>
-    </w:p>
-    <w:p>
-      <w:pPr>
-        <w:rPr>
-          <w:lang w:val="en-US"/>
-        </w:rPr>
-      </w:pPr>
-      <w:r>
-        <w:t>Байты</w:t>
-      </w:r>
-      <w:r>
-        <w:rPr>
-          <w:lang w:val="en-US"/>
-        </w:rPr>
-        <w:t xml:space="preserve"> 12 - 13</w:t>
-      </w:r>
-      <w:r>
-        <w:rPr>
-          <w:lang w:val="en-US"/>
-        </w:rPr>
-        <w:t xml:space="preserve"> – </w:t>
-      </w:r>
-      <w:r>
-        <w:rPr>
-          <w:lang w:val="en-US"/>
-        </w:rPr>
-        <w:t>00 00</w:t>
-      </w:r>
-      <w:r>
-        <w:rPr>
-          <w:lang w:val="en-US"/>
-        </w:rPr>
-        <w:t xml:space="preserve">– </w:t>
-      </w:r>
-      <w:r>
-        <w:rPr>
-          <w:lang w:val="en-US"/>
-        </w:rPr>
-        <w:t>Зарезервирован</w:t>
-      </w:r>
-      <w:r>
-        <w:t>о</w:t>
-      </w:r>
-    </w:p>
-    <w:p>
-      <w:pPr>
-        <w:rPr>
-          <w:lang w:val="en-US"/>
-        </w:rPr>
-      </w:pPr>
-      <w:r>
-        <w:t>Байты</w:t>
-      </w:r>
-      <w:r>
-        <w:rPr>
-          <w:lang w:val="en-US"/>
-        </w:rPr>
-        <w:t xml:space="preserve"> 14 </w:t>
-      </w:r>
-      <w:r>
-        <w:rPr>
-          <w:lang w:val="en-US"/>
-        </w:rPr>
-        <w:t xml:space="preserve"> – </w:t>
-      </w:r>
-      <w:r>
-        <w:rPr>
-          <w:lang w:val="en-US"/>
-        </w:rPr>
-        <w:t xml:space="preserve">45 </w:t>
-      </w:r>
-      <w:r>
-        <w:rPr>
-          <w:lang w:val="en-US"/>
-        </w:rPr>
-        <w:t xml:space="preserve">– </w:t>
-      </w:r>
-      <w:r>
-        <w:rPr>
-          <w:lang w:val="en-US"/>
-        </w:rPr>
-        <w:t>0100 .... = Version: 4</w:t>
+        <w:t>Identification: 0x3fa8 (16296)</w:t>
       </w:r>
     </w:p>
     <w:p>
@@ -2148,195 +3290,7 @@
         <w:rPr>
           <w:lang w:val="en-US"/>
         </w:rPr>
-        <w:t xml:space="preserve"> 15 – 00 - </w:t>
-      </w:r>
-      <w:r>
-        <w:rPr>
-          <w:lang w:val="en-US"/>
-        </w:rPr>
-        <w:t>Differentiated Services Field: 0x00 (DSCP: CS0, ECN: Not-ECT)</w:t>
-      </w:r>
-    </w:p>
-    <w:p>
-      <w:pPr>
-        <w:rPr>
-          <w:lang w:val="en-US"/>
-        </w:rPr>
-      </w:pPr>
-      <w:r>
-        <w:t>Байты</w:t>
-      </w:r>
-      <w:r>
-        <w:rPr>
-          <w:lang w:val="en-US"/>
-        </w:rPr>
-        <w:t xml:space="preserve"> 16 - 17</w:t>
-      </w:r>
-      <w:r>
-        <w:rPr>
-          <w:lang w:val="en-US"/>
-        </w:rPr>
-        <w:t xml:space="preserve"> – </w:t>
-      </w:r>
-      <w:r>
-        <w:rPr>
-          <w:lang w:val="en-US"/>
-        </w:rPr>
-        <w:t>0</w:t>
-      </w:r>
-      <w:r>
-        <w:rPr>
-          <w:lang w:val="en-US"/>
-        </w:rPr>
-        <w:t>0</w:t>
-      </w:r>
-      <w:r>
-        <w:rPr>
-          <w:lang w:val="en-US"/>
-        </w:rPr>
-        <w:t xml:space="preserve"> </w:t>
-      </w:r>
-      <w:r>
-        <w:rPr>
-          <w:lang w:val="en-US"/>
-        </w:rPr>
-        <w:t>3</w:t>
-      </w:r>
-      <w:r>
-        <w:t>с</w:t>
-      </w:r>
-      <w:r>
-        <w:rPr>
-          <w:lang w:val="en-US"/>
-        </w:rPr>
-        <w:t xml:space="preserve"> </w:t>
-      </w:r>
-      <w:r>
-        <w:rPr>
-          <w:lang w:val="en-US"/>
-        </w:rPr>
-        <w:t xml:space="preserve">– </w:t>
-      </w:r>
-      <w:r>
-        <w:rPr>
-          <w:lang w:val="en-US"/>
-        </w:rPr>
-        <w:t>Total Length: 60</w:t>
-      </w:r>
-    </w:p>
-    <w:p>
-      <w:pPr>
-        <w:rPr>
-          <w:lang w:val="en-US"/>
-        </w:rPr>
-      </w:pPr>
-      <w:r>
-        <w:t>Байты</w:t>
-      </w:r>
-      <w:r>
-        <w:rPr>
-          <w:lang w:val="en-US"/>
-        </w:rPr>
-        <w:t xml:space="preserve"> 18</w:t>
-      </w:r>
-      <w:r>
-        <w:rPr>
-          <w:lang w:val="en-US"/>
-        </w:rPr>
-        <w:t>-19</w:t>
-      </w:r>
-      <w:r>
-        <w:rPr>
-          <w:lang w:val="en-US"/>
-        </w:rPr>
-        <w:t xml:space="preserve"> – </w:t>
-      </w:r>
-      <w:r>
-        <w:rPr>
-          <w:lang w:val="en-US"/>
-        </w:rPr>
-        <w:t>3f a8</w:t>
-      </w:r>
-      <w:r>
-        <w:rPr>
-          <w:lang w:val="en-US"/>
-        </w:rPr>
-        <w:t xml:space="preserve"> </w:t>
-      </w:r>
-      <w:r>
-        <w:rPr>
-          <w:lang w:val="en-US"/>
-        </w:rPr>
-        <w:t xml:space="preserve">– </w:t>
-      </w:r>
-      <w:r>
-        <w:rPr>
-          <w:lang w:val="en-US"/>
-        </w:rPr>
-        <w:t>Identification: 0x3fa8 (16296)</w:t>
-      </w:r>
-    </w:p>
-    <w:p>
-      <w:pPr>
-        <w:rPr>
-          <w:lang w:val="en-US"/>
-        </w:rPr>
-      </w:pPr>
-      <w:r>
-        <w:t>Байты</w:t>
-      </w:r>
-      <w:r>
-        <w:rPr>
-          <w:lang w:val="en-US"/>
-        </w:rPr>
-        <w:t xml:space="preserve"> 19</w:t>
-      </w:r>
-      <w:r>
-        <w:rPr>
-          <w:lang w:val="en-US"/>
-        </w:rPr>
-        <w:t xml:space="preserve"> – </w:t>
-      </w:r>
-      <w:r>
-        <w:rPr>
-          <w:lang w:val="en-US"/>
-        </w:rPr>
-        <w:t>4</w:t>
-      </w:r>
-      <w:r>
-        <w:rPr>
-          <w:lang w:val="en-US"/>
-        </w:rPr>
-        <w:t>0</w:t>
-      </w:r>
-      <w:r>
-        <w:rPr>
-          <w:lang w:val="en-US"/>
-        </w:rPr>
-        <w:t xml:space="preserve"> </w:t>
-      </w:r>
-      <w:r>
-        <w:rPr>
-          <w:lang w:val="en-US"/>
-        </w:rPr>
-        <w:t xml:space="preserve">– </w:t>
-      </w:r>
-      <w:r>
-        <w:rPr>
-          <w:lang w:val="en-US"/>
-        </w:rPr>
-        <w:t>Identification: 0x3fa8 (16296)</w:t>
-      </w:r>
-    </w:p>
-    <w:p>
-      <w:pPr>
-        <w:rPr>
-          <w:lang w:val="en-US"/>
-        </w:rPr>
-      </w:pPr>
-      <w:r>
-        <w:lastRenderedPageBreak/>
-        <w:t xml:space="preserve">Байт 20 – 00 - </w:t>
+        <w:t xml:space="preserve"> 20 – 00 - </w:t>
       </w:r>
       <w:r>
         <w:rPr>
@@ -2346,34 +3300,6 @@
       </w:r>
     </w:p>
     <w:p>
-      <w:r>
-        <w:t xml:space="preserve">Байт 21 – 40 - </w:t>
-      </w:r>
-      <w:r>
-        <w:t>Time to Live: 64</w:t>
-      </w:r>
-    </w:p>
-    <w:p>
-      <w:r>
-        <w:t>Байт 2</w:t>
-      </w:r>
-      <w:r>
-        <w:t>2</w:t>
-      </w:r>
-      <w:r>
-        <w:t xml:space="preserve"> – </w:t>
-      </w:r>
-      <w:r>
-        <w:t>06</w:t>
-      </w:r>
-      <w:r>
-        <w:t xml:space="preserve"> - </w:t>
-      </w:r>
-      <w:r>
-        <w:t>Protocol: TCP (6)</w:t>
-      </w:r>
-    </w:p>
-    <w:p>
       <w:pPr>
         <w:rPr>
           <w:lang w:val="en-US"/>
@@ -2386,13 +3312,39 @@
         <w:rPr>
           <w:lang w:val="en-US"/>
         </w:rPr>
-        <w:t xml:space="preserve"> 23-24 – 31 33 - </w:t>
-      </w:r>
-      <w:r>
-        <w:rPr>
-          <w:lang w:val="en-US"/>
-        </w:rPr>
-        <w:t>Header Checksum: 0x3133 [validation disabled]</w:t>
+        <w:t xml:space="preserve"> 21 – 40 - Time to Live: 64</w:t>
+      </w:r>
+    </w:p>
+    <w:p>
+      <w:pPr>
+        <w:rPr>
+          <w:lang w:val="en-US"/>
+        </w:rPr>
+      </w:pPr>
+      <w:r>
+        <w:t>Байт</w:t>
+      </w:r>
+      <w:r>
+        <w:rPr>
+          <w:lang w:val="en-US"/>
+        </w:rPr>
+        <w:t xml:space="preserve"> 22 – 06 - Protocol: TCP (6)</w:t>
+      </w:r>
+    </w:p>
+    <w:p>
+      <w:pPr>
+        <w:rPr>
+          <w:lang w:val="en-US"/>
+        </w:rPr>
+      </w:pPr>
+      <w:r>
+        <w:t>Байт</w:t>
+      </w:r>
+      <w:r>
+        <w:rPr>
+          <w:lang w:val="en-US"/>
+        </w:rPr>
+        <w:t xml:space="preserve"> 23-24 – 31 33 - Header Checksum: 0x3133 [validation disabled]</w:t>
       </w:r>
     </w:p>
     <w:p>
@@ -2485,8 +3437,13 @@
           <w:numId w:val="3"/>
         </w:numPr>
       </w:pPr>
-      <w:r>
-        <w:t>Seq=0 (начальный номер последовательности)</w:t>
+      <w:proofErr w:type="spellStart"/>
+      <w:r>
+        <w:t>Seq</w:t>
+      </w:r>
+      <w:proofErr w:type="spellEnd"/>
+      <w:r>
+        <w:t>=0 (начальный номер последовательности)</w:t>
       </w:r>
     </w:p>
     <w:p>
@@ -2533,8 +3490,13 @@
           <w:numId w:val="3"/>
         </w:numPr>
       </w:pPr>
-      <w:r>
-        <w:t>TSval=4126494802 (метка времени)</w:t>
+      <w:proofErr w:type="spellStart"/>
+      <w:r>
+        <w:t>TSval</w:t>
+      </w:r>
+      <w:proofErr w:type="spellEnd"/>
+      <w:r>
+        <w:t>=4126494802 (метка времени)</w:t>
       </w:r>
     </w:p>
     <w:p>
@@ -2581,8 +3543,13 @@
           <w:numId w:val="3"/>
         </w:numPr>
       </w:pPr>
-      <w:r>
-        <w:t>Ack=1 (подтверждение получения SYN от клиента)</w:t>
+      <w:proofErr w:type="spellStart"/>
+      <w:r>
+        <w:t>Ack</w:t>
+      </w:r>
+      <w:proofErr w:type="spellEnd"/>
+      <w:r>
+        <w:t>=1 (подтверждение получения SYN от клиента)</w:t>
       </w:r>
     </w:p>
     <w:p>
@@ -2592,8 +3559,13 @@
           <w:numId w:val="3"/>
         </w:numPr>
       </w:pPr>
-      <w:r>
-        <w:t>Seq=0 (начальный номер последовательности сервера)</w:t>
+      <w:proofErr w:type="spellStart"/>
+      <w:r>
+        <w:t>Seq</w:t>
+      </w:r>
+      <w:proofErr w:type="spellEnd"/>
+      <w:r>
+        <w:t>=0 (начальный номер последовательности сервера)</w:t>
       </w:r>
     </w:p>
     <w:p>
@@ -2640,8 +3612,21 @@
           <w:numId w:val="3"/>
         </w:numPr>
       </w:pPr>
-      <w:r>
-        <w:t>Seq=1, Ack=1 (подтверждение SYN сервера)</w:t>
+      <w:proofErr w:type="spellStart"/>
+      <w:r>
+        <w:t>Seq</w:t>
+      </w:r>
+      <w:proofErr w:type="spellEnd"/>
+      <w:r>
+        <w:t>=1, </w:t>
+      </w:r>
+      <w:proofErr w:type="spellStart"/>
+      <w:r>
+        <w:t>Ack</w:t>
+      </w:r>
+      <w:proofErr w:type="spellEnd"/>
+      <w:r>
+        <w:t>=1 (подтверждение SYN сервера)</w:t>
       </w:r>
     </w:p>
     <w:p/>
@@ -2689,6 +3674,7 @@
         </w:numPr>
       </w:pPr>
       <w:r>
+        <w:lastRenderedPageBreak/>
         <w:t>Флаг: FIN (запрос на завершение) + ACK</w:t>
       </w:r>
     </w:p>
@@ -2699,8 +3685,21 @@
           <w:numId w:val="4"/>
         </w:numPr>
       </w:pPr>
-      <w:r>
-        <w:t>Seq=7, Ack=8</w:t>
+      <w:proofErr w:type="spellStart"/>
+      <w:r>
+        <w:t>Seq</w:t>
+      </w:r>
+      <w:proofErr w:type="spellEnd"/>
+      <w:r>
+        <w:t>=7, </w:t>
+      </w:r>
+      <w:proofErr w:type="spellStart"/>
+      <w:r>
+        <w:t>Ack</w:t>
+      </w:r>
+      <w:proofErr w:type="spellEnd"/>
+      <w:r>
+        <w:t>=8</w:t>
       </w:r>
     </w:p>
     <w:p>
@@ -2746,8 +3745,21 @@
           <w:numId w:val="4"/>
         </w:numPr>
       </w:pPr>
-      <w:r>
-        <w:t>Seq=1, Ack=8</w:t>
+      <w:proofErr w:type="spellStart"/>
+      <w:r>
+        <w:t>Seq</w:t>
+      </w:r>
+      <w:proofErr w:type="spellEnd"/>
+      <w:r>
+        <w:t>=1, </w:t>
+      </w:r>
+      <w:proofErr w:type="spellStart"/>
+      <w:r>
+        <w:t>Ack</w:t>
+      </w:r>
+      <w:proofErr w:type="spellEnd"/>
+      <w:r>
+        <w:t>=8</w:t>
       </w:r>
     </w:p>
     <w:p>
@@ -2783,7 +3795,6 @@
         </w:numPr>
       </w:pPr>
       <w:r>
-        <w:lastRenderedPageBreak/>
         <w:t>Клиент подтверждает закрытие (37276 → 9009)</w:t>
       </w:r>
     </w:p>
@@ -2794,8 +3805,21 @@
           <w:numId w:val="4"/>
         </w:numPr>
       </w:pPr>
-      <w:r>
-        <w:t>Seq=8, Ack=2</w:t>
+      <w:proofErr w:type="spellStart"/>
+      <w:r>
+        <w:t>Seq</w:t>
+      </w:r>
+      <w:proofErr w:type="spellEnd"/>
+      <w:r>
+        <w:t>=8, </w:t>
+      </w:r>
+      <w:proofErr w:type="spellStart"/>
+      <w:r>
+        <w:t>Ack</w:t>
+      </w:r>
+      <w:proofErr w:type="spellEnd"/>
+      <w:r>
+        <w:t>=2</w:t>
       </w:r>
     </w:p>
     <w:p>
@@ -2823,12 +3847,41 @@
         </w:numPr>
       </w:pPr>
       <w:r>
-        <w:t>Что такое и зачем нужен Promiscuous mode?</w:t>
-      </w:r>
-    </w:p>
-    <w:p>
-      <w:r>
-        <w:t xml:space="preserve">Promiscuous mode — режим работы сетевого устройства, например, сетевого адаптера, который позволяет ему видеть и «слушать» все сетевые пакеты, проходящие через сеть, даже если они не предназначены для него. В обычном режиме сетевое устройство обрабатывает только пакеты, адресованные ему лично, игнорируя остальные. </w:t>
+        <w:t xml:space="preserve">Что такое и зачем нужен </w:t>
+      </w:r>
+      <w:proofErr w:type="spellStart"/>
+      <w:r>
+        <w:t>Promiscuous</w:t>
+      </w:r>
+      <w:proofErr w:type="spellEnd"/>
+      <w:r>
+        <w:t xml:space="preserve"> </w:t>
+      </w:r>
+      <w:proofErr w:type="spellStart"/>
+      <w:r>
+        <w:t>mode</w:t>
+      </w:r>
+      <w:proofErr w:type="spellEnd"/>
+      <w:r>
+        <w:t>?</w:t>
+      </w:r>
+    </w:p>
+    <w:p>
+      <w:proofErr w:type="spellStart"/>
+      <w:r>
+        <w:t>Promiscuous</w:t>
+      </w:r>
+      <w:proofErr w:type="spellEnd"/>
+      <w:r>
+        <w:t xml:space="preserve"> </w:t>
+      </w:r>
+      <w:proofErr w:type="spellStart"/>
+      <w:r>
+        <w:t>mode</w:t>
+      </w:r>
+      <w:proofErr w:type="spellEnd"/>
+      <w:r>
+        <w:t xml:space="preserve"> — режим работы сетевого устройства, например, сетевого адаптера, который позволяет ему видеть и «слушать» все сетевые пакеты, проходящие через сеть, даже если они не предназначены для него. В обычном режиме сетевое устройство обрабатывает только пакеты, адресованные ему лично, игнорируя остальные. </w:t>
       </w:r>
     </w:p>
     <w:p>
@@ -2845,15 +3898,28 @@
         </w:numPr>
       </w:pPr>
       <w:r>
-        <w:t>Для чего нужны снифферы?</w:t>
-      </w:r>
-    </w:p>
-    <w:p>
+        <w:t xml:space="preserve">Для чего нужны </w:t>
+      </w:r>
+      <w:proofErr w:type="spellStart"/>
+      <w:r>
+        <w:t>снифферы</w:t>
+      </w:r>
+      <w:proofErr w:type="spellEnd"/>
+      <w:r>
+        <w:t>?</w:t>
+      </w:r>
+    </w:p>
+    <w:p>
+      <w:proofErr w:type="spellStart"/>
       <w:r>
         <w:t>С</w:t>
       </w:r>
       <w:r>
-        <w:t>нифферы нужны для отслеживания и анализа сетевого трафика. Они помогают понять, как приложения обмениваются данными, и выявить возможные ошибки.</w:t>
+        <w:t>нифферы</w:t>
+      </w:r>
+      <w:proofErr w:type="spellEnd"/>
+      <w:r>
+        <w:t xml:space="preserve"> нужны для отслеживания и анализа сетевого трафика. Они помогают понять, как приложения обмениваются данными, и выявить возможные ошибки.</w:t>
       </w:r>
     </w:p>
     <w:p>
@@ -2865,12 +3931,25 @@
         </w:numPr>
       </w:pPr>
       <w:r>
-        <w:t>Что показывают сниферы?</w:t>
-      </w:r>
-    </w:p>
-    <w:p>
-      <w:r>
-        <w:t>Снифферы показывают, какие данные циркулируют между приложением и внешними сервисами, и насколько эти данные совпадают с ожидаемыми.</w:t>
+        <w:t xml:space="preserve">Что показывают </w:t>
+      </w:r>
+      <w:proofErr w:type="spellStart"/>
+      <w:r>
+        <w:t>сниферы</w:t>
+      </w:r>
+      <w:proofErr w:type="spellEnd"/>
+      <w:r>
+        <w:t>?</w:t>
+      </w:r>
+    </w:p>
+    <w:p>
+      <w:proofErr w:type="spellStart"/>
+      <w:r>
+        <w:t>Снифферы</w:t>
+      </w:r>
+      <w:proofErr w:type="spellEnd"/>
+      <w:r>
+        <w:t xml:space="preserve"> показывают, какие данные циркулируют между приложением и внешними сервисами, и насколько эти данные совпадают с ожидаемыми.</w:t>
       </w:r>
     </w:p>
     <w:p>
@@ -2882,7 +3961,15 @@
         </w:numPr>
       </w:pPr>
       <w:r>
-        <w:t>Какая структура сообщения перехваченного снифером?</w:t>
+        <w:t xml:space="preserve">Какая структура сообщения перехваченного </w:t>
+      </w:r>
+      <w:proofErr w:type="spellStart"/>
+      <w:r>
+        <w:t>снифером</w:t>
+      </w:r>
+      <w:proofErr w:type="spellEnd"/>
+      <w:r>
+        <w:t>?</w:t>
       </w:r>
     </w:p>
     <w:p>
@@ -2906,7 +3993,15 @@
         </w:numPr>
       </w:pPr>
       <w:r>
-        <w:t xml:space="preserve">Поле структуры type. Оно определяет тип и версию «полезного груза» в кадре.  </w:t>
+        <w:t xml:space="preserve">Поле структуры </w:t>
+      </w:r>
+      <w:proofErr w:type="spellStart"/>
+      <w:r>
+        <w:t>type</w:t>
+      </w:r>
+      <w:proofErr w:type="spellEnd"/>
+      <w:r>
+        <w:t xml:space="preserve">. Оно определяет тип и версию «полезного груза» в кадре.  </w:t>
       </w:r>
     </w:p>
     <w:p>
@@ -2918,7 +4013,15 @@
         </w:numPr>
       </w:pPr>
       <w:r>
-        <w:t xml:space="preserve">Поле структуры data. Оно несёт полезный груз, чаще всего это IP-пакет или ARP-пакет.  </w:t>
+        <w:t xml:space="preserve">Поле структуры </w:t>
+      </w:r>
+      <w:proofErr w:type="spellStart"/>
+      <w:r>
+        <w:t>data</w:t>
+      </w:r>
+      <w:proofErr w:type="spellEnd"/>
+      <w:r>
+        <w:t xml:space="preserve">. Оно несёт полезный груз, чаще всего это IP-пакет или ARP-пакет.  </w:t>
       </w:r>
     </w:p>
     <w:p>
@@ -2930,7 +4033,31 @@
         </w:numPr>
       </w:pPr>
       <w:r>
-        <w:t>Завершающая секция кадра. Она служит для проверки целостности передаваемых данных и использует код циклического контроля (CRC32 — cyclic redundancy check).</w:t>
+        <w:t xml:space="preserve">Завершающая секция кадра. Она служит для проверки целостности передаваемых данных и использует код циклического контроля (CRC32 — </w:t>
+      </w:r>
+      <w:proofErr w:type="spellStart"/>
+      <w:r>
+        <w:t>cyclic</w:t>
+      </w:r>
+      <w:proofErr w:type="spellEnd"/>
+      <w:r>
+        <w:t xml:space="preserve"> </w:t>
+      </w:r>
+      <w:proofErr w:type="spellStart"/>
+      <w:r>
+        <w:t>redundancy</w:t>
+      </w:r>
+      <w:proofErr w:type="spellEnd"/>
+      <w:r>
+        <w:t xml:space="preserve"> </w:t>
+      </w:r>
+      <w:proofErr w:type="spellStart"/>
+      <w:r>
+        <w:t>check</w:t>
+      </w:r>
+      <w:proofErr w:type="spellEnd"/>
+      <w:r>
+        <w:t>).</w:t>
       </w:r>
     </w:p>
     <w:p>
@@ -3024,6 +4151,7 @@
     </w:p>
     <w:p>
       <w:r>
+        <w:lastRenderedPageBreak/>
         <w:t>Пакет доходит до интернета через маршрутизаторы и коммутаторы. Если хосты расположены в одной подсети с одинаковой маской, информация передаётся напрямую. В противном случае пакет проходит множество промежуточных звеньев до достижения конечной точки.</w:t>
       </w:r>
     </w:p>
